--- a/2018/май/22.05/Гордик  ИВ.docx
+++ b/2018/май/22.05/Гордик  ИВ.docx
@@ -8,11 +8,15 @@
         <w:ind w:left="-567" w:right="-58"/>
         <w:rPr>
           <w:b w:val="0"/>
+          <w:sz w:val="24"/>
+          <w:szCs w:val="24"/>
         </w:rPr>
       </w:pPr>
       <w:r>
         <w:rPr>
           <w:b w:val="0"/>
+          <w:sz w:val="24"/>
+          <w:szCs w:val="24"/>
         </w:rPr>
         <w:t>Выписной эпикриз</w:t>
       </w:r>
@@ -23,15 +27,29 @@
         <w:ind w:left="-567"/>
         <w:rPr>
           <w:b/>
+          <w:sz w:val="24"/>
+          <w:szCs w:val="24"/>
         </w:rPr>
       </w:pPr>
       <w:r>
+        <w:rPr>
+          <w:sz w:val="24"/>
+          <w:szCs w:val="24"/>
+        </w:rPr>
         <w:t xml:space="preserve">Из истории болезни № </w:t>
       </w:r>
       <w:r>
+        <w:rPr>
+          <w:sz w:val="24"/>
+          <w:szCs w:val="24"/>
+        </w:rPr>
         <w:t xml:space="preserve"> </w:t>
       </w:r>
       <w:r>
+        <w:rPr>
+          <w:sz w:val="24"/>
+          <w:szCs w:val="24"/>
+        </w:rPr>
         <w:t>645</w:t>
       </w:r>
     </w:p>
@@ -39,22 +57,33 @@
       <w:pPr>
         <w:pStyle w:val="5"/>
         <w:ind w:left="-567"/>
+        <w:rPr>
+          <w:sz w:val="24"/>
+          <w:szCs w:val="24"/>
+        </w:rPr>
       </w:pPr>
       <w:r>
+        <w:rPr>
+          <w:sz w:val="24"/>
+          <w:szCs w:val="24"/>
+        </w:rPr>
         <w:t xml:space="preserve">Ф.И.О: </w:t>
       </w:r>
-      <w:bookmarkStart w:id="0" w:name="_GoBack"/>
       <w:proofErr w:type="spellStart"/>
       <w:r>
+        <w:rPr>
+          <w:sz w:val="24"/>
+          <w:szCs w:val="24"/>
+        </w:rPr>
         <w:t>Гордик</w:t>
       </w:r>
       <w:proofErr w:type="spellEnd"/>
       <w:r>
-        <w:t xml:space="preserve"> </w:t>
-      </w:r>
-      <w:bookmarkEnd w:id="0"/>
-      <w:r>
-        <w:t>Ирина Викторовна</w:t>
+        <w:rPr>
+          <w:sz w:val="24"/>
+          <w:szCs w:val="24"/>
+        </w:rPr>
+        <w:t xml:space="preserve"> Ирина Викторовна</w:t>
       </w:r>
     </w:p>
     <w:p>
@@ -62,35 +91,29 @@
         <w:ind w:left="-567"/>
         <w:jc w:val="both"/>
         <w:rPr>
-          <w:sz w:val="28"/>
-          <w:szCs w:val="20"/>
           <w:lang w:val="ru-RU"/>
         </w:rPr>
       </w:pPr>
       <w:r>
         <w:rPr>
-          <w:sz w:val="28"/>
           <w:lang w:val="ru-RU"/>
         </w:rPr>
         <w:t>Год рождения:</w:t>
       </w:r>
       <w:r>
         <w:rPr>
-          <w:sz w:val="28"/>
           <w:lang w:val="ru-RU"/>
         </w:rPr>
         <w:t xml:space="preserve"> </w:t>
       </w:r>
       <w:r>
         <w:rPr>
-          <w:sz w:val="28"/>
           <w:lang w:val="ru-RU"/>
         </w:rPr>
         <w:t>19</w:t>
       </w:r>
       <w:r>
         <w:rPr>
-          <w:sz w:val="28"/>
           <w:lang w:val="ru-RU"/>
         </w:rPr>
         <w:t>66</w:t>
@@ -101,27 +124,23 @@
         <w:ind w:left="-567"/>
         <w:jc w:val="both"/>
         <w:rPr>
-          <w:sz w:val="28"/>
           <w:lang w:val="ru-RU"/>
         </w:rPr>
       </w:pPr>
       <w:r>
         <w:rPr>
-          <w:sz w:val="28"/>
           <w:lang w:val="ru-RU"/>
         </w:rPr>
         <w:t xml:space="preserve">Место жительства: </w:t>
       </w:r>
       <w:r>
         <w:rPr>
-          <w:sz w:val="28"/>
           <w:lang w:val="ru-RU"/>
         </w:rPr>
         <w:t xml:space="preserve"> г. Запорожье ул. Микояна</w:t>
       </w:r>
       <w:r>
         <w:rPr>
-          <w:sz w:val="28"/>
           <w:lang w:val="ru-RU"/>
         </w:rPr>
         <w:t xml:space="preserve"> 12-12</w:t>
@@ -132,21 +151,17 @@
         <w:ind w:left="-567"/>
         <w:jc w:val="both"/>
         <w:rPr>
-          <w:sz w:val="28"/>
-          <w:szCs w:val="20"/>
           <w:lang w:val="ru-RU"/>
         </w:rPr>
       </w:pPr>
       <w:r>
         <w:rPr>
-          <w:sz w:val="28"/>
           <w:lang w:val="ru-RU"/>
         </w:rPr>
         <w:t xml:space="preserve">Место работы: </w:t>
       </w:r>
       <w:r>
         <w:rPr>
-          <w:sz w:val="28"/>
           <w:lang w:val="ru-RU"/>
         </w:rPr>
         <w:t>н/</w:t>
@@ -154,7 +169,6 @@
       <w:proofErr w:type="gramStart"/>
       <w:r>
         <w:rPr>
-          <w:sz w:val="28"/>
           <w:lang w:val="ru-RU"/>
         </w:rPr>
         <w:t>р</w:t>
@@ -166,14 +180,12 @@
         <w:ind w:left="-567"/>
         <w:jc w:val="both"/>
         <w:rPr>
-          <w:sz w:val="28"/>
           <w:lang w:val="ru-RU"/>
         </w:rPr>
       </w:pPr>
       <w:sdt>
         <w:sdtPr>
           <w:rPr>
-            <w:sz w:val="28"/>
             <w:lang w:val="ru-RU"/>
           </w:rPr>
           <w:id w:val="-898747501"/>
@@ -189,7 +201,6 @@
         <w:sdtContent>
           <w:r>
             <w:rPr>
-              <w:sz w:val="28"/>
               <w:lang w:val="ru-RU"/>
             </w:rPr>
             <w:t xml:space="preserve">Находился </w:t>
@@ -198,23 +209,20 @@
       </w:sdt>
       <w:r>
         <w:rPr>
-          <w:sz w:val="28"/>
           <w:lang w:val="ru-RU"/>
         </w:rPr>
         <w:t xml:space="preserve"> на лечении с </w:t>
       </w:r>
       <w:r>
         <w:rPr>
-          <w:sz w:val="28"/>
           <w:lang w:val="ru-RU"/>
         </w:rPr>
         <w:t xml:space="preserve">  </w:t>
       </w:r>
-      <w:bookmarkStart w:id="1" w:name="c"/>
+      <w:bookmarkStart w:id="0" w:name="c"/>
       <w:sdt>
         <w:sdtPr>
           <w:rPr>
-            <w:sz w:val="28"/>
             <w:lang w:val="ru-RU"/>
           </w:rPr>
           <w:alias w:val="с"/>
@@ -223,7 +231,7 @@
           <w:placeholder>
             <w:docPart w:val="7862C20F9BFF4F74B33C6AE439DF9412"/>
           </w:placeholder>
-          <w:date w:fullDate="2018-05-06T00:00:00Z">
+          <w:date w:fullDate="2018-05-10T00:00:00Z">
             <w:dateFormat w:val="dd.MM.yy"/>
             <w:lid w:val="ru-RU"/>
             <w:storeMappedDataAs w:val="dateTime"/>
@@ -234,40 +242,35 @@
         <w:sdtContent>
           <w:r>
             <w:rPr>
-              <w:sz w:val="28"/>
               <w:lang w:val="ru-RU"/>
             </w:rPr>
-            <w:t>06.05.18</w:t>
+            <w:t>10.05.18</w:t>
           </w:r>
         </w:sdtContent>
       </w:sdt>
       <w:r>
         <w:rPr>
-          <w:sz w:val="28"/>
           <w:lang w:val="ru-RU"/>
         </w:rPr>
         <w:t>.</w:t>
       </w:r>
       <w:r>
         <w:rPr>
-          <w:sz w:val="28"/>
           <w:lang w:val="ru-RU"/>
         </w:rPr>
         <w:t xml:space="preserve"> </w:t>
       </w:r>
-      <w:bookmarkEnd w:id="1"/>
-      <w:r>
-        <w:rPr>
-          <w:sz w:val="28"/>
+      <w:bookmarkEnd w:id="0"/>
+      <w:r>
+        <w:rPr>
           <w:lang w:val="ru-RU"/>
         </w:rPr>
         <w:t xml:space="preserve">по   </w:t>
       </w:r>
-      <w:bookmarkStart w:id="2" w:name="по"/>
+      <w:bookmarkStart w:id="1" w:name="по"/>
       <w:sdt>
         <w:sdtPr>
           <w:rPr>
-            <w:sz w:val="28"/>
             <w:lang w:val="ru-RU"/>
           </w:rPr>
           <w:alias w:val="по"/>
@@ -276,7 +279,7 @@
           <w:placeholder>
             <w:docPart w:val="6F3D715C50A044CEB33B04E316EBB828"/>
           </w:placeholder>
-          <w:date w:fullDate="2018-05-15T00:00:00Z">
+          <w:date w:fullDate="2018-05-23T00:00:00Z">
             <w:dateFormat w:val="dd.MM.yy"/>
             <w:lid w:val="ru-RU"/>
             <w:storeMappedDataAs w:val="dateTime"/>
@@ -287,24 +290,21 @@
         <w:sdtContent>
           <w:r>
             <w:rPr>
-              <w:sz w:val="28"/>
               <w:lang w:val="ru-RU"/>
             </w:rPr>
-            <w:t>15.05.18</w:t>
+            <w:t>23.05.18</w:t>
           </w:r>
         </w:sdtContent>
       </w:sdt>
       <w:r>
         <w:rPr>
-          <w:sz w:val="28"/>
           <w:lang w:val="ru-RU"/>
         </w:rPr>
         <w:t xml:space="preserve"> </w:t>
       </w:r>
-      <w:bookmarkEnd w:id="2"/>
-      <w:r>
-        <w:rPr>
-          <w:sz w:val="28"/>
+      <w:bookmarkEnd w:id="1"/>
+      <w:r>
+        <w:rPr>
           <w:lang w:val="ru-RU"/>
         </w:rPr>
         <w:t xml:space="preserve">в </w:t>
@@ -312,7 +312,6 @@
       <w:sdt>
         <w:sdtPr>
           <w:rPr>
-            <w:sz w:val="28"/>
             <w:lang w:val="ru-RU"/>
           </w:rPr>
           <w:id w:val="-690990251"/>
@@ -326,18 +325,24 @@
         </w:sdtPr>
         <w:sdtEndPr/>
         <w:sdtContent>
+          <w:proofErr w:type="spellStart"/>
           <w:r>
             <w:rPr>
-              <w:sz w:val="28"/>
               <w:lang w:val="ru-RU"/>
             </w:rPr>
-            <w:t>энд.</w:t>
+            <w:t>диаб</w:t>
+          </w:r>
+          <w:proofErr w:type="spellEnd"/>
+          <w:r>
+            <w:rPr>
+              <w:lang w:val="ru-RU"/>
+            </w:rPr>
+            <w:t>.</w:t>
           </w:r>
         </w:sdtContent>
       </w:sdt>
       <w:r>
         <w:rPr>
-          <w:sz w:val="28"/>
           <w:lang w:val="ru-RU"/>
         </w:rPr>
         <w:t xml:space="preserve">  отд.</w:t>
@@ -348,15 +353,11 @@
         <w:ind w:left="-567"/>
         <w:jc w:val="both"/>
         <w:rPr>
-          <w:sz w:val="28"/>
-          <w:szCs w:val="28"/>
           <w:lang w:val="ru-RU"/>
         </w:rPr>
       </w:pPr>
       <w:r>
         <w:rPr>
-          <w:sz w:val="28"/>
-          <w:szCs w:val="28"/>
           <w:u w:val="single"/>
           <w:lang w:val="ru-RU"/>
         </w:rPr>
@@ -364,53 +365,33 @@
       </w:r>
       <w:r>
         <w:rPr>
-          <w:sz w:val="28"/>
-          <w:szCs w:val="28"/>
           <w:lang w:val="ru-RU"/>
         </w:rPr>
         <w:t>:</w:t>
       </w:r>
-      <w:bookmarkStart w:id="3" w:name="дз"/>
-      <w:bookmarkEnd w:id="3"/>
-      <w:r>
-        <w:rPr>
-          <w:sz w:val="28"/>
-          <w:szCs w:val="28"/>
-          <w:lang w:val="ru-RU"/>
-        </w:rPr>
-        <w:t xml:space="preserve">  </w:t>
-      </w:r>
-      <w:r>
-        <w:rPr>
-          <w:sz w:val="26"/>
-          <w:szCs w:val="26"/>
-          <w:lang w:val="ru-RU"/>
-        </w:rPr>
-        <w:t>Сахарный диабет, тип</w:t>
-      </w:r>
-      <w:proofErr w:type="gramStart"/>
-      <w:r>
-        <w:rPr>
-          <w:sz w:val="26"/>
-          <w:szCs w:val="26"/>
-          <w:lang w:val="ru-RU"/>
-        </w:rPr>
-        <w:t xml:space="preserve"> ,</w:t>
-      </w:r>
-      <w:proofErr w:type="gramEnd"/>
-      <w:r>
-        <w:rPr>
-          <w:sz w:val="26"/>
-          <w:szCs w:val="26"/>
-          <w:lang w:val="ru-RU"/>
-        </w:rPr>
-        <w:t xml:space="preserve"> </w:t>
+      <w:bookmarkStart w:id="2" w:name="дз"/>
+      <w:bookmarkEnd w:id="2"/>
+      <w:r>
+        <w:rPr>
+          <w:lang w:val="ru-RU"/>
+        </w:rPr>
+        <w:t xml:space="preserve">  Сахарный диабет, тип </w:t>
+      </w:r>
+      <w:r>
+        <w:rPr>
+          <w:lang w:val="ru-RU"/>
+        </w:rPr>
+        <w:t>2</w:t>
+      </w:r>
+      <w:r>
+        <w:rPr>
+          <w:lang w:val="ru-RU"/>
+        </w:rPr>
+        <w:t xml:space="preserve">, </w:t>
       </w:r>
       <w:proofErr w:type="spellStart"/>
       <w:r>
         <w:rPr>
-          <w:sz w:val="26"/>
-          <w:szCs w:val="26"/>
           <w:lang w:val="ru-RU"/>
         </w:rPr>
         <w:t>вторичноинсулинзависимый</w:t>
@@ -418,8 +399,6 @@
       <w:proofErr w:type="spellEnd"/>
       <w:r>
         <w:rPr>
-          <w:sz w:val="26"/>
-          <w:szCs w:val="26"/>
           <w:lang w:val="ru-RU"/>
         </w:rPr>
         <w:t xml:space="preserve">, </w:t>
@@ -427,8 +406,6 @@
       <w:sdt>
         <w:sdtPr>
           <w:rPr>
-            <w:sz w:val="26"/>
-            <w:szCs w:val="26"/>
             <w:lang w:val="ru-RU"/>
           </w:rPr>
           <w:id w:val="355073878"/>
@@ -445,8 +422,6 @@
         <w:sdtContent>
           <w:r>
             <w:rPr>
-              <w:sz w:val="26"/>
-              <w:szCs w:val="26"/>
               <w:lang w:val="ru-RU"/>
             </w:rPr>
             <w:t>средней тяжести,</w:t>
@@ -455,16 +430,12 @@
       </w:sdt>
       <w:r>
         <w:rPr>
-          <w:sz w:val="26"/>
-          <w:szCs w:val="26"/>
           <w:lang w:val="ru-RU"/>
         </w:rPr>
         <w:t xml:space="preserve"> </w:t>
       </w:r>
       <w:r>
         <w:rPr>
-          <w:sz w:val="26"/>
-          <w:szCs w:val="26"/>
           <w:lang w:val="ru-RU"/>
         </w:rPr>
         <w:t xml:space="preserve">ст. </w:t>
@@ -472,8 +443,6 @@
       <w:sdt>
         <w:sdtPr>
           <w:rPr>
-            <w:sz w:val="26"/>
-            <w:szCs w:val="26"/>
             <w:lang w:val="ru-RU"/>
           </w:rPr>
           <w:alias w:val="диабет"/>
@@ -493,8 +462,6 @@
         <w:sdtContent>
           <w:r>
             <w:rPr>
-              <w:sz w:val="26"/>
-              <w:szCs w:val="26"/>
               <w:lang w:val="ru-RU"/>
             </w:rPr>
             <w:t>декомпенсации.</w:t>
@@ -503,11 +470,225 @@
       </w:sdt>
       <w:r>
         <w:rPr>
-          <w:sz w:val="26"/>
-          <w:szCs w:val="26"/>
-          <w:lang w:val="ru-RU"/>
-        </w:rPr>
-        <w:t xml:space="preserve">  </w:t>
+          <w:lang w:val="ru-RU"/>
+        </w:rPr>
+        <w:t xml:space="preserve"> </w:t>
+      </w:r>
+      <w:r>
+        <w:rPr>
+          <w:lang w:val="ru-RU"/>
+        </w:rPr>
+        <w:t xml:space="preserve"> Диабетическая дистальная симметричная полинейропатия н/к, сенсомоторная форма (NSS 7, NDS 6). </w:t>
+      </w:r>
+      <w:r>
+        <w:rPr>
+          <w:lang w:val="ru-RU"/>
+        </w:rPr>
+        <w:t xml:space="preserve"> Диабетическая ангиопатия артерий н/к. Непролиферативная  </w:t>
+      </w:r>
+      <w:proofErr w:type="gramStart"/>
+      <w:r>
+        <w:rPr>
+          <w:lang w:val="ru-RU"/>
+        </w:rPr>
+        <w:t>диабетическая</w:t>
+      </w:r>
+      <w:proofErr w:type="gramEnd"/>
+      <w:r>
+        <w:rPr>
+          <w:lang w:val="ru-RU"/>
+        </w:rPr>
+        <w:t xml:space="preserve"> </w:t>
+      </w:r>
+      <w:proofErr w:type="spellStart"/>
+      <w:r>
+        <w:rPr>
+          <w:lang w:val="ru-RU"/>
+        </w:rPr>
+        <w:t>ретинопатия</w:t>
+      </w:r>
+      <w:proofErr w:type="spellEnd"/>
+      <w:r>
+        <w:rPr>
+          <w:lang w:val="ru-RU"/>
+        </w:rPr>
+        <w:t xml:space="preserve"> ОИ.  </w:t>
+      </w:r>
+      <w:r>
+        <w:rPr>
+          <w:lang w:val="ru-RU"/>
+        </w:rPr>
+        <w:t>Осложнённая</w:t>
+      </w:r>
+      <w:r>
+        <w:rPr>
+          <w:lang w:val="ru-RU"/>
+        </w:rPr>
+        <w:t xml:space="preserve"> катаракта ОИ. Частичный птоз верхнего века OS ХБП II</w:t>
+      </w:r>
+      <w:r>
+        <w:rPr>
+          <w:lang w:val="ru-RU"/>
+        </w:rPr>
+        <w:t xml:space="preserve">I </w:t>
+      </w:r>
+      <w:r>
+        <w:rPr>
+          <w:lang w:val="ru-RU"/>
+        </w:rPr>
+        <w:t xml:space="preserve">ст. Диабетическая нефропатия </w:t>
+      </w:r>
+      <w:r>
+        <w:rPr>
+          <w:lang w:val="ru-RU"/>
+        </w:rPr>
+        <w:t xml:space="preserve">IV ст. </w:t>
+      </w:r>
+      <w:r>
+        <w:rPr>
+          <w:lang w:val="ru-RU"/>
+        </w:rPr>
+        <w:t xml:space="preserve"> </w:t>
+      </w:r>
+      <w:r>
+        <w:rPr>
+          <w:lang w:val="ru-RU"/>
+        </w:rPr>
+        <w:t xml:space="preserve">ИБС, стенокардия напряжения II </w:t>
+      </w:r>
+      <w:proofErr w:type="spellStart"/>
+      <w:r>
+        <w:rPr>
+          <w:lang w:val="ru-RU"/>
+        </w:rPr>
+        <w:t>ф.кл</w:t>
+      </w:r>
+      <w:proofErr w:type="spellEnd"/>
+      <w:r>
+        <w:rPr>
+          <w:lang w:val="ru-RU"/>
+        </w:rPr>
+        <w:t xml:space="preserve">. Метаболическая кардиомиопатия  СН II А. </w:t>
+      </w:r>
+      <w:proofErr w:type="spellStart"/>
+      <w:r>
+        <w:rPr>
+          <w:lang w:val="ru-RU"/>
+        </w:rPr>
+        <w:t>Фкл</w:t>
+      </w:r>
+      <w:proofErr w:type="spellEnd"/>
+      <w:r>
+        <w:rPr>
+          <w:lang w:val="ru-RU"/>
+        </w:rPr>
+        <w:t xml:space="preserve"> II</w:t>
+      </w:r>
+      <w:r>
+        <w:rPr>
+          <w:lang w:val="ru-RU"/>
+        </w:rPr>
+        <w:t>.</w:t>
+      </w:r>
+      <w:r>
+        <w:rPr>
+          <w:lang w:val="ru-RU"/>
+        </w:rPr>
+        <w:t xml:space="preserve">  САГ II А. ф. </w:t>
+      </w:r>
+      <w:proofErr w:type="spellStart"/>
+      <w:r>
+        <w:rPr>
+          <w:lang w:val="ru-RU"/>
+        </w:rPr>
+        <w:t>кл</w:t>
+      </w:r>
+      <w:proofErr w:type="spellEnd"/>
+      <w:r>
+        <w:rPr>
+          <w:lang w:val="ru-RU"/>
+        </w:rPr>
+        <w:t xml:space="preserve"> II. </w:t>
+      </w:r>
+      <w:r>
+        <w:rPr>
+          <w:lang w:val="ru-RU"/>
+        </w:rPr>
+        <w:t xml:space="preserve">ДЭП II , смешанная форма, цефалгический </w:t>
+      </w:r>
+      <w:proofErr w:type="gramStart"/>
+      <w:r>
+        <w:rPr>
+          <w:lang w:val="ru-RU"/>
+        </w:rPr>
+        <w:t>с-м</w:t>
+      </w:r>
+      <w:proofErr w:type="gramEnd"/>
+      <w:r>
+        <w:rPr>
+          <w:lang w:val="ru-RU"/>
+        </w:rPr>
+        <w:t>, церебрастенический с-м.</w:t>
+      </w:r>
+      <w:r>
+        <w:rPr>
+          <w:lang w:val="ru-RU"/>
+        </w:rPr>
+        <w:t xml:space="preserve"> </w:t>
+      </w:r>
+      <w:proofErr w:type="spellStart"/>
+      <w:r>
+        <w:rPr>
+          <w:lang w:val="ru-RU"/>
+        </w:rPr>
+        <w:t>Остеоартроз</w:t>
+      </w:r>
+      <w:proofErr w:type="spellEnd"/>
+      <w:r>
+        <w:rPr>
+          <w:lang w:val="ru-RU"/>
+        </w:rPr>
+        <w:t xml:space="preserve"> коленных, тазобедренных суставов </w:t>
+      </w:r>
+      <w:r>
+        <w:rPr>
+          <w:lang w:val="en-US"/>
+        </w:rPr>
+        <w:t>Ro</w:t>
+      </w:r>
+      <w:r>
+        <w:rPr>
+          <w:lang w:val="ru-RU"/>
+        </w:rPr>
+        <w:t xml:space="preserve"> II . НФС 1- II в сочетании с </w:t>
+      </w:r>
+      <w:proofErr w:type="spellStart"/>
+      <w:r>
+        <w:rPr>
+          <w:lang w:val="ru-RU"/>
+        </w:rPr>
+        <w:t>диаб</w:t>
+      </w:r>
+      <w:proofErr w:type="spellEnd"/>
+      <w:r>
+        <w:rPr>
+          <w:lang w:val="ru-RU"/>
+        </w:rPr>
+        <w:t xml:space="preserve">, </w:t>
+      </w:r>
+      <w:proofErr w:type="spellStart"/>
+      <w:r>
+        <w:rPr>
+          <w:lang w:val="ru-RU"/>
+        </w:rPr>
+        <w:t>артропатией</w:t>
+      </w:r>
+      <w:proofErr w:type="spellEnd"/>
+      <w:r>
+        <w:rPr>
+          <w:lang w:val="ru-RU"/>
+        </w:rPr>
+        <w:t xml:space="preserve">. </w:t>
       </w:r>
     </w:p>
     <w:p>
@@ -515,1050 +696,57 @@
         <w:ind w:left="-567"/>
         <w:jc w:val="both"/>
         <w:rPr>
-          <w:sz w:val="28"/>
-          <w:szCs w:val="28"/>
           <w:lang w:val="ru-RU"/>
         </w:rPr>
       </w:pPr>
-      <w:r>
-        <w:rPr>
-          <w:sz w:val="28"/>
-          <w:szCs w:val="28"/>
-          <w:lang w:val="ru-RU"/>
-        </w:rPr>
-        <w:t xml:space="preserve">Диабетическая ангиопатия сетчатки ОИ. </w:t>
-      </w:r>
-    </w:p>
-    <w:p>
-      <w:pPr>
-        <w:ind w:left="-567"/>
-        <w:jc w:val="both"/>
-        <w:rPr>
-          <w:color w:val="0000CC"/>
-          <w:sz w:val="28"/>
-          <w:szCs w:val="28"/>
-          <w:lang w:val="ru-RU"/>
-        </w:rPr>
-      </w:pPr>
-      <w:r>
-        <w:rPr>
-          <w:color w:val="0000CC"/>
-          <w:sz w:val="28"/>
-          <w:szCs w:val="28"/>
-          <w:lang w:val="ru-RU"/>
-        </w:rPr>
-        <w:t>Диабетическая дистальная симметричная полинейропатия н/к, сенсомоторная форма</w:t>
-      </w:r>
-      <w:r>
-        <w:rPr>
-          <w:color w:val="0000CC"/>
-          <w:sz w:val="28"/>
-          <w:szCs w:val="28"/>
-          <w:lang w:val="ru-RU"/>
-        </w:rPr>
-        <w:t xml:space="preserve"> (NSS 6, NDS 6), </w:t>
-      </w:r>
-      <w:r>
-        <w:rPr>
-          <w:color w:val="0000CC"/>
-          <w:sz w:val="28"/>
-          <w:szCs w:val="28"/>
-          <w:lang w:val="ru-RU"/>
-        </w:rPr>
-        <w:t xml:space="preserve">  хроническое течение</w:t>
-      </w:r>
-    </w:p>
-    <w:p>
-      <w:pPr>
-        <w:ind w:left="-567"/>
-        <w:jc w:val="both"/>
-        <w:rPr>
-          <w:sz w:val="28"/>
-          <w:szCs w:val="28"/>
-          <w:lang w:val="ru-RU"/>
-        </w:rPr>
-      </w:pPr>
-      <w:r>
-        <w:rPr>
-          <w:sz w:val="28"/>
-          <w:szCs w:val="28"/>
-          <w:lang w:val="ru-RU"/>
-        </w:rPr>
-        <w:t>Диабетическая ангиопатия артерий н/к</w:t>
-      </w:r>
-      <w:r>
-        <w:rPr>
-          <w:sz w:val="28"/>
-          <w:szCs w:val="28"/>
-          <w:lang w:val="ru-RU"/>
-        </w:rPr>
-        <w:t xml:space="preserve"> II ст</w:t>
-      </w:r>
-      <w:r>
-        <w:rPr>
-          <w:sz w:val="28"/>
-          <w:szCs w:val="28"/>
-          <w:lang w:val="ru-RU"/>
-        </w:rPr>
-        <w:t xml:space="preserve">. </w:t>
-      </w:r>
-    </w:p>
-    <w:p>
-      <w:pPr>
-        <w:ind w:left="-567"/>
-        <w:jc w:val="both"/>
-        <w:rPr>
-          <w:sz w:val="28"/>
-          <w:szCs w:val="28"/>
-          <w:lang w:val="ru-RU"/>
-        </w:rPr>
-      </w:pPr>
-      <w:r>
-        <w:rPr>
-          <w:color w:val="7030A0"/>
-          <w:sz w:val="28"/>
-          <w:szCs w:val="28"/>
-          <w:lang w:val="ru-RU"/>
-        </w:rPr>
-        <w:t>ХБП II-IV ст. Диабетическая нефропатия III-IV ст.</w:t>
-      </w:r>
-      <w:r>
-        <w:rPr>
-          <w:color w:val="7030A0"/>
-          <w:sz w:val="28"/>
-          <w:szCs w:val="28"/>
+      <w:bookmarkStart w:id="3" w:name="дк"/>
+      <w:bookmarkEnd w:id="3"/>
+      <w:r>
+        <w:rPr>
+          <w:u w:val="single"/>
+          <w:lang w:val="ru-RU"/>
+        </w:rPr>
+        <w:t xml:space="preserve">Жалобы при поступлении </w:t>
+      </w:r>
+      <w:r>
+        <w:rPr>
+          <w:lang w:val="ru-RU"/>
+        </w:rPr>
+        <w:t xml:space="preserve">на </w:t>
+      </w:r>
+      <w:r>
+        <w:rPr>
+          <w:lang w:val="ru-RU"/>
+        </w:rPr>
+        <w:t xml:space="preserve">сухость во рту, </w:t>
+      </w:r>
+      <w:r>
+        <w:rPr>
+          <w:lang w:val="ru-RU"/>
+        </w:rPr>
+        <w:t>жажду,</w:t>
+      </w:r>
+      <w:r>
+        <w:rPr>
           <w:lang w:val="ru-RU"/>
         </w:rPr>
         <w:t xml:space="preserve"> </w:t>
       </w:r>
-    </w:p>
-    <w:p>
-      <w:pPr>
-        <w:ind w:left="-567"/>
-        <w:jc w:val="both"/>
-        <w:rPr>
-          <w:color w:val="E36C0A" w:themeColor="accent6" w:themeShade="BF"/>
-          <w:sz w:val="28"/>
-          <w:szCs w:val="28"/>
-          <w:lang w:val="ru-RU"/>
-        </w:rPr>
-      </w:pPr>
-      <w:r>
-        <w:rPr>
-          <w:color w:val="E36C0A" w:themeColor="accent6" w:themeShade="BF"/>
-          <w:sz w:val="28"/>
-          <w:szCs w:val="28"/>
-          <w:lang w:val="ru-RU"/>
-        </w:rPr>
-        <w:t xml:space="preserve">Ожирение II ст. (ИМТ кг/м2) </w:t>
-      </w:r>
-      <w:proofErr w:type="spellStart"/>
-      <w:r>
-        <w:rPr>
-          <w:color w:val="E36C0A" w:themeColor="accent6" w:themeShade="BF"/>
-          <w:sz w:val="28"/>
-          <w:szCs w:val="28"/>
-          <w:lang w:val="ru-RU"/>
-        </w:rPr>
-        <w:t>алим</w:t>
-      </w:r>
-      <w:proofErr w:type="spellEnd"/>
-      <w:proofErr w:type="gramStart"/>
-      <w:r>
-        <w:rPr>
-          <w:color w:val="E36C0A" w:themeColor="accent6" w:themeShade="BF"/>
-          <w:sz w:val="28"/>
-          <w:szCs w:val="28"/>
-          <w:lang w:val="ru-RU"/>
-        </w:rPr>
-        <w:t>.-</w:t>
-      </w:r>
-      <w:proofErr w:type="gramEnd"/>
-      <w:r>
-        <w:rPr>
-          <w:color w:val="E36C0A" w:themeColor="accent6" w:themeShade="BF"/>
-          <w:sz w:val="28"/>
-          <w:szCs w:val="28"/>
-          <w:lang w:val="ru-RU"/>
-        </w:rPr>
-        <w:t xml:space="preserve">конституционального генеза, стабильное течение.  </w:t>
-      </w:r>
-    </w:p>
-    <w:p>
-      <w:pPr>
-        <w:ind w:left="-567"/>
-        <w:jc w:val="both"/>
-        <w:rPr>
-          <w:sz w:val="28"/>
-          <w:szCs w:val="28"/>
-          <w:lang w:val="ru-RU"/>
-        </w:rPr>
-      </w:pPr>
-      <w:proofErr w:type="gramStart"/>
-      <w:r>
-        <w:rPr>
-          <w:color w:val="4F6228" w:themeColor="accent3" w:themeShade="80"/>
-          <w:sz w:val="28"/>
-          <w:szCs w:val="28"/>
-          <w:lang w:val="ru-RU"/>
-        </w:rPr>
-        <w:t>Аутоиммунный</w:t>
-      </w:r>
-      <w:proofErr w:type="gramEnd"/>
-      <w:r>
-        <w:rPr>
-          <w:color w:val="4F6228" w:themeColor="accent3" w:themeShade="80"/>
-          <w:sz w:val="28"/>
-          <w:szCs w:val="28"/>
-          <w:lang w:val="ru-RU"/>
-        </w:rPr>
-        <w:t xml:space="preserve"> тиреоидит, </w:t>
+      <w:r>
+        <w:rPr>
+          <w:lang w:val="ru-RU"/>
+        </w:rPr>
+        <w:t>полиурию,</w:t>
+      </w:r>
+      <w:r>
+        <w:rPr>
+          <w:lang w:val="ru-RU"/>
+        </w:rPr>
+        <w:t xml:space="preserve"> </w:t>
       </w:r>
       <w:sdt>
         <w:sdtPr>
           <w:rPr>
-            <w:color w:val="4F6228" w:themeColor="accent3" w:themeShade="80"/>
-            <w:sz w:val="28"/>
-            <w:szCs w:val="28"/>
-            <w:lang w:val="ru-RU"/>
-          </w:rPr>
-          <w:id w:val="105240480"/>
-          <w:placeholder>
-            <w:docPart w:val="FBFC6A18E07A484F9E976562E903BEB7"/>
-          </w:placeholder>
-          <w:comboBox>
-            <w:listItem w:displayText="без увеличения объема щит. железы." w:value="без увеличения объема щит. железы."/>
-            <w:listItem w:displayText="гипертрофическая форма." w:value="гипертрофическая форма."/>
-          </w:comboBox>
-        </w:sdtPr>
-        <w:sdtEndPr/>
-        <w:sdtContent>
-          <w:r>
-            <w:rPr>
-              <w:color w:val="4F6228" w:themeColor="accent3" w:themeShade="80"/>
-              <w:sz w:val="28"/>
-              <w:szCs w:val="28"/>
-              <w:lang w:val="ru-RU"/>
-            </w:rPr>
-            <w:t>гипертрофическая форма.</w:t>
-          </w:r>
-        </w:sdtContent>
-      </w:sdt>
-      <w:r>
-        <w:rPr>
-          <w:color w:val="4F6228" w:themeColor="accent3" w:themeShade="80"/>
-          <w:sz w:val="28"/>
-          <w:szCs w:val="28"/>
-          <w:lang w:val="ru-RU"/>
-        </w:rPr>
-        <w:t xml:space="preserve"> Гипотиреоз, средней тяжести,  </w:t>
-      </w:r>
-      <w:r>
-        <w:rPr>
-          <w:color w:val="4F6228" w:themeColor="accent3" w:themeShade="80"/>
-          <w:sz w:val="28"/>
-          <w:szCs w:val="28"/>
-          <w:lang w:val="ru-RU"/>
-        </w:rPr>
-        <w:t xml:space="preserve">ст. </w:t>
-      </w:r>
-      <w:r>
-        <w:rPr>
-          <w:color w:val="4F6228" w:themeColor="accent3" w:themeShade="80"/>
-          <w:sz w:val="28"/>
-          <w:szCs w:val="28"/>
-          <w:lang w:val="ru-RU"/>
-        </w:rPr>
-        <w:t>медикаментозн</w:t>
-      </w:r>
-      <w:r>
-        <w:rPr>
-          <w:color w:val="4F6228" w:themeColor="accent3" w:themeShade="80"/>
-          <w:sz w:val="28"/>
-          <w:szCs w:val="28"/>
-          <w:lang w:val="ru-RU"/>
-        </w:rPr>
-        <w:t>ой</w:t>
-      </w:r>
-      <w:r>
-        <w:rPr>
-          <w:color w:val="4F6228" w:themeColor="accent3" w:themeShade="80"/>
-          <w:sz w:val="28"/>
-          <w:szCs w:val="28"/>
-          <w:lang w:val="ru-RU"/>
-        </w:rPr>
-        <w:t xml:space="preserve"> </w:t>
-      </w:r>
-      <w:proofErr w:type="spellStart"/>
-      <w:r>
-        <w:rPr>
-          <w:color w:val="4F6228" w:themeColor="accent3" w:themeShade="80"/>
-          <w:sz w:val="28"/>
-          <w:szCs w:val="28"/>
-          <w:lang w:val="ru-RU"/>
-        </w:rPr>
-        <w:t>субкомпенсаци</w:t>
-      </w:r>
-      <w:r>
-        <w:rPr>
-          <w:color w:val="4F6228" w:themeColor="accent3" w:themeShade="80"/>
-          <w:sz w:val="28"/>
-          <w:szCs w:val="28"/>
-          <w:lang w:val="ru-RU"/>
-        </w:rPr>
-        <w:t>и</w:t>
-      </w:r>
-      <w:proofErr w:type="spellEnd"/>
-      <w:r>
-        <w:rPr>
-          <w:color w:val="4F6228" w:themeColor="accent3" w:themeShade="80"/>
-          <w:sz w:val="28"/>
-          <w:szCs w:val="28"/>
-          <w:lang w:val="ru-RU"/>
-        </w:rPr>
-        <w:t xml:space="preserve">. </w:t>
-      </w:r>
-      <w:sdt>
-        <w:sdtPr>
-          <w:rPr>
-            <w:color w:val="4F6228" w:themeColor="accent3" w:themeShade="80"/>
-            <w:sz w:val="28"/>
-            <w:szCs w:val="28"/>
-            <w:lang w:val="ru-RU"/>
-          </w:rPr>
-          <w:id w:val="590198144"/>
-          <w:placeholder>
-            <w:docPart w:val="DefaultPlaceholder_1082065159"/>
-          </w:placeholder>
-          <w:dropDownList>
-            <w:listItem w:value="Выберите элемент."/>
-            <w:listItem w:displayText="Диффузный токсический " w:value="Диффузный токсический "/>
-            <w:listItem w:displayText="Диффузный " w:value="Диффузный "/>
-            <w:listItem w:displayText="Смешаный " w:value="Смешаный "/>
-            <w:listItem w:displayText="Узловой " w:value="Узловой "/>
-          </w:dropDownList>
-        </w:sdtPr>
-        <w:sdtEndPr/>
-        <w:sdtContent>
-          <w:r>
-            <w:rPr>
-              <w:color w:val="4F6228" w:themeColor="accent3" w:themeShade="80"/>
-              <w:sz w:val="28"/>
-              <w:szCs w:val="28"/>
-              <w:lang w:val="ru-RU"/>
-            </w:rPr>
-            <w:t xml:space="preserve">Диффузный токсический </w:t>
-          </w:r>
-        </w:sdtContent>
-      </w:sdt>
-      <w:r>
-        <w:rPr>
-          <w:color w:val="4F6228" w:themeColor="accent3" w:themeShade="80"/>
-          <w:sz w:val="28"/>
-          <w:szCs w:val="28"/>
-          <w:lang w:val="ru-RU"/>
-        </w:rPr>
-        <w:t xml:space="preserve"> зоб II. Эутиреоидное состояние</w:t>
-      </w:r>
-      <w:r>
-        <w:rPr>
-          <w:sz w:val="28"/>
-          <w:szCs w:val="28"/>
-          <w:lang w:val="ru-RU"/>
-        </w:rPr>
-        <w:t xml:space="preserve">. </w:t>
-      </w:r>
-    </w:p>
-    <w:p>
-      <w:pPr>
-        <w:ind w:left="-567"/>
-        <w:jc w:val="both"/>
-        <w:rPr>
-          <w:color w:val="17365D" w:themeColor="text2" w:themeShade="BF"/>
-          <w:sz w:val="28"/>
-          <w:szCs w:val="28"/>
-          <w:lang w:val="ru-RU"/>
-        </w:rPr>
-      </w:pPr>
-      <w:r>
-        <w:rPr>
-          <w:color w:val="17365D" w:themeColor="text2" w:themeShade="BF"/>
-          <w:sz w:val="28"/>
-          <w:szCs w:val="28"/>
-          <w:lang w:val="ru-RU"/>
-        </w:rPr>
-        <w:t xml:space="preserve">Миопия </w:t>
-      </w:r>
-      <w:sdt>
-        <w:sdtPr>
-          <w:rPr>
-            <w:color w:val="17365D" w:themeColor="text2" w:themeShade="BF"/>
-            <w:sz w:val="28"/>
-            <w:szCs w:val="28"/>
-            <w:lang w:val="ru-RU"/>
-          </w:rPr>
-          <w:id w:val="-1410379913"/>
-          <w:placeholder>
-            <w:docPart w:val="DefaultPlaceholder_1082065159"/>
-          </w:placeholder>
-          <w:comboBox>
-            <w:listItem w:value="Выберите элемент."/>
-            <w:listItem w:displayText="слабой " w:value="слабой "/>
-            <w:listItem w:displayText="высокой" w:value="высокой"/>
-            <w:listItem w:displayText="средней" w:value="средней"/>
-          </w:comboBox>
-        </w:sdtPr>
-        <w:sdtEndPr/>
-        <w:sdtContent>
-          <w:r>
-            <w:rPr>
-              <w:color w:val="17365D" w:themeColor="text2" w:themeShade="BF"/>
-              <w:sz w:val="28"/>
-              <w:szCs w:val="28"/>
-              <w:lang w:val="ru-RU"/>
-            </w:rPr>
-            <w:t xml:space="preserve">слабой </w:t>
-          </w:r>
-        </w:sdtContent>
-      </w:sdt>
-      <w:r>
-        <w:rPr>
-          <w:color w:val="17365D" w:themeColor="text2" w:themeShade="BF"/>
-          <w:sz w:val="28"/>
-          <w:szCs w:val="28"/>
-          <w:lang w:val="ru-RU"/>
-        </w:rPr>
-        <w:t xml:space="preserve"> степени ОИ.</w:t>
-      </w:r>
-      <w:r>
-        <w:rPr>
-          <w:color w:val="17365D" w:themeColor="text2" w:themeShade="BF"/>
-          <w:sz w:val="28"/>
-          <w:szCs w:val="28"/>
-          <w:lang w:val="ru-RU"/>
-        </w:rPr>
-        <w:t xml:space="preserve"> </w:t>
-      </w:r>
-    </w:p>
-    <w:p>
-      <w:pPr>
-        <w:ind w:left="-567"/>
-        <w:jc w:val="both"/>
-        <w:rPr>
-          <w:color w:val="17365D" w:themeColor="text2" w:themeShade="BF"/>
-          <w:sz w:val="28"/>
-          <w:szCs w:val="28"/>
-          <w:lang w:val="ru-RU"/>
-        </w:rPr>
-      </w:pPr>
-      <w:r>
-        <w:rPr>
-          <w:color w:val="17365D" w:themeColor="text2" w:themeShade="BF"/>
-          <w:sz w:val="28"/>
-          <w:szCs w:val="28"/>
-          <w:lang w:val="ru-RU"/>
-        </w:rPr>
-        <w:t>А</w:t>
-      </w:r>
-      <w:r>
-        <w:rPr>
-          <w:color w:val="17365D" w:themeColor="text2" w:themeShade="BF"/>
-          <w:sz w:val="28"/>
-          <w:szCs w:val="28"/>
-          <w:lang w:val="ru-RU"/>
-        </w:rPr>
-        <w:t xml:space="preserve">нгиопатия сосудов сетчатки </w:t>
-      </w:r>
-      <w:sdt>
-        <w:sdtPr>
-          <w:rPr>
-            <w:color w:val="17365D" w:themeColor="text2" w:themeShade="BF"/>
-            <w:sz w:val="28"/>
-            <w:szCs w:val="28"/>
-            <w:lang w:val="ru-RU"/>
-          </w:rPr>
-          <w:id w:val="2051261544"/>
-          <w:placeholder>
-            <w:docPart w:val="DefaultPlaceholder_1082065159"/>
-          </w:placeholder>
-          <w:comboBox>
-            <w:listItem w:value="Выберите элемент."/>
-            <w:listItem w:displayText="ОИ" w:value="ОИ"/>
-            <w:listItem w:displayText="ОД" w:value="ОД"/>
-            <w:listItem w:displayText="OS" w:value="OS"/>
-          </w:comboBox>
-        </w:sdtPr>
-        <w:sdtEndPr/>
-        <w:sdtContent>
-          <w:r>
-            <w:rPr>
-              <w:color w:val="17365D" w:themeColor="text2" w:themeShade="BF"/>
-              <w:sz w:val="28"/>
-              <w:szCs w:val="28"/>
-              <w:lang w:val="ru-RU"/>
-            </w:rPr>
-            <w:t>ОИ</w:t>
-          </w:r>
-        </w:sdtContent>
-      </w:sdt>
-      <w:r>
-        <w:rPr>
-          <w:color w:val="17365D" w:themeColor="text2" w:themeShade="BF"/>
-          <w:sz w:val="28"/>
-          <w:szCs w:val="28"/>
-          <w:lang w:val="ru-RU"/>
-        </w:rPr>
-        <w:t>.</w:t>
-      </w:r>
-      <w:r>
-        <w:rPr>
-          <w:color w:val="17365D" w:themeColor="text2" w:themeShade="BF"/>
-          <w:sz w:val="28"/>
-          <w:szCs w:val="28"/>
-          <w:lang w:val="ru-RU"/>
-        </w:rPr>
-        <w:t xml:space="preserve"> </w:t>
-      </w:r>
-      <w:r>
-        <w:rPr>
-          <w:color w:val="17365D" w:themeColor="text2" w:themeShade="BF"/>
-          <w:sz w:val="28"/>
-          <w:szCs w:val="28"/>
-          <w:lang w:val="ru-RU"/>
-        </w:rPr>
-        <w:t xml:space="preserve">Начальная катаракта </w:t>
-      </w:r>
-      <w:sdt>
-        <w:sdtPr>
-          <w:rPr>
-            <w:color w:val="17365D" w:themeColor="text2" w:themeShade="BF"/>
-            <w:sz w:val="28"/>
-            <w:szCs w:val="28"/>
-            <w:lang w:val="ru-RU"/>
-          </w:rPr>
-          <w:id w:val="517513702"/>
-          <w:placeholder>
-            <w:docPart w:val="DB435B1E68954750936FB322747598D2"/>
-          </w:placeholder>
-          <w:comboBox>
-            <w:listItem w:value="Выберите элемент."/>
-            <w:listItem w:displayText="ОИ" w:value="ОИ"/>
-            <w:listItem w:displayText="ОД" w:value="ОД"/>
-            <w:listItem w:displayText="OS" w:value="OS"/>
-          </w:comboBox>
-        </w:sdtPr>
-        <w:sdtEndPr/>
-        <w:sdtContent>
-          <w:r>
-            <w:rPr>
-              <w:color w:val="17365D" w:themeColor="text2" w:themeShade="BF"/>
-              <w:sz w:val="28"/>
-              <w:szCs w:val="28"/>
-              <w:lang w:val="ru-RU"/>
-            </w:rPr>
-            <w:t>ОИ</w:t>
-          </w:r>
-        </w:sdtContent>
-      </w:sdt>
-      <w:r>
-        <w:rPr>
-          <w:color w:val="17365D" w:themeColor="text2" w:themeShade="BF"/>
-          <w:sz w:val="28"/>
-          <w:szCs w:val="28"/>
-          <w:lang w:val="ru-RU"/>
-        </w:rPr>
-        <w:t xml:space="preserve">. </w:t>
-      </w:r>
-      <w:r>
-        <w:rPr>
-          <w:color w:val="17365D" w:themeColor="text2" w:themeShade="BF"/>
-          <w:sz w:val="28"/>
-          <w:szCs w:val="28"/>
-          <w:lang w:val="ru-RU"/>
-        </w:rPr>
-        <w:t xml:space="preserve"> </w:t>
-      </w:r>
-    </w:p>
-    <w:p>
-      <w:pPr>
-        <w:ind w:left="-567"/>
-        <w:jc w:val="both"/>
-        <w:rPr>
-          <w:color w:val="17365D" w:themeColor="text2" w:themeShade="BF"/>
-          <w:sz w:val="28"/>
-          <w:szCs w:val="28"/>
-          <w:lang w:val="ru-RU"/>
-        </w:rPr>
-      </w:pPr>
-      <w:r>
-        <w:rPr>
-          <w:color w:val="17365D" w:themeColor="text2" w:themeShade="BF"/>
-          <w:sz w:val="28"/>
-          <w:szCs w:val="28"/>
-          <w:lang w:val="ru-RU"/>
-        </w:rPr>
-        <w:t>Непро</w:t>
-      </w:r>
-      <w:r>
-        <w:rPr>
-          <w:color w:val="17365D" w:themeColor="text2" w:themeShade="BF"/>
-          <w:sz w:val="28"/>
-          <w:szCs w:val="28"/>
-          <w:lang w:val="ru-RU"/>
-        </w:rPr>
-        <w:t>лиферативная  диабетическая</w:t>
-      </w:r>
-      <w:r>
-        <w:rPr>
-          <w:color w:val="17365D" w:themeColor="text2" w:themeShade="BF"/>
-          <w:sz w:val="28"/>
-          <w:szCs w:val="28"/>
-          <w:lang w:val="ru-RU"/>
-        </w:rPr>
-        <w:t xml:space="preserve"> </w:t>
-      </w:r>
-      <w:proofErr w:type="spellStart"/>
-      <w:r>
-        <w:rPr>
-          <w:color w:val="17365D" w:themeColor="text2" w:themeShade="BF"/>
-          <w:sz w:val="28"/>
-          <w:szCs w:val="28"/>
-          <w:lang w:val="ru-RU"/>
-        </w:rPr>
-        <w:t>ретинопатия</w:t>
-      </w:r>
-      <w:proofErr w:type="spellEnd"/>
-      <w:r>
-        <w:rPr>
-          <w:color w:val="17365D" w:themeColor="text2" w:themeShade="BF"/>
-          <w:sz w:val="28"/>
-          <w:szCs w:val="28"/>
-          <w:lang w:val="ru-RU"/>
-        </w:rPr>
-        <w:t xml:space="preserve"> </w:t>
-      </w:r>
-      <w:sdt>
-        <w:sdtPr>
-          <w:rPr>
-            <w:color w:val="17365D" w:themeColor="text2" w:themeShade="BF"/>
-            <w:sz w:val="28"/>
-            <w:szCs w:val="28"/>
-            <w:lang w:val="ru-RU"/>
-          </w:rPr>
-          <w:id w:val="389392371"/>
-          <w:placeholder>
-            <w:docPart w:val="5917FEE754784A0BA4173B51A4E1CE95"/>
-          </w:placeholder>
-          <w:comboBox>
-            <w:listItem w:value="Выберите элемент."/>
-            <w:listItem w:displayText="ОИ" w:value="ОИ"/>
-            <w:listItem w:displayText="ОД" w:value="ОД"/>
-            <w:listItem w:displayText="OS" w:value="OS"/>
-          </w:comboBox>
-        </w:sdtPr>
-        <w:sdtEndPr/>
-        <w:sdtContent>
-          <w:r>
-            <w:rPr>
-              <w:color w:val="17365D" w:themeColor="text2" w:themeShade="BF"/>
-              <w:sz w:val="28"/>
-              <w:szCs w:val="28"/>
-              <w:lang w:val="ru-RU"/>
-            </w:rPr>
-            <w:t>ОИ</w:t>
-          </w:r>
-        </w:sdtContent>
-      </w:sdt>
-      <w:r>
-        <w:rPr>
-          <w:color w:val="17365D" w:themeColor="text2" w:themeShade="BF"/>
-          <w:sz w:val="28"/>
-          <w:szCs w:val="28"/>
-          <w:lang w:val="ru-RU"/>
-        </w:rPr>
-        <w:t>.</w:t>
-      </w:r>
-    </w:p>
-    <w:p>
-      <w:pPr>
-        <w:ind w:left="-567"/>
-        <w:jc w:val="both"/>
-        <w:rPr>
-          <w:color w:val="C00000"/>
-          <w:sz w:val="28"/>
-          <w:szCs w:val="28"/>
-          <w:lang w:val="ru-RU"/>
-        </w:rPr>
-      </w:pPr>
-      <w:r>
-        <w:rPr>
-          <w:color w:val="C00000"/>
-          <w:sz w:val="28"/>
-          <w:szCs w:val="28"/>
-          <w:lang w:val="ru-RU"/>
-        </w:rPr>
-        <w:t xml:space="preserve">ИБС, стенокардия напряжения, диффузный кардиосклероз, II </w:t>
-      </w:r>
-      <w:proofErr w:type="spellStart"/>
-      <w:r>
-        <w:rPr>
-          <w:color w:val="C00000"/>
-          <w:sz w:val="28"/>
-          <w:szCs w:val="28"/>
-          <w:lang w:val="ru-RU"/>
-        </w:rPr>
-        <w:t>ф.кл</w:t>
-      </w:r>
-      <w:proofErr w:type="spellEnd"/>
-      <w:r>
-        <w:rPr>
-          <w:color w:val="C00000"/>
-          <w:sz w:val="28"/>
-          <w:szCs w:val="28"/>
-          <w:lang w:val="ru-RU"/>
-        </w:rPr>
-        <w:t>. СН II</w:t>
-      </w:r>
-      <w:proofErr w:type="gramStart"/>
-      <w:r>
-        <w:rPr>
-          <w:color w:val="C00000"/>
-          <w:sz w:val="28"/>
-          <w:szCs w:val="28"/>
-          <w:lang w:val="ru-RU"/>
-        </w:rPr>
-        <w:t xml:space="preserve"> А</w:t>
-      </w:r>
-      <w:proofErr w:type="gramEnd"/>
-      <w:r>
-        <w:rPr>
-          <w:color w:val="C00000"/>
-          <w:sz w:val="28"/>
-          <w:szCs w:val="28"/>
-          <w:lang w:val="ru-RU"/>
-        </w:rPr>
-        <w:t xml:space="preserve"> </w:t>
-      </w:r>
-      <w:proofErr w:type="spellStart"/>
-      <w:r>
-        <w:rPr>
-          <w:color w:val="C00000"/>
-          <w:sz w:val="28"/>
-          <w:szCs w:val="28"/>
-          <w:lang w:val="ru-RU"/>
-        </w:rPr>
-        <w:t>ф.кл</w:t>
-      </w:r>
-      <w:proofErr w:type="spellEnd"/>
-      <w:r>
-        <w:rPr>
-          <w:color w:val="C00000"/>
-          <w:sz w:val="28"/>
-          <w:szCs w:val="28"/>
-          <w:lang w:val="ru-RU"/>
-        </w:rPr>
-        <w:t xml:space="preserve">. II. Гипертоническая болезнь III стадии … степени. Гипертензивное сердце СН I. Риск 4. Метаболическая кардиомиопатия СН 0-I. </w:t>
-      </w:r>
-      <w:proofErr w:type="spellStart"/>
-      <w:r>
-        <w:rPr>
-          <w:color w:val="C00000"/>
-          <w:sz w:val="28"/>
-          <w:szCs w:val="28"/>
-          <w:lang w:val="ru-RU"/>
-        </w:rPr>
-        <w:t>ф.кл</w:t>
-      </w:r>
-      <w:proofErr w:type="spellEnd"/>
-      <w:r>
-        <w:rPr>
-          <w:color w:val="C00000"/>
-          <w:sz w:val="28"/>
-          <w:szCs w:val="28"/>
-          <w:lang w:val="ru-RU"/>
-        </w:rPr>
-        <w:t>. II.</w:t>
-      </w:r>
-    </w:p>
-    <w:p>
-      <w:pPr>
-        <w:ind w:left="-567"/>
-        <w:jc w:val="both"/>
-        <w:rPr>
-          <w:color w:val="C00000"/>
-          <w:sz w:val="28"/>
-          <w:szCs w:val="28"/>
-          <w:lang w:val="ru-RU"/>
-        </w:rPr>
-      </w:pPr>
-      <w:r>
-        <w:rPr>
-          <w:color w:val="C00000"/>
-          <w:sz w:val="28"/>
-          <w:szCs w:val="28"/>
-          <w:lang w:val="ru-RU"/>
-        </w:rPr>
-        <w:t>НЦД по смешанному типу.</w:t>
-      </w:r>
-    </w:p>
-    <w:p>
-      <w:pPr>
-        <w:ind w:left="-567"/>
-        <w:jc w:val="both"/>
-        <w:rPr>
-          <w:color w:val="0000FF"/>
-          <w:sz w:val="28"/>
-          <w:szCs w:val="28"/>
-          <w:lang w:val="ru-RU"/>
-        </w:rPr>
-      </w:pPr>
-      <w:sdt>
-        <w:sdtPr>
-          <w:rPr>
-            <w:color w:val="0000FF"/>
-            <w:sz w:val="28"/>
-            <w:szCs w:val="28"/>
-            <w:lang w:val="ru-RU"/>
-          </w:rPr>
-          <w:id w:val="-968201283"/>
-          <w:placeholder>
-            <w:docPart w:val="DefaultPlaceholder_1082065159"/>
-          </w:placeholder>
-          <w:comboBox>
-            <w:listItem w:value="Выберите элемент."/>
-            <w:listItem w:displayText="Дисциркуляторная" w:value="Дисциркуляторная"/>
-            <w:listItem w:displayText="Диабетическая" w:value="Диабетическая"/>
-            <w:listItem w:displayText="Дисметаболическая" w:value="Дисметаболическая"/>
-          </w:comboBox>
-        </w:sdtPr>
-        <w:sdtEndPr/>
-        <w:sdtContent>
-          <w:r>
-            <w:rPr>
-              <w:color w:val="0000FF"/>
-              <w:sz w:val="28"/>
-              <w:szCs w:val="28"/>
-              <w:lang w:val="ru-RU"/>
-            </w:rPr>
-            <w:t>Дисциркуляторная</w:t>
-          </w:r>
-        </w:sdtContent>
-      </w:sdt>
-      <w:r>
-        <w:rPr>
-          <w:color w:val="0000FF"/>
-          <w:sz w:val="28"/>
-          <w:szCs w:val="28"/>
-          <w:lang w:val="ru-RU"/>
-        </w:rPr>
-        <w:t xml:space="preserve"> энцефалопатия I-II сочетанного генеза (</w:t>
-      </w:r>
-      <w:r>
-        <w:rPr>
-          <w:color w:val="0000FF"/>
-          <w:sz w:val="28"/>
-          <w:szCs w:val="28"/>
-          <w:lang w:val="ru-RU"/>
-        </w:rPr>
-        <w:t>дисметаболическая</w:t>
-      </w:r>
-      <w:r>
-        <w:rPr>
-          <w:color w:val="0000FF"/>
-          <w:sz w:val="28"/>
-          <w:szCs w:val="28"/>
-          <w:lang w:val="ru-RU"/>
-        </w:rPr>
-        <w:t>, гипертоническая).</w:t>
-      </w:r>
-    </w:p>
-    <w:p>
-      <w:pPr>
-        <w:ind w:left="-567"/>
-        <w:jc w:val="both"/>
-        <w:rPr>
-          <w:color w:val="0000FF"/>
-          <w:sz w:val="28"/>
-          <w:szCs w:val="28"/>
-          <w:lang w:val="ru-RU"/>
-        </w:rPr>
-      </w:pPr>
-      <w:r>
-        <w:rPr>
-          <w:color w:val="0000FF"/>
-          <w:sz w:val="28"/>
-          <w:szCs w:val="28"/>
-          <w:lang w:val="ru-RU"/>
-        </w:rPr>
-        <w:t xml:space="preserve">астеновегетативный </w:t>
-      </w:r>
-      <w:proofErr w:type="gramStart"/>
-      <w:r>
-        <w:rPr>
-          <w:color w:val="0000FF"/>
-          <w:sz w:val="28"/>
-          <w:szCs w:val="28"/>
-          <w:lang w:val="ru-RU"/>
-        </w:rPr>
-        <w:t>с-м</w:t>
-      </w:r>
-      <w:proofErr w:type="gramEnd"/>
-      <w:r>
-        <w:rPr>
-          <w:color w:val="0000FF"/>
-          <w:sz w:val="28"/>
-          <w:szCs w:val="28"/>
-          <w:lang w:val="ru-RU"/>
-        </w:rPr>
-        <w:t xml:space="preserve">, </w:t>
-      </w:r>
-      <w:proofErr w:type="spellStart"/>
-      <w:r>
-        <w:rPr>
-          <w:color w:val="0000FF"/>
-          <w:sz w:val="28"/>
-          <w:szCs w:val="28"/>
-          <w:lang w:val="ru-RU"/>
-        </w:rPr>
-        <w:t>астено</w:t>
-      </w:r>
-      <w:proofErr w:type="spellEnd"/>
-      <w:r>
-        <w:rPr>
-          <w:color w:val="0000FF"/>
-          <w:sz w:val="28"/>
-          <w:szCs w:val="28"/>
-          <w:lang w:val="ru-RU"/>
-        </w:rPr>
-        <w:t xml:space="preserve">-невротический с-м, </w:t>
-      </w:r>
-      <w:proofErr w:type="spellStart"/>
-      <w:r>
-        <w:rPr>
-          <w:color w:val="0000FF"/>
-          <w:sz w:val="28"/>
-          <w:szCs w:val="28"/>
-          <w:lang w:val="ru-RU"/>
-        </w:rPr>
-        <w:t>вестибуло</w:t>
-      </w:r>
-      <w:proofErr w:type="spellEnd"/>
-      <w:r>
-        <w:rPr>
-          <w:color w:val="0000FF"/>
-          <w:sz w:val="28"/>
-          <w:szCs w:val="28"/>
-          <w:lang w:val="ru-RU"/>
-        </w:rPr>
-        <w:t xml:space="preserve">-атактический с-м.  </w:t>
-      </w:r>
-      <w:proofErr w:type="spellStart"/>
-      <w:r>
-        <w:rPr>
-          <w:color w:val="0000FF"/>
-          <w:sz w:val="28"/>
-          <w:szCs w:val="28"/>
-          <w:lang w:val="ru-RU"/>
-        </w:rPr>
-        <w:t>цереброастенический</w:t>
-      </w:r>
-      <w:proofErr w:type="spellEnd"/>
-      <w:r>
-        <w:rPr>
-          <w:color w:val="0000FF"/>
-          <w:sz w:val="28"/>
-          <w:szCs w:val="28"/>
-          <w:lang w:val="ru-RU"/>
-        </w:rPr>
-        <w:t xml:space="preserve"> с-м, цефалгический с-м,</w:t>
-      </w:r>
-    </w:p>
-    <w:p>
-      <w:pPr>
-        <w:ind w:left="-567"/>
-        <w:jc w:val="both"/>
-        <w:rPr>
-          <w:color w:val="0000FF"/>
-          <w:sz w:val="28"/>
-          <w:szCs w:val="28"/>
-          <w:lang w:val="ru-RU"/>
-        </w:rPr>
-      </w:pPr>
-    </w:p>
-    <w:p>
-      <w:pPr>
-        <w:ind w:left="-567"/>
-        <w:jc w:val="both"/>
-        <w:rPr>
-          <w:sz w:val="28"/>
-          <w:szCs w:val="28"/>
-          <w:lang w:val="ru-RU"/>
-        </w:rPr>
-      </w:pPr>
-      <w:bookmarkStart w:id="4" w:name="дк"/>
-      <w:bookmarkEnd w:id="4"/>
-      <w:r>
-        <w:rPr>
-          <w:sz w:val="28"/>
-          <w:szCs w:val="28"/>
-          <w:u w:val="single"/>
-          <w:lang w:val="ru-RU"/>
-        </w:rPr>
-        <w:t xml:space="preserve">Жалобы при поступлении </w:t>
-      </w:r>
-      <w:r>
-        <w:rPr>
-          <w:sz w:val="28"/>
-          <w:szCs w:val="28"/>
-          <w:lang w:val="ru-RU"/>
-        </w:rPr>
-        <w:t xml:space="preserve">на </w:t>
-      </w:r>
-      <w:r>
-        <w:rPr>
-          <w:sz w:val="28"/>
-          <w:szCs w:val="28"/>
-          <w:lang w:val="ru-RU"/>
-        </w:rPr>
-        <w:t xml:space="preserve">сухость во рту, </w:t>
-      </w:r>
-      <w:r>
-        <w:rPr>
-          <w:sz w:val="28"/>
-          <w:szCs w:val="28"/>
-          <w:lang w:val="ru-RU"/>
-        </w:rPr>
-        <w:t>жажду,</w:t>
-      </w:r>
-      <w:r>
-        <w:rPr>
-          <w:sz w:val="28"/>
-          <w:szCs w:val="28"/>
-          <w:lang w:val="ru-RU"/>
-        </w:rPr>
-        <w:t xml:space="preserve"> </w:t>
-      </w:r>
-      <w:r>
-        <w:rPr>
-          <w:sz w:val="28"/>
-          <w:szCs w:val="28"/>
-          <w:lang w:val="ru-RU"/>
-        </w:rPr>
-        <w:t>полиурию,</w:t>
-      </w:r>
-      <w:r>
-        <w:rPr>
-          <w:sz w:val="28"/>
-          <w:szCs w:val="28"/>
-          <w:lang w:val="ru-RU"/>
-        </w:rPr>
-        <w:t xml:space="preserve"> </w:t>
-      </w:r>
-      <w:sdt>
-        <w:sdtPr>
-          <w:rPr>
-            <w:sz w:val="28"/>
-            <w:szCs w:val="28"/>
             <w:lang w:val="ru-RU"/>
           </w:rPr>
           <w:id w:val="669446058"/>
@@ -1575,8 +763,6 @@
         <w:sdtContent>
           <w:r>
             <w:rPr>
-              <w:sz w:val="28"/>
-              <w:szCs w:val="28"/>
               <w:lang w:val="ru-RU"/>
             </w:rPr>
             <w:t xml:space="preserve">увеличение </w:t>
@@ -1585,80 +771,60 @@
       </w:sdt>
       <w:r>
         <w:rPr>
-          <w:sz w:val="28"/>
-          <w:szCs w:val="28"/>
           <w:lang w:val="ru-RU"/>
         </w:rPr>
         <w:t xml:space="preserve"> веса на </w:t>
       </w:r>
       <w:r>
         <w:rPr>
-          <w:sz w:val="28"/>
-          <w:szCs w:val="28"/>
           <w:lang w:val="ru-RU"/>
         </w:rPr>
         <w:t>3</w:t>
       </w:r>
       <w:r>
         <w:rPr>
-          <w:sz w:val="28"/>
-          <w:szCs w:val="28"/>
           <w:lang w:val="ru-RU"/>
         </w:rPr>
         <w:t xml:space="preserve"> кг</w:t>
       </w:r>
       <w:r>
         <w:rPr>
-          <w:sz w:val="28"/>
-          <w:szCs w:val="28"/>
           <w:lang w:val="ru-RU"/>
         </w:rPr>
         <w:t xml:space="preserve"> за год</w:t>
       </w:r>
       <w:r>
         <w:rPr>
-          <w:sz w:val="28"/>
-          <w:szCs w:val="28"/>
           <w:lang w:val="ru-RU"/>
         </w:rPr>
         <w:t xml:space="preserve">, </w:t>
       </w:r>
       <w:r>
         <w:rPr>
-          <w:sz w:val="28"/>
-          <w:szCs w:val="28"/>
           <w:lang w:val="ru-RU"/>
         </w:rPr>
         <w:t xml:space="preserve"> </w:t>
       </w:r>
       <w:r>
         <w:rPr>
-          <w:sz w:val="28"/>
-          <w:szCs w:val="28"/>
           <w:lang w:val="ru-RU"/>
         </w:rPr>
         <w:t>ухудшение зрения,</w:t>
       </w:r>
       <w:r>
         <w:rPr>
-          <w:sz w:val="28"/>
-          <w:szCs w:val="28"/>
           <w:lang w:val="ru-RU"/>
         </w:rPr>
         <w:t xml:space="preserve"> </w:t>
       </w:r>
       <w:r>
         <w:rPr>
-          <w:sz w:val="28"/>
-          <w:szCs w:val="28"/>
           <w:lang w:val="ru-RU"/>
         </w:rPr>
         <w:t xml:space="preserve"> </w:t>
       </w:r>
       <w:r>
         <w:rPr>
-          <w:sz w:val="28"/>
-          <w:szCs w:val="28"/>
           <w:lang w:val="ru-RU"/>
         </w:rPr>
         <w:t xml:space="preserve"> пекущие боли в подошвенной части стоп.  </w:t>
@@ -1666,8 +832,6 @@
       <w:proofErr w:type="spellStart"/>
       <w:r>
         <w:rPr>
-          <w:sz w:val="28"/>
-          <w:szCs w:val="28"/>
           <w:lang w:val="ru-RU"/>
         </w:rPr>
         <w:t>головныек</w:t>
@@ -1675,8 +839,6 @@
       <w:proofErr w:type="spellEnd"/>
       <w:r>
         <w:rPr>
-          <w:sz w:val="28"/>
-          <w:szCs w:val="28"/>
           <w:lang w:val="ru-RU"/>
         </w:rPr>
         <w:t xml:space="preserve"> боли</w:t>
@@ -1684,8 +846,6 @@
       <w:proofErr w:type="gramStart"/>
       <w:r>
         <w:rPr>
-          <w:sz w:val="28"/>
-          <w:szCs w:val="28"/>
           <w:lang w:val="ru-RU"/>
         </w:rPr>
         <w:t xml:space="preserve"> .</w:t>
@@ -1693,8 +853,6 @@
       <w:proofErr w:type="gramEnd"/>
       <w:r>
         <w:rPr>
-          <w:sz w:val="28"/>
-          <w:szCs w:val="28"/>
           <w:lang w:val="ru-RU"/>
         </w:rPr>
         <w:t xml:space="preserve">  периодически тошноту рвоту  </w:t>
@@ -1705,14 +863,11 @@
         <w:ind w:left="-567"/>
         <w:jc w:val="both"/>
         <w:rPr>
-          <w:sz w:val="28"/>
           <w:lang w:val="ru-RU"/>
         </w:rPr>
       </w:pPr>
       <w:r>
         <w:rPr>
-          <w:sz w:val="28"/>
-          <w:szCs w:val="28"/>
           <w:u w:val="single"/>
           <w:lang w:val="ru-RU"/>
         </w:rPr>
@@ -1720,75 +875,115 @@
       </w:r>
       <w:r>
         <w:rPr>
-          <w:sz w:val="28"/>
-          <w:szCs w:val="28"/>
           <w:lang w:val="ru-RU"/>
         </w:rPr>
         <w:t xml:space="preserve">: СД </w:t>
       </w:r>
-      <w:r>
-        <w:rPr>
-          <w:sz w:val="28"/>
-          <w:szCs w:val="28"/>
-          <w:lang w:val="ru-RU"/>
-        </w:rPr>
-        <w:t>выявлен в</w:t>
-      </w:r>
-      <w:r>
-        <w:rPr>
-          <w:sz w:val="28"/>
-          <w:szCs w:val="28"/>
+      <w:proofErr w:type="gramStart"/>
+      <w:r>
+        <w:rPr>
+          <w:lang w:val="ru-RU"/>
+        </w:rPr>
+        <w:t>выявлен</w:t>
+      </w:r>
+      <w:proofErr w:type="gramEnd"/>
+      <w:r>
+        <w:rPr>
+          <w:lang w:val="ru-RU"/>
+        </w:rPr>
+        <w:t xml:space="preserve"> в</w:t>
+      </w:r>
+      <w:r>
+        <w:rPr>
           <w:lang w:val="ru-RU"/>
         </w:rPr>
         <w:t xml:space="preserve"> </w:t>
       </w:r>
       <w:r>
         <w:rPr>
-          <w:sz w:val="28"/>
-          <w:szCs w:val="28"/>
           <w:lang w:val="ru-RU"/>
         </w:rPr>
         <w:t>2008</w:t>
       </w:r>
       <w:r>
         <w:rPr>
-          <w:sz w:val="28"/>
-          <w:szCs w:val="28"/>
           <w:lang w:val="ru-RU"/>
         </w:rPr>
         <w:t>г</w:t>
       </w:r>
       <w:r>
         <w:rPr>
-          <w:sz w:val="28"/>
-          <w:szCs w:val="28"/>
           <w:lang w:val="ru-RU"/>
         </w:rPr>
         <w:t xml:space="preserve"> при </w:t>
       </w:r>
+      <w:r>
+        <w:rPr>
+          <w:lang w:val="ru-RU"/>
+        </w:rPr>
+        <w:t>обследование</w:t>
+      </w:r>
+      <w:r>
+        <w:rPr>
+          <w:lang w:val="ru-RU"/>
+        </w:rPr>
+        <w:t xml:space="preserve"> у окулиста по поводу  снижения зрения. С начала заболевания принимала ССП: </w:t>
+      </w:r>
+      <w:r>
+        <w:rPr>
+          <w:lang w:val="ru-RU"/>
+        </w:rPr>
+        <w:t xml:space="preserve"> </w:t>
+      </w:r>
       <w:proofErr w:type="spellStart"/>
       <w:r>
         <w:rPr>
-          <w:sz w:val="28"/>
-          <w:szCs w:val="28"/>
-          <w:lang w:val="ru-RU"/>
-        </w:rPr>
-        <w:t>обследвоание</w:t>
+          <w:lang w:val="ru-RU"/>
+        </w:rPr>
+        <w:t>диаглизид</w:t>
       </w:r>
       <w:proofErr w:type="spellEnd"/>
       <w:r>
         <w:rPr>
-          <w:sz w:val="28"/>
-          <w:szCs w:val="28"/>
-          <w:lang w:val="ru-RU"/>
-        </w:rPr>
-        <w:t xml:space="preserve"> у окулиста по поводу  снижения зрения</w:t>
+          <w:lang w:val="ru-RU"/>
+        </w:rPr>
+        <w:t>, диаформин</w:t>
+      </w:r>
+      <w:r>
+        <w:rPr>
+          <w:lang w:val="ru-RU"/>
+        </w:rPr>
+        <w:t>.</w:t>
+      </w:r>
+      <w:r>
+        <w:rPr>
+          <w:lang w:val="ru-RU"/>
+        </w:rPr>
+        <w:t xml:space="preserve"> В 11.2017 </w:t>
+      </w:r>
+      <w:proofErr w:type="spellStart"/>
+      <w:r>
+        <w:rPr>
+          <w:lang w:val="ru-RU"/>
+        </w:rPr>
+        <w:t>переведна</w:t>
+      </w:r>
+      <w:proofErr w:type="spellEnd"/>
+      <w:r>
+        <w:rPr>
+          <w:lang w:val="ru-RU"/>
+        </w:rPr>
+        <w:t xml:space="preserve"> на инсулинотерапию </w:t>
+      </w:r>
+      <w:r>
+        <w:rPr>
+          <w:lang w:val="ru-RU"/>
+        </w:rPr>
+        <w:t xml:space="preserve">  В наст</w:t>
       </w:r>
       <w:proofErr w:type="gramStart"/>
       <w:r>
         <w:rPr>
-          <w:sz w:val="28"/>
-          <w:szCs w:val="28"/>
           <w:lang w:val="ru-RU"/>
         </w:rPr>
         <w:t>.</w:t>
@@ -1796,421 +991,310 @@
       <w:proofErr w:type="gramEnd"/>
       <w:r>
         <w:rPr>
-          <w:sz w:val="28"/>
-          <w:szCs w:val="28"/>
-          <w:lang w:val="ru-RU"/>
-        </w:rPr>
-        <w:t xml:space="preserve"> С начала заболевания принимала ССП</w:t>
+          <w:lang w:val="ru-RU"/>
+        </w:rPr>
+        <w:t xml:space="preserve"> </w:t>
       </w:r>
       <w:proofErr w:type="gramStart"/>
       <w:r>
         <w:rPr>
-          <w:sz w:val="28"/>
-          <w:szCs w:val="28"/>
-          <w:lang w:val="ru-RU"/>
-        </w:rPr>
-        <w:t xml:space="preserve">:, </w:t>
+          <w:lang w:val="ru-RU"/>
+        </w:rPr>
+        <w:t>в</w:t>
+      </w:r>
+      <w:proofErr w:type="gramEnd"/>
+      <w:r>
+        <w:rPr>
+          <w:lang w:val="ru-RU"/>
+        </w:rPr>
+        <w:t xml:space="preserve">ремя принимает:  </w:t>
       </w:r>
       <w:proofErr w:type="spellStart"/>
+      <w:r>
+        <w:rPr>
+          <w:lang w:val="ru-RU"/>
+        </w:rPr>
+        <w:t>Инсулар</w:t>
+      </w:r>
+      <w:proofErr w:type="spellEnd"/>
+      <w:r>
+        <w:rPr>
+          <w:lang w:val="ru-RU"/>
+        </w:rPr>
+        <w:t xml:space="preserve">  </w:t>
+      </w:r>
+      <w:proofErr w:type="spellStart"/>
+      <w:r>
+        <w:rPr>
+          <w:lang w:val="ru-RU"/>
+        </w:rPr>
+        <w:t>Стабил</w:t>
+      </w:r>
+      <w:proofErr w:type="spellEnd"/>
+      <w:r>
+        <w:rPr>
+          <w:lang w:val="ru-RU"/>
+        </w:rPr>
+        <w:t xml:space="preserve">   </w:t>
+      </w:r>
+      <w:proofErr w:type="gramStart"/>
+      <w:r>
+        <w:rPr>
+          <w:lang w:val="ru-RU"/>
+        </w:rPr>
+        <w:t>п</w:t>
+      </w:r>
       <w:proofErr w:type="gramEnd"/>
       <w:r>
         <w:rPr>
-          <w:sz w:val="28"/>
-          <w:szCs w:val="28"/>
-          <w:lang w:val="ru-RU"/>
-        </w:rPr>
-        <w:t>диаглизид</w:t>
+          <w:lang w:val="ru-RU"/>
+        </w:rPr>
+        <w:t xml:space="preserve">/з 18 </w:t>
+      </w:r>
+      <w:proofErr w:type="spellStart"/>
+      <w:r>
+        <w:rPr>
+          <w:lang w:val="ru-RU"/>
+        </w:rPr>
+        <w:t>ед</w:t>
       </w:r>
       <w:proofErr w:type="spellEnd"/>
       <w:r>
         <w:rPr>
-          <w:sz w:val="28"/>
-          <w:szCs w:val="28"/>
-          <w:lang w:val="ru-RU"/>
-        </w:rPr>
-        <w:t>, диаформин</w:t>
-      </w:r>
-      <w:r>
-        <w:rPr>
-          <w:sz w:val="28"/>
-          <w:szCs w:val="28"/>
-          <w:lang w:val="ru-RU"/>
-        </w:rPr>
-        <w:t>.</w:t>
-      </w:r>
-      <w:r>
-        <w:rPr>
-          <w:sz w:val="28"/>
-          <w:szCs w:val="28"/>
-          <w:lang w:val="ru-RU"/>
-        </w:rPr>
-        <w:t xml:space="preserve"> В 11.2017 </w:t>
+          <w:lang w:val="ru-RU"/>
+        </w:rPr>
+        <w:t xml:space="preserve">, п/у </w:t>
+      </w:r>
+      <w:r>
+        <w:rPr>
+          <w:lang w:val="ru-RU"/>
+        </w:rPr>
+        <w:t>-</w:t>
+      </w:r>
+      <w:r>
+        <w:rPr>
+          <w:lang w:val="ru-RU"/>
+        </w:rPr>
+        <w:t>16</w:t>
+      </w:r>
+      <w:r>
+        <w:rPr>
+          <w:lang w:val="ru-RU"/>
+        </w:rPr>
+        <w:t xml:space="preserve"> ед., </w:t>
+      </w:r>
+      <w:r>
+        <w:rPr>
+          <w:lang w:val="ru-RU"/>
+        </w:rPr>
+        <w:t xml:space="preserve"> </w:t>
       </w:r>
       <w:proofErr w:type="spellStart"/>
       <w:r>
         <w:rPr>
-          <w:sz w:val="28"/>
-          <w:szCs w:val="28"/>
-          <w:lang w:val="ru-RU"/>
-        </w:rPr>
-        <w:t>переведна</w:t>
+          <w:lang w:val="ru-RU"/>
+        </w:rPr>
+        <w:t>метамин</w:t>
       </w:r>
       <w:proofErr w:type="spellEnd"/>
       <w:r>
         <w:rPr>
-          <w:sz w:val="28"/>
-          <w:szCs w:val="28"/>
-          <w:lang w:val="ru-RU"/>
-        </w:rPr>
-        <w:t xml:space="preserve"> на инсулинотерапию </w:t>
-      </w:r>
-      <w:r>
-        <w:rPr>
-          <w:sz w:val="28"/>
-          <w:szCs w:val="28"/>
-          <w:lang w:val="ru-RU"/>
-        </w:rPr>
-        <w:t xml:space="preserve">  В наст</w:t>
+          <w:lang w:val="ru-RU"/>
+        </w:rPr>
+        <w:t xml:space="preserve"> 500 мг  </w:t>
+      </w:r>
+      <w:r>
+        <w:rPr>
+          <w:lang w:val="ru-RU"/>
+        </w:rPr>
+        <w:t>2</w:t>
+      </w:r>
+      <w:r>
+        <w:rPr>
+          <w:lang w:val="ru-RU"/>
+        </w:rPr>
+        <w:t xml:space="preserve">р/д.  </w:t>
+      </w:r>
+      <w:r>
+        <w:rPr>
+          <w:lang w:val="ru-RU"/>
+        </w:rPr>
+        <w:t xml:space="preserve">Гликемия </w:t>
+      </w:r>
+      <w:r>
+        <w:rPr>
+          <w:lang w:val="ru-RU"/>
+        </w:rPr>
+        <w:t>–</w:t>
+      </w:r>
+      <w:r>
+        <w:rPr>
+          <w:lang w:val="ru-RU"/>
+        </w:rPr>
+        <w:t>15-18</w:t>
+      </w:r>
+      <w:r>
+        <w:rPr>
+          <w:lang w:val="ru-RU"/>
+        </w:rPr>
+        <w:t xml:space="preserve"> </w:t>
+      </w:r>
+      <w:proofErr w:type="spellStart"/>
+      <w:r>
+        <w:rPr>
+          <w:lang w:val="ru-RU"/>
+        </w:rPr>
+        <w:t>ммоль</w:t>
+      </w:r>
+      <w:proofErr w:type="spellEnd"/>
+      <w:r>
+        <w:rPr>
+          <w:lang w:val="ru-RU"/>
+        </w:rPr>
+        <w:t>/л</w:t>
+      </w:r>
+      <w:r>
+        <w:rPr>
+          <w:lang w:val="ru-RU"/>
+        </w:rPr>
+        <w:t xml:space="preserve">. </w:t>
+      </w:r>
+      <w:r>
+        <w:rPr>
+          <w:lang w:val="ru-RU"/>
+        </w:rPr>
+        <w:t xml:space="preserve">Последнее </w:t>
+      </w:r>
+      <w:proofErr w:type="spellStart"/>
+      <w:r>
+        <w:rPr>
+          <w:lang w:val="ru-RU"/>
+        </w:rPr>
+        <w:t>стац</w:t>
+      </w:r>
+      <w:proofErr w:type="spellEnd"/>
+      <w:r>
+        <w:rPr>
+          <w:lang w:val="ru-RU"/>
+        </w:rPr>
+        <w:t xml:space="preserve">. лечение  в </w:t>
+      </w:r>
+      <w:r>
+        <w:rPr>
+          <w:lang w:val="ru-RU"/>
+        </w:rPr>
+        <w:t>2017</w:t>
+      </w:r>
+      <w:r>
+        <w:rPr>
+          <w:lang w:val="ru-RU"/>
+        </w:rPr>
+        <w:t xml:space="preserve">г. </w:t>
+      </w:r>
+      <w:r>
+        <w:rPr>
+          <w:lang w:val="ru-RU"/>
+        </w:rPr>
+        <w:t>АИТ с 2008 гипотиреоз, с того же времени</w:t>
+      </w:r>
+      <w:r>
+        <w:rPr>
+          <w:lang w:val="ru-RU"/>
+        </w:rPr>
+        <w:t xml:space="preserve"> принимает</w:t>
+      </w:r>
+      <w:r>
+        <w:rPr>
+          <w:lang w:val="ru-RU"/>
+        </w:rPr>
+        <w:t xml:space="preserve"> L-тироксин 100 мкг/</w:t>
+      </w:r>
+      <w:proofErr w:type="spellStart"/>
+      <w:r>
+        <w:rPr>
+          <w:lang w:val="ru-RU"/>
+        </w:rPr>
+        <w:t>сут</w:t>
+      </w:r>
+      <w:proofErr w:type="spellEnd"/>
+      <w:r>
+        <w:rPr>
+          <w:lang w:val="ru-RU"/>
+        </w:rPr>
+        <w:t xml:space="preserve">. ТТГ – 6,68 </w:t>
+      </w:r>
+      <w:r>
+        <w:rPr>
+          <w:lang w:val="ru-RU"/>
+        </w:rPr>
+        <w:t xml:space="preserve">(0,3-4,0) </w:t>
+      </w:r>
+      <w:proofErr w:type="spellStart"/>
+      <w:r>
+        <w:rPr>
+          <w:lang w:val="ru-RU"/>
+        </w:rPr>
+        <w:t>Мме</w:t>
+      </w:r>
+      <w:proofErr w:type="spellEnd"/>
+      <w:r>
+        <w:rPr>
+          <w:lang w:val="ru-RU"/>
+        </w:rPr>
+        <w:t>/</w:t>
+      </w:r>
+      <w:r>
+        <w:rPr>
+          <w:lang w:val="ru-RU"/>
+        </w:rPr>
+        <w:t>м</w:t>
+      </w:r>
+      <w:r>
+        <w:rPr>
+          <w:lang w:val="ru-RU"/>
+        </w:rPr>
+        <w:t>л</w:t>
+      </w:r>
+      <w:r>
+        <w:rPr>
+          <w:lang w:val="ru-RU"/>
+        </w:rPr>
+        <w:t xml:space="preserve"> от 03.2018</w:t>
+      </w:r>
+      <w:r>
+        <w:rPr>
+          <w:lang w:val="ru-RU"/>
+        </w:rPr>
+        <w:t>;</w:t>
+      </w:r>
+      <w:r>
+        <w:rPr>
+          <w:lang w:val="ru-RU"/>
+        </w:rPr>
+        <w:t xml:space="preserve"> </w:t>
       </w:r>
       <w:proofErr w:type="gramStart"/>
       <w:r>
         <w:rPr>
-          <w:sz w:val="28"/>
-          <w:szCs w:val="28"/>
-          <w:lang w:val="ru-RU"/>
-        </w:rPr>
-        <w:t>.</w:t>
+          <w:lang w:val="ru-RU"/>
+        </w:rPr>
+        <w:t>Госпитализирован</w:t>
+      </w:r>
+      <w:r>
+        <w:rPr>
+          <w:lang w:val="ru-RU"/>
+        </w:rPr>
+        <w:t>а</w:t>
       </w:r>
       <w:proofErr w:type="gramEnd"/>
       <w:r>
         <w:rPr>
-          <w:sz w:val="28"/>
-          <w:szCs w:val="28"/>
-          <w:lang w:val="ru-RU"/>
-        </w:rPr>
-        <w:t xml:space="preserve"> </w:t>
-      </w:r>
-      <w:proofErr w:type="gramStart"/>
-      <w:r>
-        <w:rPr>
-          <w:sz w:val="28"/>
-          <w:szCs w:val="28"/>
-          <w:lang w:val="ru-RU"/>
-        </w:rPr>
-        <w:t>в</w:t>
-      </w:r>
-      <w:proofErr w:type="gramEnd"/>
-      <w:r>
-        <w:rPr>
-          <w:sz w:val="28"/>
-          <w:szCs w:val="28"/>
-          <w:lang w:val="ru-RU"/>
-        </w:rPr>
-        <w:t xml:space="preserve">ремя принимает:  </w:t>
-      </w:r>
-      <w:proofErr w:type="spellStart"/>
-      <w:r>
-        <w:rPr>
-          <w:sz w:val="28"/>
-          <w:szCs w:val="28"/>
-          <w:lang w:val="ru-RU"/>
-        </w:rPr>
-        <w:t>Инсулар</w:t>
-      </w:r>
-      <w:proofErr w:type="spellEnd"/>
-      <w:r>
-        <w:rPr>
-          <w:sz w:val="28"/>
-          <w:szCs w:val="28"/>
-          <w:lang w:val="ru-RU"/>
-        </w:rPr>
-        <w:t xml:space="preserve">  </w:t>
-      </w:r>
-      <w:proofErr w:type="spellStart"/>
-      <w:r>
-        <w:rPr>
-          <w:sz w:val="28"/>
-          <w:szCs w:val="28"/>
-          <w:lang w:val="ru-RU"/>
-        </w:rPr>
-        <w:t>Стабил</w:t>
-      </w:r>
-      <w:proofErr w:type="spellEnd"/>
-      <w:r>
-        <w:rPr>
-          <w:sz w:val="28"/>
-          <w:szCs w:val="28"/>
-          <w:lang w:val="ru-RU"/>
-        </w:rPr>
-        <w:t xml:space="preserve">   </w:t>
-      </w:r>
-      <w:proofErr w:type="gramStart"/>
-      <w:r>
-        <w:rPr>
-          <w:sz w:val="28"/>
-          <w:szCs w:val="28"/>
-          <w:lang w:val="ru-RU"/>
-        </w:rPr>
-        <w:t>п</w:t>
-      </w:r>
-      <w:proofErr w:type="gramEnd"/>
-      <w:r>
-        <w:rPr>
-          <w:sz w:val="28"/>
-          <w:szCs w:val="28"/>
-          <w:lang w:val="ru-RU"/>
-        </w:rPr>
-        <w:t xml:space="preserve">/з 18 </w:t>
-      </w:r>
-      <w:proofErr w:type="spellStart"/>
-      <w:r>
-        <w:rPr>
-          <w:sz w:val="28"/>
-          <w:szCs w:val="28"/>
-          <w:lang w:val="ru-RU"/>
-        </w:rPr>
-        <w:t>ед</w:t>
-      </w:r>
-      <w:proofErr w:type="spellEnd"/>
-      <w:r>
-        <w:rPr>
-          <w:sz w:val="28"/>
-          <w:szCs w:val="28"/>
-          <w:lang w:val="ru-RU"/>
-        </w:rPr>
-        <w:t xml:space="preserve">, п/у </w:t>
-      </w:r>
-      <w:r>
-        <w:rPr>
-          <w:sz w:val="28"/>
-          <w:szCs w:val="28"/>
-          <w:lang w:val="ru-RU"/>
-        </w:rPr>
-        <w:t>-</w:t>
-      </w:r>
-      <w:r>
-        <w:rPr>
-          <w:sz w:val="28"/>
-          <w:szCs w:val="28"/>
-          <w:lang w:val="ru-RU"/>
-        </w:rPr>
-        <w:t>16</w:t>
-      </w:r>
-      <w:r>
-        <w:rPr>
-          <w:sz w:val="28"/>
-          <w:szCs w:val="28"/>
-          <w:lang w:val="ru-RU"/>
-        </w:rPr>
-        <w:t xml:space="preserve"> ед., </w:t>
-      </w:r>
-      <w:r>
-        <w:rPr>
-          <w:sz w:val="28"/>
-          <w:szCs w:val="28"/>
-          <w:lang w:val="ru-RU"/>
-        </w:rPr>
-        <w:t xml:space="preserve"> </w:t>
-      </w:r>
-      <w:proofErr w:type="spellStart"/>
-      <w:r>
-        <w:rPr>
-          <w:sz w:val="28"/>
-          <w:szCs w:val="28"/>
-          <w:lang w:val="ru-RU"/>
-        </w:rPr>
-        <w:t>метамин</w:t>
-      </w:r>
-      <w:proofErr w:type="spellEnd"/>
-      <w:r>
-        <w:rPr>
-          <w:sz w:val="28"/>
-          <w:szCs w:val="28"/>
-          <w:lang w:val="ru-RU"/>
-        </w:rPr>
-        <w:t xml:space="preserve"> 500 мг  3р/д.  </w:t>
-      </w:r>
-      <w:r>
-        <w:rPr>
-          <w:sz w:val="28"/>
-          <w:lang w:val="ru-RU"/>
-        </w:rPr>
-        <w:t xml:space="preserve">Гликемия </w:t>
-      </w:r>
-      <w:r>
-        <w:rPr>
-          <w:sz w:val="28"/>
-          <w:lang w:val="ru-RU"/>
-        </w:rPr>
-        <w:t>–</w:t>
-      </w:r>
-      <w:r>
-        <w:rPr>
-          <w:sz w:val="28"/>
-          <w:lang w:val="ru-RU"/>
-        </w:rPr>
-        <w:t>15-18</w:t>
-      </w:r>
-      <w:r>
-        <w:rPr>
-          <w:sz w:val="28"/>
-          <w:lang w:val="ru-RU"/>
-        </w:rPr>
-        <w:t xml:space="preserve"> </w:t>
-      </w:r>
-      <w:proofErr w:type="spellStart"/>
-      <w:r>
-        <w:rPr>
-          <w:sz w:val="28"/>
-          <w:lang w:val="ru-RU"/>
-        </w:rPr>
-        <w:t>ммоль</w:t>
-      </w:r>
-      <w:proofErr w:type="spellEnd"/>
-      <w:r>
-        <w:rPr>
-          <w:sz w:val="28"/>
-          <w:lang w:val="ru-RU"/>
-        </w:rPr>
-        <w:t>/л</w:t>
-      </w:r>
-      <w:r>
-        <w:rPr>
-          <w:sz w:val="28"/>
-          <w:lang w:val="ru-RU"/>
-        </w:rPr>
-        <w:t xml:space="preserve">. </w:t>
-      </w:r>
-      <w:r>
-        <w:rPr>
-          <w:sz w:val="28"/>
-          <w:lang w:val="ru-RU"/>
-        </w:rPr>
-        <w:t xml:space="preserve">Последнее </w:t>
-      </w:r>
-      <w:proofErr w:type="spellStart"/>
-      <w:r>
-        <w:rPr>
-          <w:sz w:val="28"/>
-          <w:lang w:val="ru-RU"/>
-        </w:rPr>
-        <w:t>стац</w:t>
-      </w:r>
-      <w:proofErr w:type="spellEnd"/>
-      <w:r>
-        <w:rPr>
-          <w:sz w:val="28"/>
-          <w:lang w:val="ru-RU"/>
-        </w:rPr>
-        <w:t xml:space="preserve">. лечение  в </w:t>
-      </w:r>
-      <w:r>
-        <w:rPr>
-          <w:sz w:val="28"/>
-          <w:lang w:val="ru-RU"/>
-        </w:rPr>
-        <w:t>2017</w:t>
-      </w:r>
-      <w:r>
-        <w:rPr>
-          <w:sz w:val="28"/>
-          <w:lang w:val="ru-RU"/>
-        </w:rPr>
-        <w:t xml:space="preserve">г. </w:t>
-      </w:r>
-      <w:r>
-        <w:rPr>
-          <w:sz w:val="28"/>
-          <w:lang w:val="ru-RU"/>
-        </w:rPr>
-        <w:t xml:space="preserve">АИТ с 2008 гипотиреоз, с того же времен </w:t>
-      </w:r>
-      <w:proofErr w:type="spellStart"/>
-      <w:r>
-        <w:rPr>
-          <w:sz w:val="28"/>
-          <w:lang w:val="ru-RU"/>
-        </w:rPr>
-        <w:t>ипринмиает</w:t>
-      </w:r>
-      <w:proofErr w:type="spellEnd"/>
-      <w:r>
-        <w:rPr>
-          <w:sz w:val="28"/>
-          <w:lang w:val="ru-RU"/>
-        </w:rPr>
-        <w:t xml:space="preserve"> L-тироксин 100 мкг/</w:t>
-      </w:r>
-      <w:proofErr w:type="spellStart"/>
-      <w:r>
-        <w:rPr>
-          <w:sz w:val="28"/>
-          <w:lang w:val="ru-RU"/>
-        </w:rPr>
-        <w:t>сут</w:t>
-      </w:r>
-      <w:proofErr w:type="spellEnd"/>
-      <w:r>
-        <w:rPr>
-          <w:sz w:val="28"/>
-          <w:lang w:val="ru-RU"/>
-        </w:rPr>
-        <w:t xml:space="preserve">. ТТГ – 6,68 </w:t>
-      </w:r>
-      <w:r>
-        <w:rPr>
-          <w:sz w:val="28"/>
-          <w:lang w:val="ru-RU"/>
-        </w:rPr>
-        <w:t xml:space="preserve">   (0,3-4,0) </w:t>
-      </w:r>
-      <w:proofErr w:type="spellStart"/>
-      <w:r>
-        <w:rPr>
-          <w:sz w:val="28"/>
-          <w:lang w:val="ru-RU"/>
-        </w:rPr>
-        <w:t>Мме</w:t>
-      </w:r>
-      <w:proofErr w:type="spellEnd"/>
-      <w:r>
-        <w:rPr>
-          <w:sz w:val="28"/>
-          <w:lang w:val="ru-RU"/>
-        </w:rPr>
-        <w:t>/</w:t>
-      </w:r>
-      <w:r>
-        <w:rPr>
-          <w:sz w:val="28"/>
-          <w:lang w:val="ru-RU"/>
-        </w:rPr>
-        <w:t>м</w:t>
-      </w:r>
-      <w:r>
-        <w:rPr>
-          <w:sz w:val="28"/>
-          <w:lang w:val="ru-RU"/>
-        </w:rPr>
-        <w:t>л;</w:t>
-      </w:r>
-      <w:r>
-        <w:rPr>
-          <w:sz w:val="28"/>
-          <w:lang w:val="ru-RU"/>
-        </w:rPr>
-        <w:t xml:space="preserve"> </w:t>
-      </w:r>
-      <w:r>
-        <w:rPr>
-          <w:sz w:val="28"/>
-          <w:lang w:val="ru-RU"/>
-        </w:rPr>
-        <w:t>Госпитализирован  в обл. энд. диспансер для коррекции инсулинотерапии,  лечения хр. осложнений СД.</w:t>
-      </w:r>
-      <w:r>
-        <w:rPr>
-          <w:sz w:val="28"/>
+          <w:lang w:val="ru-RU"/>
+        </w:rPr>
+        <w:t xml:space="preserve">  в обл. энд. диспансер для коррекции инсулинотерапии,  лечения хр. осложнений СД.</w:t>
+      </w:r>
+      <w:r>
+        <w:rPr>
           <w:lang w:val="ru-RU"/>
         </w:rPr>
         <w:t xml:space="preserve"> </w:t>
@@ -2221,14 +1305,12 @@
         <w:ind w:left="-567"/>
         <w:jc w:val="both"/>
         <w:rPr>
-          <w:sz w:val="28"/>
           <w:u w:val="single"/>
           <w:lang w:val="ru-RU"/>
         </w:rPr>
       </w:pPr>
       <w:r>
         <w:rPr>
-          <w:sz w:val="28"/>
           <w:u w:val="single"/>
           <w:lang w:val="ru-RU"/>
         </w:rPr>
@@ -2240,7 +1322,6 @@
         <w:ind w:left="-567"/>
         <w:jc w:val="both"/>
         <w:rPr>
-          <w:sz w:val="28"/>
           <w:u w:val="single"/>
           <w:lang w:val="ru-RU"/>
         </w:rPr>
@@ -4140,7 +3221,6 @@
         <w:ind w:left="-567"/>
         <w:jc w:val="both"/>
         <w:rPr>
-          <w:sz w:val="28"/>
           <w:lang w:val="ru-RU"/>
         </w:rPr>
       </w:pPr>
@@ -4150,36 +3230,29 @@
         <w:ind w:left="-567"/>
         <w:jc w:val="both"/>
         <w:rPr>
-          <w:sz w:val="28"/>
-          <w:szCs w:val="20"/>
           <w:lang w:val="ru-RU"/>
         </w:rPr>
       </w:pPr>
       <w:r>
         <w:rPr>
-          <w:sz w:val="28"/>
-          <w:lang w:val="ru-RU"/>
-        </w:rPr>
-        <w:lastRenderedPageBreak/>
+          <w:lang w:val="ru-RU"/>
+        </w:rPr>
         <w:t>11</w:t>
       </w:r>
       <w:r>
         <w:rPr>
-          <w:sz w:val="28"/>
           <w:lang w:val="ru-RU"/>
         </w:rPr>
         <w:t>.</w:t>
       </w:r>
       <w:r>
         <w:rPr>
-          <w:sz w:val="28"/>
           <w:lang w:val="ru-RU"/>
         </w:rPr>
         <w:t>05.18</w:t>
       </w:r>
       <w:r>
         <w:rPr>
-          <w:sz w:val="28"/>
           <w:lang w:val="ru-RU"/>
         </w:rPr>
         <w:t xml:space="preserve"> </w:t>
@@ -4187,7 +3260,6 @@
       <w:proofErr w:type="spellStart"/>
       <w:r>
         <w:rPr>
-          <w:sz w:val="28"/>
           <w:lang w:val="ru-RU"/>
         </w:rPr>
         <w:t>Глик</w:t>
@@ -4195,35 +3267,30 @@
       <w:proofErr w:type="spellEnd"/>
       <w:r>
         <w:rPr>
-          <w:sz w:val="28"/>
           <w:lang w:val="ru-RU"/>
         </w:rPr>
         <w:t xml:space="preserve">. гемоглобин </w:t>
       </w:r>
       <w:r>
         <w:rPr>
-          <w:sz w:val="28"/>
           <w:lang w:val="ru-RU"/>
         </w:rPr>
         <w:t>–</w:t>
       </w:r>
       <w:r>
         <w:rPr>
-          <w:sz w:val="28"/>
           <w:lang w:val="ru-RU"/>
         </w:rPr>
         <w:t xml:space="preserve"> </w:t>
       </w:r>
       <w:r>
         <w:rPr>
-          <w:sz w:val="28"/>
           <w:lang w:val="ru-RU"/>
         </w:rPr>
         <w:t>13,0</w:t>
       </w:r>
       <w:r>
         <w:rPr>
-          <w:sz w:val="28"/>
           <w:lang w:val="ru-RU"/>
         </w:rPr>
         <w:t>%</w:t>
@@ -4234,47 +3301,107 @@
         <w:ind w:left="-567"/>
         <w:jc w:val="both"/>
         <w:rPr>
-          <w:sz w:val="28"/>
-          <w:szCs w:val="28"/>
           <w:lang w:val="ru-RU"/>
         </w:rPr>
       </w:pPr>
       <w:r>
         <w:rPr>
-          <w:sz w:val="28"/>
-          <w:szCs w:val="28"/>
+          <w:lang w:val="ru-RU"/>
+        </w:rPr>
+        <w:t xml:space="preserve">21/05/18 </w:t>
+      </w:r>
+      <w:proofErr w:type="spellStart"/>
+      <w:r>
+        <w:rPr>
+          <w:lang w:val="ru-RU"/>
+        </w:rPr>
+        <w:t>Ревм</w:t>
+      </w:r>
+      <w:proofErr w:type="spellEnd"/>
+      <w:r>
+        <w:rPr>
+          <w:lang w:val="ru-RU"/>
+        </w:rPr>
+        <w:t xml:space="preserve"> Ф – 4,68 МЕ/мл  (0-14.0) СРБ - 10.8 мг/мл (0-5,0)</w:t>
+      </w:r>
+    </w:p>
+    <w:p>
+      <w:pPr>
+        <w:ind w:left="-567"/>
+        <w:jc w:val="both"/>
+        <w:rPr>
+          <w:lang w:val="ru-RU"/>
+        </w:rPr>
+      </w:pPr>
+      <w:r>
+        <w:rPr>
+          <w:lang w:val="ru-RU"/>
+        </w:rPr>
+        <w:t xml:space="preserve">18.05.18 </w:t>
+      </w:r>
+      <w:proofErr w:type="spellStart"/>
+      <w:r>
+        <w:rPr>
+          <w:lang w:val="ru-RU"/>
+        </w:rPr>
+        <w:t>креатинкиназа</w:t>
+      </w:r>
+      <w:proofErr w:type="spellEnd"/>
+      <w:r>
+        <w:rPr>
+          <w:lang w:val="ru-RU"/>
+        </w:rPr>
+        <w:t xml:space="preserve"> –МВ (КК-МВ) – 13,1</w:t>
+      </w:r>
+      <w:proofErr w:type="gramStart"/>
+      <w:r>
+        <w:rPr>
+          <w:lang w:val="ru-RU"/>
+        </w:rPr>
+        <w:t xml:space="preserve"> Е</w:t>
+      </w:r>
+      <w:proofErr w:type="gramEnd"/>
+      <w:r>
+        <w:rPr>
+          <w:lang w:val="ru-RU"/>
+        </w:rPr>
+        <w:t xml:space="preserve">/л </w:t>
+      </w:r>
+    </w:p>
+    <w:p>
+      <w:pPr>
+        <w:ind w:left="-567"/>
+        <w:jc w:val="both"/>
+        <w:rPr>
+          <w:lang w:val="ru-RU"/>
+        </w:rPr>
+      </w:pPr>
+      <w:r>
+        <w:rPr>
           <w:lang w:val="ru-RU"/>
         </w:rPr>
         <w:t>11</w:t>
       </w:r>
       <w:r>
         <w:rPr>
-          <w:sz w:val="28"/>
-          <w:szCs w:val="28"/>
           <w:lang w:val="ru-RU"/>
         </w:rPr>
         <w:t>.</w:t>
       </w:r>
       <w:r>
         <w:rPr>
-          <w:sz w:val="28"/>
-          <w:szCs w:val="28"/>
           <w:lang w:val="ru-RU"/>
         </w:rPr>
         <w:t>05.18</w:t>
       </w:r>
       <w:r>
         <w:rPr>
-          <w:sz w:val="28"/>
-          <w:szCs w:val="28"/>
           <w:lang w:val="ru-RU"/>
         </w:rPr>
         <w:t xml:space="preserve"> К – </w:t>
       </w:r>
       <w:r>
         <w:rPr>
-          <w:sz w:val="28"/>
-          <w:szCs w:val="28"/>
           <w:lang w:val="ru-RU"/>
         </w:rPr>
         <w:t>4,95</w:t>
@@ -4282,8 +3409,6 @@
       <w:proofErr w:type="gramStart"/>
       <w:r>
         <w:rPr>
-          <w:sz w:val="28"/>
-          <w:szCs w:val="28"/>
           <w:lang w:val="ru-RU"/>
         </w:rPr>
         <w:t xml:space="preserve">  ;</w:t>
@@ -4291,8 +3416,6 @@
       <w:proofErr w:type="gramEnd"/>
       <w:r>
         <w:rPr>
-          <w:sz w:val="28"/>
-          <w:szCs w:val="28"/>
           <w:lang w:val="ru-RU"/>
         </w:rPr>
         <w:t xml:space="preserve"> </w:t>
@@ -4300,8 +3423,6 @@
       <w:proofErr w:type="spellStart"/>
       <w:r>
         <w:rPr>
-          <w:sz w:val="28"/>
-          <w:szCs w:val="28"/>
           <w:lang w:val="ru-RU"/>
         </w:rPr>
         <w:t>Nа</w:t>
@@ -4309,24 +3430,18 @@
       <w:proofErr w:type="spellEnd"/>
       <w:r>
         <w:rPr>
-          <w:sz w:val="28"/>
-          <w:szCs w:val="28"/>
           <w:lang w:val="ru-RU"/>
         </w:rPr>
         <w:t xml:space="preserve"> –</w:t>
       </w:r>
       <w:r>
         <w:rPr>
-          <w:sz w:val="28"/>
-          <w:szCs w:val="28"/>
           <w:lang w:val="ru-RU"/>
         </w:rPr>
         <w:t>147</w:t>
       </w:r>
       <w:r>
         <w:rPr>
-          <w:sz w:val="28"/>
-          <w:szCs w:val="28"/>
           <w:lang w:val="ru-RU"/>
         </w:rPr>
         <w:t xml:space="preserve">  </w:t>
@@ -4334,8 +3449,6 @@
       <w:proofErr w:type="spellStart"/>
       <w:r>
         <w:rPr>
-          <w:sz w:val="28"/>
-          <w:szCs w:val="28"/>
           <w:lang w:val="ru-RU"/>
         </w:rPr>
         <w:t>Са</w:t>
@@ -4343,8 +3456,6 @@
       <w:proofErr w:type="spellEnd"/>
       <w:r>
         <w:rPr>
-          <w:sz w:val="28"/>
-          <w:szCs w:val="28"/>
           <w:vertAlign w:val="superscript"/>
           <w:lang w:val="ru-RU"/>
         </w:rPr>
@@ -4352,40 +3463,30 @@
       </w:r>
       <w:r>
         <w:rPr>
-          <w:sz w:val="28"/>
-          <w:szCs w:val="28"/>
           <w:lang w:val="ru-RU"/>
         </w:rPr>
         <w:t xml:space="preserve"> -</w:t>
       </w:r>
       <w:r>
         <w:rPr>
-          <w:sz w:val="28"/>
-          <w:szCs w:val="28"/>
           <w:lang w:val="ru-RU"/>
         </w:rPr>
         <w:t>1,19</w:t>
       </w:r>
       <w:r>
         <w:rPr>
-          <w:sz w:val="28"/>
-          <w:szCs w:val="28"/>
           <w:lang w:val="ru-RU"/>
         </w:rPr>
         <w:t xml:space="preserve"> С1 -</w:t>
       </w:r>
       <w:r>
         <w:rPr>
-          <w:sz w:val="28"/>
-          <w:szCs w:val="28"/>
           <w:lang w:val="ru-RU"/>
         </w:rPr>
         <w:t>107,2</w:t>
       </w:r>
       <w:r>
         <w:rPr>
-          <w:sz w:val="28"/>
-          <w:szCs w:val="28"/>
           <w:lang w:val="ru-RU"/>
         </w:rPr>
         <w:t xml:space="preserve">   </w:t>
@@ -4393,8 +3494,6 @@
       <w:proofErr w:type="spellStart"/>
       <w:r>
         <w:rPr>
-          <w:sz w:val="28"/>
-          <w:szCs w:val="28"/>
           <w:lang w:val="ru-RU"/>
         </w:rPr>
         <w:t>ммоль</w:t>
@@ -4402,8 +3501,6 @@
       <w:proofErr w:type="spellEnd"/>
       <w:r>
         <w:rPr>
-          <w:sz w:val="28"/>
-          <w:szCs w:val="28"/>
           <w:lang w:val="ru-RU"/>
         </w:rPr>
         <w:t>/л</w:t>
@@ -4416,53 +3513,71 @@
         <w:jc w:val="both"/>
         <w:rPr>
           <w:b w:val="0"/>
+          <w:sz w:val="24"/>
+          <w:szCs w:val="24"/>
         </w:rPr>
       </w:pPr>
       <w:r>
         <w:rPr>
           <w:b w:val="0"/>
+          <w:sz w:val="24"/>
+          <w:szCs w:val="24"/>
         </w:rPr>
         <w:t>11</w:t>
       </w:r>
       <w:r>
         <w:rPr>
           <w:b w:val="0"/>
+          <w:sz w:val="24"/>
+          <w:szCs w:val="24"/>
         </w:rPr>
         <w:t>.</w:t>
       </w:r>
       <w:r>
         <w:rPr>
           <w:b w:val="0"/>
+          <w:sz w:val="24"/>
+          <w:szCs w:val="24"/>
         </w:rPr>
         <w:t>05.18</w:t>
       </w:r>
       <w:r>
         <w:rPr>
           <w:b w:val="0"/>
+          <w:sz w:val="24"/>
+          <w:szCs w:val="24"/>
         </w:rPr>
         <w:t xml:space="preserve"> </w:t>
       </w:r>
       <w:r>
         <w:rPr>
           <w:b w:val="0"/>
+          <w:sz w:val="24"/>
+          <w:szCs w:val="24"/>
         </w:rPr>
         <w:t>Общ. а</w:t>
       </w:r>
       <w:r>
         <w:rPr>
           <w:b w:val="0"/>
+          <w:sz w:val="24"/>
+          <w:szCs w:val="24"/>
         </w:rPr>
         <w:t>н. мочи уд вес 10</w:t>
       </w:r>
       <w:r>
         <w:rPr>
           <w:b w:val="0"/>
+          <w:sz w:val="24"/>
+          <w:szCs w:val="24"/>
         </w:rPr>
         <w:t>02</w:t>
       </w:r>
       <w:r>
         <w:rPr>
           <w:b w:val="0"/>
+          <w:sz w:val="24"/>
+          <w:szCs w:val="24"/>
         </w:rPr>
         <w:t xml:space="preserve">  </w:t>
       </w:r>
@@ -4470,6 +3585,8 @@
       <w:r>
         <w:rPr>
           <w:b w:val="0"/>
+          <w:sz w:val="24"/>
+          <w:szCs w:val="24"/>
         </w:rPr>
         <w:t>лейк</w:t>
       </w:r>
@@ -4477,18 +3594,24 @@
       <w:r>
         <w:rPr>
           <w:b w:val="0"/>
+          <w:sz w:val="24"/>
+          <w:szCs w:val="24"/>
         </w:rPr>
         <w:t xml:space="preserve"> –  </w:t>
       </w:r>
       <w:r>
         <w:rPr>
           <w:b w:val="0"/>
+          <w:sz w:val="24"/>
+          <w:szCs w:val="24"/>
         </w:rPr>
         <w:t xml:space="preserve">7-5 </w:t>
       </w:r>
       <w:r>
         <w:rPr>
           <w:b w:val="0"/>
+          <w:sz w:val="24"/>
+          <w:szCs w:val="24"/>
         </w:rPr>
         <w:t xml:space="preserve"> в </w:t>
       </w:r>
@@ -4496,6 +3619,8 @@
       <w:r>
         <w:rPr>
           <w:b w:val="0"/>
+          <w:sz w:val="24"/>
+          <w:szCs w:val="24"/>
         </w:rPr>
         <w:t>п</w:t>
       </w:r>
@@ -4503,6 +3628,8 @@
       <w:r>
         <w:rPr>
           <w:b w:val="0"/>
+          <w:sz w:val="24"/>
+          <w:szCs w:val="24"/>
         </w:rPr>
         <w:t>/</w:t>
       </w:r>
@@ -4510,6 +3637,8 @@
       <w:r>
         <w:rPr>
           <w:b w:val="0"/>
+          <w:sz w:val="24"/>
+          <w:szCs w:val="24"/>
         </w:rPr>
         <w:t>зр</w:t>
       </w:r>
@@ -4517,18 +3646,24 @@
       <w:r>
         <w:rPr>
           <w:b w:val="0"/>
+          <w:sz w:val="24"/>
+          <w:szCs w:val="24"/>
         </w:rPr>
         <w:t xml:space="preserve"> белок – </w:t>
       </w:r>
       <w:r>
         <w:rPr>
           <w:b w:val="0"/>
+          <w:sz w:val="24"/>
+          <w:szCs w:val="24"/>
         </w:rPr>
         <w:t>0,100</w:t>
       </w:r>
       <w:r>
         <w:rPr>
           <w:b w:val="0"/>
+          <w:sz w:val="24"/>
+          <w:szCs w:val="24"/>
         </w:rPr>
         <w:t xml:space="preserve">  ацетон –</w:t>
       </w:r>
@@ -4536,6 +3671,8 @@
       <w:r>
         <w:rPr>
           <w:b w:val="0"/>
+          <w:sz w:val="24"/>
+          <w:szCs w:val="24"/>
         </w:rPr>
         <w:t>отр</w:t>
       </w:r>
@@ -4543,12 +3680,16 @@
       <w:r>
         <w:rPr>
           <w:b w:val="0"/>
+          <w:sz w:val="24"/>
+          <w:szCs w:val="24"/>
         </w:rPr>
         <w:t xml:space="preserve">; </w:t>
       </w:r>
       <w:r>
         <w:rPr>
           <w:b w:val="0"/>
+          <w:sz w:val="24"/>
+          <w:szCs w:val="24"/>
         </w:rPr>
         <w:t xml:space="preserve"> </w:t>
       </w:r>
@@ -4556,6 +3697,8 @@
       <w:r>
         <w:rPr>
           <w:b w:val="0"/>
+          <w:sz w:val="24"/>
+          <w:szCs w:val="24"/>
         </w:rPr>
         <w:t>эпит</w:t>
       </w:r>
@@ -4563,6 +3706,8 @@
       <w:r>
         <w:rPr>
           <w:b w:val="0"/>
+          <w:sz w:val="24"/>
+          <w:szCs w:val="24"/>
         </w:rPr>
         <w:t xml:space="preserve">. пл. - ; </w:t>
       </w:r>
@@ -4570,6 +3715,8 @@
       <w:r>
         <w:rPr>
           <w:b w:val="0"/>
+          <w:sz w:val="24"/>
+          <w:szCs w:val="24"/>
         </w:rPr>
         <w:t>эпит</w:t>
       </w:r>
@@ -4577,6 +3724,8 @@
       <w:r>
         <w:rPr>
           <w:b w:val="0"/>
+          <w:sz w:val="24"/>
+          <w:szCs w:val="24"/>
         </w:rPr>
         <w:t xml:space="preserve">. </w:t>
       </w:r>
@@ -4584,6 +3733,8 @@
       <w:r>
         <w:rPr>
           <w:b w:val="0"/>
+          <w:sz w:val="24"/>
+          <w:szCs w:val="24"/>
         </w:rPr>
         <w:t>перех</w:t>
       </w:r>
@@ -4591,12 +3742,16 @@
       <w:r>
         <w:rPr>
           <w:b w:val="0"/>
+          <w:sz w:val="24"/>
+          <w:szCs w:val="24"/>
         </w:rPr>
         <w:t xml:space="preserve">. - </w:t>
       </w:r>
       <w:r>
         <w:rPr>
           <w:b w:val="0"/>
+          <w:sz w:val="24"/>
+          <w:szCs w:val="24"/>
         </w:rPr>
         <w:t xml:space="preserve"> в п/</w:t>
       </w:r>
@@ -4604,6 +3759,8 @@
       <w:r>
         <w:rPr>
           <w:b w:val="0"/>
+          <w:sz w:val="24"/>
+          <w:szCs w:val="24"/>
         </w:rPr>
         <w:t>зр</w:t>
       </w:r>
@@ -4613,42 +3770,35 @@
       <w:pPr>
         <w:ind w:left="-567"/>
         <w:rPr>
-          <w:sz w:val="28"/>
-          <w:szCs w:val="20"/>
           <w:lang w:val="ru-RU"/>
         </w:rPr>
       </w:pPr>
       <w:r>
         <w:rPr>
-          <w:sz w:val="28"/>
           <w:lang w:val="ru-RU"/>
         </w:rPr>
         <w:t>15</w:t>
       </w:r>
       <w:r>
         <w:rPr>
-          <w:sz w:val="28"/>
           <w:lang w:val="ru-RU"/>
         </w:rPr>
         <w:t>.</w:t>
       </w:r>
       <w:r>
         <w:rPr>
-          <w:sz w:val="28"/>
           <w:lang w:val="ru-RU"/>
         </w:rPr>
         <w:t>05.18</w:t>
       </w:r>
       <w:r>
         <w:rPr>
-          <w:sz w:val="28"/>
           <w:lang w:val="ru-RU"/>
         </w:rPr>
         <w:t xml:space="preserve"> </w:t>
       </w:r>
       <w:r>
         <w:rPr>
-          <w:sz w:val="28"/>
           <w:lang w:val="ru-RU"/>
         </w:rPr>
         <w:t xml:space="preserve">Анализ мочи по Нечипоренко </w:t>
@@ -4656,7 +3806,6 @@
       <w:proofErr w:type="spellStart"/>
       <w:r>
         <w:rPr>
-          <w:sz w:val="28"/>
           <w:lang w:val="ru-RU"/>
         </w:rPr>
         <w:t>лейк</w:t>
@@ -4664,21 +3813,18 @@
       <w:proofErr w:type="spellEnd"/>
       <w:r>
         <w:rPr>
-          <w:sz w:val="28"/>
           <w:lang w:val="ru-RU"/>
         </w:rPr>
         <w:t xml:space="preserve"> -</w:t>
       </w:r>
       <w:r>
         <w:rPr>
-          <w:sz w:val="28"/>
           <w:lang w:val="ru-RU"/>
         </w:rPr>
         <w:t>500</w:t>
       </w:r>
       <w:r>
         <w:rPr>
-          <w:sz w:val="28"/>
           <w:lang w:val="ru-RU"/>
         </w:rPr>
         <w:t xml:space="preserve">  </w:t>
@@ -4686,7 +3832,6 @@
       <w:proofErr w:type="spellStart"/>
       <w:r>
         <w:rPr>
-          <w:sz w:val="28"/>
           <w:lang w:val="ru-RU"/>
         </w:rPr>
         <w:t>эритр</w:t>
@@ -4694,14 +3839,12 @@
       <w:proofErr w:type="spellEnd"/>
       <w:r>
         <w:rPr>
-          <w:sz w:val="28"/>
           <w:lang w:val="ru-RU"/>
         </w:rPr>
         <w:t xml:space="preserve"> -  белок – </w:t>
       </w:r>
       <w:r>
         <w:rPr>
-          <w:sz w:val="28"/>
           <w:lang w:val="ru-RU"/>
         </w:rPr>
         <w:t>0,030</w:t>
@@ -4711,49 +3854,35 @@
       <w:pPr>
         <w:ind w:left="-567"/>
         <w:rPr>
-          <w:sz w:val="28"/>
-          <w:szCs w:val="20"/>
           <w:lang w:val="ru-RU"/>
         </w:rPr>
       </w:pPr>
       <w:r>
         <w:rPr>
-          <w:sz w:val="28"/>
           <w:lang w:val="ru-RU"/>
         </w:rPr>
         <w:t>14</w:t>
       </w:r>
       <w:r>
         <w:rPr>
-          <w:sz w:val="28"/>
-          <w:lang w:val="ru-RU"/>
-        </w:rPr>
-        <w:t>14</w:t>
-      </w:r>
-      <w:r>
-        <w:rPr>
-          <w:sz w:val="28"/>
           <w:lang w:val="ru-RU"/>
         </w:rPr>
         <w:t>.</w:t>
       </w:r>
       <w:r>
         <w:rPr>
-          <w:sz w:val="28"/>
           <w:lang w:val="ru-RU"/>
         </w:rPr>
         <w:t>05.18</w:t>
       </w:r>
       <w:r>
         <w:rPr>
-          <w:sz w:val="28"/>
           <w:lang w:val="ru-RU"/>
         </w:rPr>
         <w:t xml:space="preserve"> </w:t>
       </w:r>
       <w:r>
         <w:rPr>
-          <w:sz w:val="28"/>
           <w:lang w:val="ru-RU"/>
         </w:rPr>
         <w:t xml:space="preserve">Суточная </w:t>
@@ -4761,7 +3890,6 @@
       <w:proofErr w:type="spellStart"/>
       <w:r>
         <w:rPr>
-          <w:sz w:val="28"/>
           <w:lang w:val="ru-RU"/>
         </w:rPr>
         <w:t>глюкозурия</w:t>
@@ -4769,7 +3897,6 @@
       <w:proofErr w:type="spellEnd"/>
       <w:r>
         <w:rPr>
-          <w:sz w:val="28"/>
           <w:lang w:val="ru-RU"/>
         </w:rPr>
         <w:t xml:space="preserve"> – </w:t>
@@ -4777,7 +3904,6 @@
       <w:proofErr w:type="spellStart"/>
       <w:r>
         <w:rPr>
-          <w:sz w:val="28"/>
           <w:lang w:val="ru-RU"/>
         </w:rPr>
         <w:t>отр</w:t>
@@ -4785,14 +3911,12 @@
       <w:proofErr w:type="spellEnd"/>
       <w:r>
         <w:rPr>
-          <w:sz w:val="28"/>
           <w:lang w:val="ru-RU"/>
         </w:rPr>
         <w:t xml:space="preserve">;   Суточная протеинурия – </w:t>
       </w:r>
       <w:r>
         <w:rPr>
-          <w:sz w:val="28"/>
           <w:lang w:val="ru-RU"/>
         </w:rPr>
         <w:t>0,105</w:t>
@@ -4802,6 +3926,10 @@
       <w:pPr>
         <w:pStyle w:val="5"/>
         <w:ind w:left="-567"/>
+        <w:rPr>
+          <w:sz w:val="24"/>
+          <w:szCs w:val="24"/>
+        </w:rPr>
       </w:pPr>
     </w:p>
     <w:tbl>
@@ -4833,15 +3961,11 @@
           <w:p>
             <w:pPr>
               <w:rPr>
-                <w:sz w:val="28"/>
-                <w:szCs w:val="28"/>
                 <w:lang w:val="ru-RU"/>
               </w:rPr>
             </w:pPr>
             <w:r>
               <w:rPr>
-                <w:sz w:val="28"/>
-                <w:szCs w:val="28"/>
                 <w:lang w:val="ru-RU"/>
               </w:rPr>
               <w:t xml:space="preserve">Гликемический </w:t>
@@ -4850,15 +3974,11 @@
           <w:p>
             <w:pPr>
               <w:rPr>
-                <w:sz w:val="28"/>
-                <w:szCs w:val="28"/>
                 <w:lang w:val="ru-RU"/>
               </w:rPr>
             </w:pPr>
             <w:r>
               <w:rPr>
-                <w:sz w:val="28"/>
-                <w:szCs w:val="28"/>
                 <w:lang w:val="ru-RU"/>
               </w:rPr>
               <w:t>профиль</w:t>
@@ -4872,15 +3992,11 @@
           <w:p>
             <w:pPr>
               <w:rPr>
-                <w:sz w:val="28"/>
-                <w:szCs w:val="28"/>
                 <w:lang w:val="ru-RU"/>
               </w:rPr>
             </w:pPr>
             <w:r>
               <w:rPr>
-                <w:sz w:val="28"/>
-                <w:szCs w:val="28"/>
                 <w:lang w:val="ru-RU"/>
               </w:rPr>
               <w:t>8.00</w:t>
@@ -4894,15 +4010,11 @@
           <w:p>
             <w:pPr>
               <w:rPr>
-                <w:sz w:val="28"/>
-                <w:szCs w:val="28"/>
                 <w:lang w:val="ru-RU"/>
               </w:rPr>
             </w:pPr>
             <w:r>
               <w:rPr>
-                <w:sz w:val="28"/>
-                <w:szCs w:val="28"/>
                 <w:lang w:val="ru-RU"/>
               </w:rPr>
               <w:t>11.00</w:t>
@@ -4916,15 +4028,11 @@
           <w:p>
             <w:pPr>
               <w:rPr>
-                <w:sz w:val="28"/>
-                <w:szCs w:val="28"/>
                 <w:lang w:val="ru-RU"/>
               </w:rPr>
             </w:pPr>
             <w:r>
               <w:rPr>
-                <w:sz w:val="28"/>
-                <w:szCs w:val="28"/>
                 <w:lang w:val="ru-RU"/>
               </w:rPr>
               <w:t>16.00</w:t>
@@ -4938,15 +4046,11 @@
           <w:p>
             <w:pPr>
               <w:rPr>
-                <w:sz w:val="28"/>
-                <w:szCs w:val="28"/>
                 <w:lang w:val="ru-RU"/>
               </w:rPr>
             </w:pPr>
             <w:r>
               <w:rPr>
-                <w:sz w:val="28"/>
-                <w:szCs w:val="28"/>
                 <w:lang w:val="ru-RU"/>
               </w:rPr>
               <w:t>20.00</w:t>
@@ -4960,15 +4064,11 @@
           <w:p>
             <w:pPr>
               <w:rPr>
-                <w:sz w:val="28"/>
-                <w:szCs w:val="28"/>
                 <w:lang w:val="ru-RU"/>
               </w:rPr>
             </w:pPr>
             <w:r>
               <w:rPr>
-                <w:sz w:val="28"/>
-                <w:szCs w:val="28"/>
                 <w:lang w:val="ru-RU"/>
               </w:rPr>
               <w:t>22.00</w:t>
@@ -4984,15 +4084,11 @@
           <w:p>
             <w:pPr>
               <w:rPr>
-                <w:sz w:val="28"/>
-                <w:szCs w:val="28"/>
                 <w:lang w:val="ru-RU"/>
               </w:rPr>
             </w:pPr>
             <w:r>
               <w:rPr>
-                <w:sz w:val="28"/>
-                <w:szCs w:val="28"/>
                 <w:lang w:val="ru-RU"/>
               </w:rPr>
               <w:t>10.05</w:t>
@@ -5006,8 +4102,6 @@
           <w:p>
             <w:pPr>
               <w:rPr>
-                <w:sz w:val="28"/>
-                <w:szCs w:val="28"/>
                 <w:lang w:val="ru-RU"/>
               </w:rPr>
             </w:pPr>
@@ -5020,8 +4114,6 @@
           <w:p>
             <w:pPr>
               <w:rPr>
-                <w:sz w:val="28"/>
-                <w:szCs w:val="28"/>
                 <w:lang w:val="ru-RU"/>
               </w:rPr>
             </w:pPr>
@@ -5034,15 +4126,11 @@
           <w:p>
             <w:pPr>
               <w:rPr>
-                <w:sz w:val="28"/>
-                <w:szCs w:val="28"/>
                 <w:lang w:val="ru-RU"/>
               </w:rPr>
             </w:pPr>
             <w:r>
               <w:rPr>
-                <w:sz w:val="28"/>
-                <w:szCs w:val="28"/>
                 <w:lang w:val="ru-RU"/>
               </w:rPr>
               <w:t>13,5</w:t>
@@ -5056,15 +4144,11 @@
           <w:p>
             <w:pPr>
               <w:rPr>
-                <w:sz w:val="28"/>
-                <w:szCs w:val="28"/>
                 <w:lang w:val="ru-RU"/>
               </w:rPr>
             </w:pPr>
             <w:r>
               <w:rPr>
-                <w:sz w:val="28"/>
-                <w:szCs w:val="28"/>
                 <w:lang w:val="ru-RU"/>
               </w:rPr>
               <w:t>10,5</w:t>
@@ -5078,8 +4162,6 @@
           <w:p>
             <w:pPr>
               <w:rPr>
-                <w:sz w:val="28"/>
-                <w:szCs w:val="28"/>
                 <w:lang w:val="ru-RU"/>
               </w:rPr>
             </w:pPr>
@@ -5094,15 +4176,11 @@
           <w:p>
             <w:pPr>
               <w:rPr>
-                <w:sz w:val="28"/>
-                <w:szCs w:val="28"/>
                 <w:lang w:val="ru-RU"/>
               </w:rPr>
             </w:pPr>
             <w:r>
               <w:rPr>
-                <w:sz w:val="28"/>
-                <w:szCs w:val="28"/>
                 <w:lang w:val="ru-RU"/>
               </w:rPr>
               <w:t>11.05</w:t>
@@ -5116,15 +4194,11 @@
           <w:p>
             <w:pPr>
               <w:rPr>
-                <w:sz w:val="28"/>
-                <w:szCs w:val="28"/>
                 <w:lang w:val="ru-RU"/>
               </w:rPr>
             </w:pPr>
             <w:r>
               <w:rPr>
-                <w:sz w:val="28"/>
-                <w:szCs w:val="28"/>
                 <w:lang w:val="ru-RU"/>
               </w:rPr>
               <w:t>8,1</w:t>
@@ -5138,15 +4212,11 @@
           <w:p>
             <w:pPr>
               <w:rPr>
-                <w:sz w:val="28"/>
-                <w:szCs w:val="28"/>
                 <w:lang w:val="ru-RU"/>
               </w:rPr>
             </w:pPr>
             <w:r>
               <w:rPr>
-                <w:sz w:val="28"/>
-                <w:szCs w:val="28"/>
                 <w:lang w:val="ru-RU"/>
               </w:rPr>
               <w:t>16,7</w:t>
@@ -5160,8 +4230,6 @@
           <w:p>
             <w:pPr>
               <w:rPr>
-                <w:sz w:val="28"/>
-                <w:szCs w:val="28"/>
                 <w:lang w:val="ru-RU"/>
               </w:rPr>
             </w:pPr>
@@ -5174,8 +4242,6 @@
           <w:p>
             <w:pPr>
               <w:rPr>
-                <w:sz w:val="28"/>
-                <w:szCs w:val="28"/>
                 <w:lang w:val="ru-RU"/>
               </w:rPr>
             </w:pPr>
@@ -5188,8 +4254,6 @@
           <w:p>
             <w:pPr>
               <w:rPr>
-                <w:sz w:val="28"/>
-                <w:szCs w:val="28"/>
                 <w:lang w:val="ru-RU"/>
               </w:rPr>
             </w:pPr>
@@ -5204,15 +4268,11 @@
           <w:p>
             <w:pPr>
               <w:rPr>
-                <w:sz w:val="28"/>
-                <w:szCs w:val="28"/>
                 <w:lang w:val="ru-RU"/>
               </w:rPr>
             </w:pPr>
             <w:r>
               <w:rPr>
-                <w:sz w:val="28"/>
-                <w:szCs w:val="28"/>
                 <w:lang w:val="ru-RU"/>
               </w:rPr>
               <w:t>14.05</w:t>
@@ -5226,15 +4286,11 @@
           <w:p>
             <w:pPr>
               <w:rPr>
-                <w:sz w:val="28"/>
-                <w:szCs w:val="28"/>
                 <w:lang w:val="ru-RU"/>
               </w:rPr>
             </w:pPr>
             <w:r>
               <w:rPr>
-                <w:sz w:val="28"/>
-                <w:szCs w:val="28"/>
                 <w:lang w:val="ru-RU"/>
               </w:rPr>
               <w:t>7,3</w:t>
@@ -5248,15 +4304,11 @@
           <w:p>
             <w:pPr>
               <w:rPr>
-                <w:sz w:val="28"/>
-                <w:szCs w:val="28"/>
                 <w:lang w:val="ru-RU"/>
               </w:rPr>
             </w:pPr>
             <w:r>
               <w:rPr>
-                <w:sz w:val="28"/>
-                <w:szCs w:val="28"/>
                 <w:lang w:val="ru-RU"/>
               </w:rPr>
               <w:t>10,7</w:t>
@@ -5270,15 +4322,11 @@
           <w:p>
             <w:pPr>
               <w:rPr>
-                <w:sz w:val="28"/>
-                <w:szCs w:val="28"/>
                 <w:lang w:val="ru-RU"/>
               </w:rPr>
             </w:pPr>
             <w:r>
               <w:rPr>
-                <w:sz w:val="28"/>
-                <w:szCs w:val="28"/>
                 <w:lang w:val="ru-RU"/>
               </w:rPr>
               <w:t>11,6</w:t>
@@ -5292,15 +4340,11 @@
           <w:p>
             <w:pPr>
               <w:rPr>
-                <w:sz w:val="28"/>
-                <w:szCs w:val="28"/>
                 <w:lang w:val="ru-RU"/>
               </w:rPr>
             </w:pPr>
             <w:r>
               <w:rPr>
-                <w:sz w:val="28"/>
-                <w:szCs w:val="28"/>
                 <w:lang w:val="ru-RU"/>
               </w:rPr>
               <w:t>8,7</w:t>
@@ -5314,15 +4358,11 @@
           <w:p>
             <w:pPr>
               <w:rPr>
-                <w:sz w:val="28"/>
-                <w:szCs w:val="28"/>
                 <w:lang w:val="ru-RU"/>
               </w:rPr>
             </w:pPr>
             <w:r>
               <w:rPr>
-                <w:sz w:val="28"/>
-                <w:szCs w:val="28"/>
                 <w:lang w:val="ru-RU"/>
               </w:rPr>
               <w:t>5,6</w:t>
@@ -5338,15 +4378,11 @@
           <w:p>
             <w:pPr>
               <w:rPr>
-                <w:sz w:val="28"/>
-                <w:szCs w:val="28"/>
                 <w:lang w:val="ru-RU"/>
               </w:rPr>
             </w:pPr>
             <w:r>
               <w:rPr>
-                <w:sz w:val="28"/>
-                <w:szCs w:val="28"/>
                 <w:lang w:val="ru-RU"/>
               </w:rPr>
               <w:t>19.05</w:t>
@@ -5360,15 +4396,11 @@
           <w:p>
             <w:pPr>
               <w:rPr>
-                <w:sz w:val="28"/>
-                <w:szCs w:val="28"/>
                 <w:lang w:val="ru-RU"/>
               </w:rPr>
             </w:pPr>
             <w:r>
               <w:rPr>
-                <w:sz w:val="28"/>
-                <w:szCs w:val="28"/>
                 <w:lang w:val="ru-RU"/>
               </w:rPr>
               <w:t>6,5</w:t>
@@ -5382,15 +4414,11 @@
           <w:p>
             <w:pPr>
               <w:rPr>
-                <w:sz w:val="28"/>
-                <w:szCs w:val="28"/>
                 <w:lang w:val="ru-RU"/>
               </w:rPr>
             </w:pPr>
             <w:r>
               <w:rPr>
-                <w:sz w:val="28"/>
-                <w:szCs w:val="28"/>
                 <w:lang w:val="ru-RU"/>
               </w:rPr>
               <w:t>12,6</w:t>
@@ -5404,15 +4432,11 @@
           <w:p>
             <w:pPr>
               <w:rPr>
-                <w:sz w:val="28"/>
-                <w:szCs w:val="28"/>
                 <w:lang w:val="ru-RU"/>
               </w:rPr>
             </w:pPr>
             <w:r>
               <w:rPr>
-                <w:sz w:val="28"/>
-                <w:szCs w:val="28"/>
                 <w:lang w:val="ru-RU"/>
               </w:rPr>
               <w:t>6,5</w:t>
@@ -5426,15 +4450,11 @@
           <w:p>
             <w:pPr>
               <w:rPr>
-                <w:sz w:val="28"/>
-                <w:szCs w:val="28"/>
                 <w:lang w:val="ru-RU"/>
               </w:rPr>
             </w:pPr>
             <w:r>
               <w:rPr>
-                <w:sz w:val="28"/>
-                <w:szCs w:val="28"/>
                 <w:lang w:val="ru-RU"/>
               </w:rPr>
               <w:t>9,9</w:t>
@@ -5448,15 +4468,11 @@
           <w:p>
             <w:pPr>
               <w:rPr>
-                <w:sz w:val="28"/>
-                <w:szCs w:val="28"/>
                 <w:lang w:val="ru-RU"/>
               </w:rPr>
             </w:pPr>
             <w:r>
               <w:rPr>
-                <w:sz w:val="28"/>
-                <w:szCs w:val="28"/>
                 <w:lang w:val="ru-RU"/>
               </w:rPr>
               <w:t>7,5</w:t>
@@ -5472,8 +4488,6 @@
           <w:p>
             <w:pPr>
               <w:rPr>
-                <w:sz w:val="28"/>
-                <w:szCs w:val="28"/>
                 <w:lang w:val="ru-RU"/>
               </w:rPr>
             </w:pPr>
@@ -5486,8 +4500,6 @@
           <w:p>
             <w:pPr>
               <w:rPr>
-                <w:sz w:val="28"/>
-                <w:szCs w:val="28"/>
                 <w:lang w:val="ru-RU"/>
               </w:rPr>
             </w:pPr>
@@ -5500,8 +4512,6 @@
           <w:p>
             <w:pPr>
               <w:rPr>
-                <w:sz w:val="28"/>
-                <w:szCs w:val="28"/>
                 <w:lang w:val="ru-RU"/>
               </w:rPr>
             </w:pPr>
@@ -5514,8 +4524,6 @@
           <w:p>
             <w:pPr>
               <w:rPr>
-                <w:sz w:val="28"/>
-                <w:szCs w:val="28"/>
                 <w:lang w:val="ru-RU"/>
               </w:rPr>
             </w:pPr>
@@ -5528,8 +4536,6 @@
           <w:p>
             <w:pPr>
               <w:rPr>
-                <w:sz w:val="28"/>
-                <w:szCs w:val="28"/>
                 <w:lang w:val="ru-RU"/>
               </w:rPr>
             </w:pPr>
@@ -5542,8 +4548,6 @@
           <w:p>
             <w:pPr>
               <w:rPr>
-                <w:sz w:val="28"/>
-                <w:szCs w:val="28"/>
                 <w:lang w:val="ru-RU"/>
               </w:rPr>
             </w:pPr>
@@ -5556,14 +4560,11 @@
         <w:ind w:left="-567"/>
         <w:jc w:val="both"/>
         <w:rPr>
-          <w:sz w:val="28"/>
-          <w:szCs w:val="20"/>
           <w:lang w:val="ru-RU"/>
         </w:rPr>
       </w:pPr>
       <w:r>
         <w:rPr>
-          <w:sz w:val="28"/>
           <w:u w:val="single"/>
           <w:lang w:val="ru-RU"/>
         </w:rPr>
@@ -5571,22 +4572,15 @@
       </w:r>
       <w:r>
         <w:rPr>
-          <w:sz w:val="28"/>
           <w:u w:val="single"/>
         </w:rPr>
         <w:t>Невропатолог</w:t>
       </w:r>
       <w:r>
-        <w:rPr>
-          <w:sz w:val="28"/>
-        </w:rPr>
         <w:t xml:space="preserve">: </w:t>
       </w:r>
       <w:sdt>
         <w:sdtPr>
-          <w:rPr>
-            <w:sz w:val="28"/>
-          </w:rPr>
           <w:id w:val="-1949923650"/>
           <w:placeholder>
             <w:docPart w:val="DefaultPlaceholder_1082065159"/>
@@ -5600,22 +4594,15 @@
         <w:sdtEndPr/>
         <w:sdtContent>
           <w:r>
-            <w:rPr>
-              <w:sz w:val="28"/>
-            </w:rPr>
             <w:t xml:space="preserve"> </w:t>
           </w:r>
         </w:sdtContent>
       </w:sdt>
       <w:r>
-        <w:rPr>
-          <w:sz w:val="28"/>
-        </w:rPr>
         <w:t xml:space="preserve"> </w:t>
       </w:r>
       <w:r>
         <w:rPr>
-          <w:sz w:val="28"/>
           <w:lang w:val="ru-RU"/>
         </w:rPr>
         <w:t xml:space="preserve">Диабетическая дистальная симметричная полинейропатия н/к, сенсомоторная форма (NSS 4, NDS 5).ДЭП II </w:t>
@@ -5624,7 +4611,6 @@
       <w:proofErr w:type="gramStart"/>
       <w:r>
         <w:rPr>
-          <w:sz w:val="28"/>
           <w:lang w:val="ru-RU"/>
         </w:rPr>
         <w:t>ст</w:t>
@@ -5633,28 +4619,24 @@
       <w:proofErr w:type="gramEnd"/>
       <w:r>
         <w:rPr>
-          <w:sz w:val="28"/>
           <w:lang w:val="ru-RU"/>
         </w:rPr>
         <w:t xml:space="preserve">, смешанного генеза, цефалгический, </w:t>
       </w:r>
       <w:r>
         <w:rPr>
-          <w:sz w:val="28"/>
           <w:lang w:val="ru-RU"/>
         </w:rPr>
         <w:t>церебрастенический</w:t>
       </w:r>
       <w:r>
         <w:rPr>
-          <w:sz w:val="28"/>
           <w:lang w:val="ru-RU"/>
         </w:rPr>
         <w:t xml:space="preserve"> с-м</w:t>
       </w:r>
       <w:r>
         <w:rPr>
-          <w:sz w:val="28"/>
           <w:lang w:val="ru-RU"/>
         </w:rPr>
         <w:t>.</w:t>
@@ -5664,8 +4646,6 @@
       <w:pPr>
         <w:ind w:left="-567"/>
         <w:rPr>
-          <w:sz w:val="28"/>
-          <w:szCs w:val="20"/>
           <w:lang w:val="ru-RU"/>
         </w:rPr>
       </w:pPr>
@@ -5697,7 +4677,6 @@
       <w:sdt>
         <w:sdtPr>
           <w:rPr>
-            <w:sz w:val="28"/>
             <w:lang w:val="ru-RU"/>
           </w:rPr>
           <w:id w:val="1272982356"/>
@@ -5716,7 +4695,6 @@
           <w:proofErr w:type="gramEnd"/>
           <w:r>
             <w:rPr>
-              <w:sz w:val="28"/>
               <w:lang w:val="ru-RU"/>
             </w:rPr>
             <w:t>Начальные помутнения в хрусталиках ОИ.</w:t>
@@ -5725,106 +4703,88 @@
       </w:sdt>
       <w:r>
         <w:rPr>
-          <w:sz w:val="28"/>
           <w:lang w:val="ru-RU"/>
         </w:rPr>
         <w:t xml:space="preserve"> Гл. дно: </w:t>
       </w:r>
       <w:r>
         <w:rPr>
-          <w:sz w:val="28"/>
           <w:lang w:val="ru-RU"/>
         </w:rPr>
         <w:t xml:space="preserve"> вены  </w:t>
       </w:r>
+      <w:r>
+        <w:rPr>
+          <w:lang w:val="ru-RU"/>
+        </w:rPr>
+        <w:t>неравномерного</w:t>
+      </w:r>
+      <w:r>
+        <w:rPr>
+          <w:lang w:val="ru-RU"/>
+        </w:rPr>
+        <w:t xml:space="preserve"> калибра, </w:t>
+      </w:r>
+      <w:r>
+        <w:rPr>
+          <w:lang w:val="ru-RU"/>
+        </w:rPr>
+        <w:t>артерии</w:t>
+      </w:r>
+      <w:r>
+        <w:rPr>
+          <w:lang w:val="ru-RU"/>
+        </w:rPr>
+        <w:t xml:space="preserve"> сужены, </w:t>
+      </w:r>
+      <w:proofErr w:type="gramStart"/>
+      <w:r>
+        <w:rPr>
+          <w:lang w:val="ru-RU"/>
+        </w:rPr>
+        <w:t>с-м</w:t>
+      </w:r>
+      <w:proofErr w:type="gramEnd"/>
+      <w:r>
+        <w:rPr>
+          <w:lang w:val="ru-RU"/>
+        </w:rPr>
+        <w:t xml:space="preserve"> </w:t>
+      </w:r>
       <w:proofErr w:type="spellStart"/>
       <w:r>
         <w:rPr>
-          <w:sz w:val="28"/>
-          <w:lang w:val="ru-RU"/>
-        </w:rPr>
-        <w:t>неравномернго</w:t>
+          <w:lang w:val="ru-RU"/>
+        </w:rPr>
+        <w:t>Салюс</w:t>
       </w:r>
       <w:proofErr w:type="spellEnd"/>
       <w:r>
         <w:rPr>
-          <w:sz w:val="28"/>
-          <w:lang w:val="ru-RU"/>
-        </w:rPr>
-        <w:t xml:space="preserve"> калибра, </w:t>
-      </w:r>
-      <w:proofErr w:type="spellStart"/>
-      <w:r>
-        <w:rPr>
-          <w:sz w:val="28"/>
-          <w:lang w:val="ru-RU"/>
-        </w:rPr>
-        <w:t>аретрии</w:t>
-      </w:r>
-      <w:proofErr w:type="spellEnd"/>
-      <w:r>
-        <w:rPr>
-          <w:sz w:val="28"/>
-          <w:lang w:val="ru-RU"/>
-        </w:rPr>
-        <w:t xml:space="preserve"> сужены, </w:t>
-      </w:r>
-      <w:proofErr w:type="gramStart"/>
-      <w:r>
-        <w:rPr>
-          <w:sz w:val="28"/>
-          <w:lang w:val="ru-RU"/>
-        </w:rPr>
-        <w:t>с-м</w:t>
-      </w:r>
-      <w:proofErr w:type="gramEnd"/>
-      <w:r>
-        <w:rPr>
-          <w:sz w:val="28"/>
+          <w:lang w:val="ru-RU"/>
+        </w:rPr>
+        <w:t xml:space="preserve">   </w:t>
+      </w:r>
+      <w:r>
+        <w:rPr>
+          <w:lang w:val="ru-RU"/>
+        </w:rPr>
+        <w:t>ДЗН бледно-розовые. Границы четкие</w:t>
+      </w:r>
+      <w:r>
+        <w:rPr>
+          <w:lang w:val="ru-RU"/>
+        </w:rPr>
+        <w:t>.</w:t>
+      </w:r>
+      <w:r>
+        <w:rPr>
           <w:lang w:val="ru-RU"/>
         </w:rPr>
         <w:t xml:space="preserve"> </w:t>
       </w:r>
-      <w:proofErr w:type="spellStart"/>
-      <w:r>
-        <w:rPr>
-          <w:sz w:val="28"/>
-          <w:lang w:val="ru-RU"/>
-        </w:rPr>
-        <w:t>Салюс</w:t>
-      </w:r>
-      <w:proofErr w:type="spellEnd"/>
-      <w:r>
-        <w:rPr>
-          <w:sz w:val="28"/>
-          <w:lang w:val="ru-RU"/>
-        </w:rPr>
-        <w:t xml:space="preserve">   </w:t>
-      </w:r>
-      <w:r>
-        <w:rPr>
-          <w:sz w:val="28"/>
-          <w:lang w:val="ru-RU"/>
-        </w:rPr>
-        <w:t>ДЗН бледно-розовые. Границы четкие</w:t>
-      </w:r>
-      <w:r>
-        <w:rPr>
-          <w:sz w:val="28"/>
-          <w:lang w:val="ru-RU"/>
-        </w:rPr>
-        <w:t>.</w:t>
-      </w:r>
-      <w:r>
-        <w:rPr>
-          <w:sz w:val="28"/>
-          <w:lang w:val="ru-RU"/>
-        </w:rPr>
-        <w:t xml:space="preserve"> </w:t>
-      </w:r>
-      <w:r>
-        <w:rPr>
-          <w:sz w:val="28"/>
+      <w:r>
+        <w:rPr>
           <w:lang w:val="ru-RU"/>
         </w:rPr>
         <w:t xml:space="preserve">А:V </w:t>
@@ -5855,42 +4815,36 @@
       </w:sdt>
       <w:r>
         <w:rPr>
-          <w:sz w:val="28"/>
           <w:lang w:val="ru-RU"/>
         </w:rPr>
         <w:t xml:space="preserve"> </w:t>
       </w:r>
       <w:r>
         <w:rPr>
-          <w:sz w:val="28"/>
           <w:lang w:val="ru-RU"/>
         </w:rPr>
         <w:t>Сос</w:t>
       </w:r>
       <w:r>
         <w:rPr>
-          <w:sz w:val="28"/>
           <w:lang w:val="ru-RU"/>
         </w:rPr>
         <w:t>уды</w:t>
       </w:r>
       <w:r>
         <w:rPr>
-          <w:sz w:val="28"/>
           <w:lang w:val="ru-RU"/>
         </w:rPr>
         <w:t xml:space="preserve"> сужены,</w:t>
       </w:r>
       <w:r>
         <w:rPr>
-          <w:sz w:val="28"/>
           <w:lang w:val="ru-RU"/>
         </w:rPr>
         <w:t xml:space="preserve"> извиты, склерозированы. </w:t>
       </w:r>
       <w:r>
         <w:rPr>
-          <w:sz w:val="28"/>
           <w:lang w:val="ru-RU"/>
         </w:rPr>
         <w:t xml:space="preserve">Вены умеренно полнокровны. </w:t>
@@ -5898,7 +4852,6 @@
       <w:proofErr w:type="spellStart"/>
       <w:r>
         <w:rPr>
-          <w:sz w:val="28"/>
           <w:lang w:val="ru-RU"/>
         </w:rPr>
         <w:t>Салюс</w:t>
@@ -5906,28 +4859,24 @@
       <w:proofErr w:type="spellEnd"/>
       <w:r>
         <w:rPr>
-          <w:sz w:val="28"/>
           <w:lang w:val="ru-RU"/>
         </w:rPr>
         <w:t xml:space="preserve"> I-II. </w:t>
       </w:r>
       <w:r>
         <w:rPr>
-          <w:sz w:val="28"/>
           <w:lang w:val="ru-RU"/>
         </w:rPr>
         <w:t>Вены неравномерно расширены.</w:t>
       </w:r>
       <w:r>
         <w:rPr>
-          <w:sz w:val="28"/>
           <w:lang w:val="ru-RU"/>
         </w:rPr>
         <w:t xml:space="preserve"> </w:t>
       </w:r>
       <w:r>
         <w:rPr>
-          <w:sz w:val="28"/>
           <w:lang w:val="ru-RU"/>
         </w:rPr>
         <w:t xml:space="preserve">Единичные микроаневризмы, </w:t>
@@ -5935,7 +4884,6 @@
       <w:proofErr w:type="spellStart"/>
       <w:r>
         <w:rPr>
-          <w:sz w:val="28"/>
           <w:lang w:val="ru-RU"/>
         </w:rPr>
         <w:t>микрогеморрагии</w:t>
@@ -5943,21 +4891,18 @@
       <w:proofErr w:type="spellEnd"/>
       <w:r>
         <w:rPr>
-          <w:sz w:val="28"/>
           <w:lang w:val="ru-RU"/>
         </w:rPr>
         <w:t xml:space="preserve">.  </w:t>
       </w:r>
       <w:r>
         <w:rPr>
-          <w:sz w:val="28"/>
           <w:lang w:val="ru-RU"/>
         </w:rPr>
         <w:t>В</w:t>
       </w:r>
       <w:r>
         <w:rPr>
-          <w:sz w:val="28"/>
           <w:lang w:val="ru-RU"/>
         </w:rPr>
         <w:t xml:space="preserve"> </w:t>
@@ -5965,7 +4910,6 @@
       <w:proofErr w:type="spellStart"/>
       <w:r>
         <w:rPr>
-          <w:sz w:val="28"/>
           <w:lang w:val="ru-RU"/>
         </w:rPr>
         <w:t>макулярной</w:t>
@@ -5973,22 +4917,26 @@
       <w:proofErr w:type="spellEnd"/>
       <w:r>
         <w:rPr>
-          <w:sz w:val="28"/>
           <w:lang w:val="ru-RU"/>
         </w:rPr>
         <w:t xml:space="preserve"> области без особенностей</w:t>
       </w:r>
       <w:r>
         <w:rPr>
-          <w:sz w:val="28"/>
-          <w:lang w:val="ru-RU"/>
-        </w:rPr>
-        <w:t xml:space="preserve"> Д-з: Непролиферативная  диабетическая  </w:t>
+          <w:lang w:val="ru-RU"/>
+        </w:rPr>
+        <w:t xml:space="preserve"> Д-з: </w:t>
+      </w:r>
+      <w:r>
+        <w:rPr>
+          <w:lang w:val="ru-RU"/>
+        </w:rPr>
+        <w:lastRenderedPageBreak/>
+        <w:t xml:space="preserve">Непролиферативная  диабетическая  </w:t>
       </w:r>
       <w:proofErr w:type="spellStart"/>
       <w:r>
         <w:rPr>
-          <w:sz w:val="28"/>
           <w:lang w:val="ru-RU"/>
         </w:rPr>
         <w:t>ретинопатия</w:t>
@@ -5996,14 +4944,12 @@
       <w:proofErr w:type="spellEnd"/>
       <w:r>
         <w:rPr>
-          <w:sz w:val="28"/>
           <w:lang w:val="ru-RU"/>
         </w:rPr>
         <w:t xml:space="preserve"> ОИ. </w:t>
       </w:r>
       <w:r>
         <w:rPr>
-          <w:sz w:val="28"/>
           <w:lang w:val="ru-RU"/>
         </w:rPr>
         <w:t xml:space="preserve"> Осложненная катаракта ОИ, Частичный птоз  в века OS. </w:t>
@@ -6014,14 +4960,11 @@
         <w:ind w:left="-567"/>
         <w:jc w:val="both"/>
         <w:rPr>
-          <w:sz w:val="28"/>
-          <w:szCs w:val="20"/>
           <w:lang w:val="ru-RU"/>
         </w:rPr>
       </w:pPr>
       <w:r>
         <w:rPr>
-          <w:sz w:val="28"/>
           <w:u w:val="single"/>
           <w:lang w:val="ru-RU"/>
         </w:rPr>
@@ -6029,7 +4972,6 @@
       </w:r>
       <w:r>
         <w:rPr>
-          <w:sz w:val="28"/>
           <w:u w:val="single"/>
           <w:lang w:val="ru-RU"/>
         </w:rPr>
@@ -6037,35 +4979,30 @@
       </w:r>
       <w:r>
         <w:rPr>
-          <w:sz w:val="28"/>
           <w:lang w:val="ru-RU"/>
         </w:rPr>
         <w:t>:</w:t>
       </w:r>
       <w:r>
         <w:rPr>
-          <w:sz w:val="28"/>
           <w:lang w:val="ru-RU"/>
         </w:rPr>
         <w:t xml:space="preserve"> </w:t>
       </w:r>
       <w:r>
         <w:rPr>
-          <w:sz w:val="28"/>
           <w:lang w:val="ru-RU"/>
         </w:rPr>
         <w:t>ЧСС -</w:t>
       </w:r>
       <w:r>
         <w:rPr>
-          <w:sz w:val="28"/>
           <w:lang w:val="ru-RU"/>
         </w:rPr>
         <w:t>70</w:t>
       </w:r>
       <w:r>
         <w:rPr>
-          <w:sz w:val="28"/>
           <w:lang w:val="ru-RU"/>
         </w:rPr>
         <w:t xml:space="preserve"> уд/мин. Вольтаж </w:t>
@@ -6073,7 +5010,6 @@
       <w:sdt>
         <w:sdtPr>
           <w:rPr>
-            <w:sz w:val="28"/>
             <w:lang w:val="ru-RU"/>
           </w:rPr>
           <w:id w:val="-1300382127"/>
@@ -6091,7 +5027,6 @@
         <w:sdtContent>
           <w:r>
             <w:rPr>
-              <w:sz w:val="28"/>
               <w:lang w:val="ru-RU"/>
             </w:rPr>
             <w:t>сохранен.</w:t>
@@ -6100,14 +5035,12 @@
       </w:sdt>
       <w:r>
         <w:rPr>
-          <w:sz w:val="28"/>
           <w:lang w:val="ru-RU"/>
         </w:rPr>
         <w:t xml:space="preserve">  Ритм синусовый</w:t>
       </w:r>
       <w:r>
         <w:rPr>
-          <w:sz w:val="28"/>
           <w:lang w:val="ru-RU"/>
         </w:rPr>
         <w:t>. Эл</w:t>
@@ -6115,7 +5048,6 @@
       <w:proofErr w:type="gramStart"/>
       <w:r>
         <w:rPr>
-          <w:sz w:val="28"/>
           <w:lang w:val="ru-RU"/>
         </w:rPr>
         <w:t>.</w:t>
@@ -6123,7 +5055,6 @@
       <w:proofErr w:type="gramEnd"/>
       <w:r>
         <w:rPr>
-          <w:sz w:val="28"/>
           <w:lang w:val="ru-RU"/>
         </w:rPr>
         <w:t xml:space="preserve"> </w:t>
@@ -6131,7 +5062,6 @@
       <w:proofErr w:type="gramStart"/>
       <w:r>
         <w:rPr>
-          <w:sz w:val="28"/>
           <w:lang w:val="ru-RU"/>
         </w:rPr>
         <w:t>о</w:t>
@@ -6139,49 +5069,42 @@
       <w:proofErr w:type="gramEnd"/>
       <w:r>
         <w:rPr>
-          <w:sz w:val="28"/>
           <w:lang w:val="ru-RU"/>
         </w:rPr>
         <w:t xml:space="preserve">сь </w:t>
       </w:r>
       <w:r>
         <w:rPr>
-          <w:sz w:val="28"/>
           <w:lang w:val="ru-RU"/>
         </w:rPr>
         <w:t>не</w:t>
       </w:r>
       <w:r>
         <w:rPr>
-          <w:sz w:val="28"/>
           <w:lang w:val="ru-RU"/>
         </w:rPr>
         <w:t xml:space="preserve"> отклонена</w:t>
       </w:r>
       <w:r>
         <w:rPr>
-          <w:sz w:val="28"/>
           <w:lang w:val="ru-RU"/>
         </w:rPr>
         <w:t xml:space="preserve"> влево</w:t>
       </w:r>
       <w:r>
         <w:rPr>
-          <w:sz w:val="28"/>
           <w:lang w:val="ru-RU"/>
         </w:rPr>
         <w:t xml:space="preserve">. </w:t>
       </w:r>
       <w:r>
         <w:rPr>
-          <w:sz w:val="28"/>
           <w:lang w:val="ru-RU"/>
         </w:rPr>
         <w:t>Умеренная гипертрофия левого желудочка</w:t>
       </w:r>
       <w:r>
         <w:rPr>
-          <w:sz w:val="28"/>
           <w:lang w:val="ru-RU"/>
         </w:rPr>
         <w:t xml:space="preserve">. </w:t>
@@ -6189,16 +5112,15 @@
     </w:p>
     <w:p>
       <w:pPr>
+        <w:pStyle w:val="ab"/>
         <w:ind w:left="-567"/>
         <w:jc w:val="both"/>
         <w:rPr>
-          <w:sz w:val="28"/>
           <w:lang w:val="ru-RU"/>
         </w:rPr>
       </w:pPr>
       <w:r>
         <w:rPr>
-          <w:sz w:val="28"/>
           <w:u w:val="single"/>
           <w:lang w:val="ru-RU"/>
         </w:rPr>
@@ -6206,7 +5128,6 @@
       </w:r>
       <w:r>
         <w:rPr>
-          <w:sz w:val="28"/>
           <w:u w:val="single"/>
           <w:lang w:val="ru-RU"/>
         </w:rPr>
@@ -6214,21 +5135,18 @@
       </w:r>
       <w:r>
         <w:rPr>
-          <w:sz w:val="28"/>
           <w:lang w:val="ru-RU"/>
         </w:rPr>
         <w:t xml:space="preserve">: </w:t>
       </w:r>
       <w:r>
         <w:rPr>
-          <w:sz w:val="28"/>
           <w:lang w:val="ru-RU"/>
         </w:rPr>
         <w:t xml:space="preserve">ИБС, стенокардия напряжения </w:t>
       </w:r>
       <w:r>
         <w:rPr>
-          <w:sz w:val="28"/>
           <w:lang w:val="ru-RU"/>
         </w:rPr>
         <w:t xml:space="preserve">II </w:t>
@@ -6236,7 +5154,6 @@
       <w:proofErr w:type="spellStart"/>
       <w:r>
         <w:rPr>
-          <w:sz w:val="28"/>
           <w:lang w:val="ru-RU"/>
         </w:rPr>
         <w:t>ф.кл</w:t>
@@ -6244,14 +5161,12 @@
       <w:proofErr w:type="spellEnd"/>
       <w:r>
         <w:rPr>
-          <w:sz w:val="28"/>
           <w:lang w:val="ru-RU"/>
         </w:rPr>
         <w:t>.</w:t>
       </w:r>
       <w:r>
         <w:rPr>
-          <w:sz w:val="28"/>
           <w:lang w:val="ru-RU"/>
         </w:rPr>
         <w:t xml:space="preserve"> Метаболическая кардиомиопатия  II ф</w:t>
@@ -6259,7 +5174,6 @@
       <w:proofErr w:type="gramStart"/>
       <w:r>
         <w:rPr>
-          <w:sz w:val="28"/>
           <w:lang w:val="ru-RU"/>
         </w:rPr>
         <w:t xml:space="preserve"> .</w:t>
@@ -6268,7 +5182,6 @@
       <w:proofErr w:type="gramEnd"/>
       <w:r>
         <w:rPr>
-          <w:sz w:val="28"/>
           <w:lang w:val="ru-RU"/>
         </w:rPr>
         <w:t>кл</w:t>
@@ -6276,7 +5189,6 @@
       <w:proofErr w:type="spellEnd"/>
       <w:r>
         <w:rPr>
-          <w:sz w:val="28"/>
           <w:lang w:val="ru-RU"/>
         </w:rPr>
         <w:t xml:space="preserve">  СН II А. </w:t>
@@ -6284,7 +5196,6 @@
       <w:proofErr w:type="spellStart"/>
       <w:r>
         <w:rPr>
-          <w:sz w:val="28"/>
           <w:lang w:val="ru-RU"/>
         </w:rPr>
         <w:t>Фкл</w:t>
@@ -6292,7 +5203,6 @@
       <w:proofErr w:type="spellEnd"/>
       <w:r>
         <w:rPr>
-          <w:sz w:val="28"/>
           <w:lang w:val="ru-RU"/>
         </w:rPr>
         <w:t xml:space="preserve"> II  САГ II А. ф. </w:t>
@@ -6300,7 +5210,6 @@
       <w:proofErr w:type="spellStart"/>
       <w:r>
         <w:rPr>
-          <w:sz w:val="28"/>
           <w:lang w:val="ru-RU"/>
         </w:rPr>
         <w:t>кл</w:t>
@@ -6308,373 +5217,150 @@
       <w:proofErr w:type="spellEnd"/>
       <w:r>
         <w:rPr>
-          <w:sz w:val="28"/>
           <w:lang w:val="ru-RU"/>
         </w:rPr>
         <w:t xml:space="preserve"> II. </w:t>
       </w:r>
-    </w:p>
-    <w:p>
-      <w:pPr>
-        <w:ind w:left="-567"/>
-        <w:jc w:val="both"/>
-        <w:rPr>
-          <w:sz w:val="28"/>
-          <w:lang w:val="ru-RU"/>
-        </w:rPr>
-      </w:pPr>
-      <w:r>
-        <w:rPr>
-          <w:sz w:val="28"/>
-          <w:u w:val="single"/>
-          <w:lang w:val="ru-RU"/>
-        </w:rPr>
-        <w:t xml:space="preserve">15.05.18 </w:t>
-      </w:r>
-      <w:r>
-        <w:rPr>
-          <w:sz w:val="28"/>
-          <w:u w:val="single"/>
-          <w:lang w:val="ru-RU"/>
-        </w:rPr>
-        <w:t>ЭХО КС:</w:t>
-      </w:r>
-      <w:r>
-        <w:rPr>
-          <w:sz w:val="28"/>
+      <w:r>
+        <w:rPr>
           <w:lang w:val="ru-RU"/>
         </w:rPr>
         <w:t xml:space="preserve"> </w:t>
       </w:r>
       <w:r>
         <w:rPr>
-          <w:sz w:val="28"/>
-          <w:lang w:val="ru-RU"/>
-        </w:rPr>
-        <w:t xml:space="preserve">Соотношение размеров камер сердца и крупных </w:t>
+          <w:lang w:val="ru-RU"/>
+        </w:rPr>
+        <w:t>Рек</w:t>
+      </w:r>
+      <w:proofErr w:type="gramStart"/>
+      <w:r>
+        <w:rPr>
+          <w:lang w:val="ru-RU"/>
+        </w:rPr>
+        <w:t>.</w:t>
+      </w:r>
+      <w:proofErr w:type="gramEnd"/>
+      <w:r>
+        <w:rPr>
+          <w:lang w:val="ru-RU"/>
+        </w:rPr>
+        <w:t xml:space="preserve"> </w:t>
+      </w:r>
+      <w:proofErr w:type="gramStart"/>
+      <w:r>
+        <w:rPr>
+          <w:lang w:val="ru-RU"/>
+        </w:rPr>
+        <w:t>к</w:t>
+      </w:r>
+      <w:proofErr w:type="gramEnd"/>
+      <w:r>
+        <w:rPr>
+          <w:lang w:val="ru-RU"/>
+        </w:rPr>
+        <w:t xml:space="preserve">ардиолога:  </w:t>
       </w:r>
       <w:proofErr w:type="spellStart"/>
       <w:r>
         <w:rPr>
-          <w:sz w:val="28"/>
-          <w:lang w:val="ru-RU"/>
-        </w:rPr>
-        <w:t>сосдов</w:t>
+          <w:lang w:val="ru-RU"/>
+        </w:rPr>
+        <w:t>предуктал</w:t>
       </w:r>
       <w:proofErr w:type="spellEnd"/>
       <w:r>
         <w:rPr>
-          <w:sz w:val="28"/>
-          <w:lang w:val="ru-RU"/>
-        </w:rPr>
-        <w:t xml:space="preserve"> в норме. </w:t>
+          <w:lang w:val="ru-RU"/>
+        </w:rPr>
+        <w:t xml:space="preserve"> MR 1т 2р/д,  эналаприл 10 мг 2р/д, </w:t>
       </w:r>
       <w:proofErr w:type="spellStart"/>
       <w:r>
         <w:rPr>
-          <w:sz w:val="28"/>
-          <w:lang w:val="ru-RU"/>
-        </w:rPr>
-        <w:t>Долнительных</w:t>
+          <w:lang w:val="ru-RU"/>
+        </w:rPr>
+        <w:t>небивалол</w:t>
       </w:r>
       <w:proofErr w:type="spellEnd"/>
       <w:r>
         <w:rPr>
-          <w:sz w:val="28"/>
-          <w:lang w:val="ru-RU"/>
-        </w:rPr>
-        <w:t xml:space="preserve"> токов крови в области перегородок не </w:t>
+          <w:lang w:val="ru-RU"/>
+        </w:rPr>
+        <w:t xml:space="preserve"> 2,5-5 мг/</w:t>
       </w:r>
       <w:proofErr w:type="spellStart"/>
       <w:r>
         <w:rPr>
-          <w:sz w:val="28"/>
-          <w:lang w:val="ru-RU"/>
-        </w:rPr>
-        <w:t>регистррируется</w:t>
+          <w:lang w:val="ru-RU"/>
+        </w:rPr>
+        <w:t>сут</w:t>
       </w:r>
       <w:proofErr w:type="spellEnd"/>
       <w:r>
         <w:rPr>
-          <w:sz w:val="28"/>
-          <w:lang w:val="ru-RU"/>
-        </w:rPr>
-        <w:t>. Сократите</w:t>
-      </w:r>
-      <w:r>
-        <w:rPr>
-          <w:sz w:val="28"/>
-          <w:lang w:val="ru-RU"/>
-        </w:rPr>
-        <w:t xml:space="preserve">льная способность миокарда в норме. </w:t>
+          <w:lang w:val="ru-RU"/>
+        </w:rPr>
+        <w:t xml:space="preserve">, </w:t>
+      </w:r>
+      <w:proofErr w:type="spellStart"/>
+      <w:r>
+        <w:rPr>
+          <w:lang w:val="ru-RU"/>
+        </w:rPr>
+        <w:t>изокет</w:t>
+      </w:r>
+      <w:proofErr w:type="spellEnd"/>
+      <w:r>
+        <w:rPr>
+          <w:lang w:val="ru-RU"/>
+        </w:rPr>
+        <w:t xml:space="preserve"> спрей при болях АД, ЧСС. </w:t>
+      </w:r>
+      <w:r>
+        <w:rPr>
+          <w:lang w:val="ru-RU"/>
+        </w:rPr>
+        <w:t>Дообследование</w:t>
+      </w:r>
+      <w:r>
+        <w:rPr>
+          <w:lang w:val="ru-RU"/>
+        </w:rPr>
+        <w:t xml:space="preserve">  </w:t>
+      </w:r>
+      <w:proofErr w:type="spellStart"/>
+      <w:r>
+        <w:rPr>
+          <w:lang w:val="en-US"/>
+        </w:rPr>
+        <w:t>NTpro</w:t>
+      </w:r>
+      <w:proofErr w:type="spellEnd"/>
+      <w:r>
+        <w:rPr>
+          <w:lang w:val="ru-RU"/>
+        </w:rPr>
+        <w:t>В</w:t>
+      </w:r>
+      <w:r>
+        <w:rPr>
+          <w:lang w:val="en-US"/>
+        </w:rPr>
+        <w:t>NP</w:t>
+      </w:r>
+      <w:r>
+        <w:rPr>
+          <w:lang w:val="ru-RU"/>
+        </w:rPr>
+        <w:t>, ФВД КАГ, повторный осмотр</w:t>
       </w:r>
       <w:proofErr w:type="gramStart"/>
       <w:r>
         <w:rPr>
-          <w:sz w:val="28"/>
-          <w:lang w:val="ru-RU"/>
-        </w:rPr>
-        <w:t>Минимальная</w:t>
-      </w:r>
-      <w:proofErr w:type="gramEnd"/>
-      <w:r>
-        <w:rPr>
-          <w:sz w:val="28"/>
-          <w:lang w:val="ru-RU"/>
-        </w:rPr>
-        <w:t xml:space="preserve"> регургитация на МК и ЛА. Дополнительная хорда ЛЖ. </w:t>
-      </w:r>
-    </w:p>
-    <w:p>
-      <w:pPr>
-        <w:ind w:left="-567"/>
-        <w:jc w:val="both"/>
-        <w:rPr>
-          <w:sz w:val="28"/>
-          <w:szCs w:val="20"/>
-          <w:u w:val="single"/>
-          <w:lang w:val="ru-RU"/>
-        </w:rPr>
-      </w:pPr>
-      <w:r>
-        <w:rPr>
-          <w:sz w:val="28"/>
-          <w:u w:val="single"/>
-          <w:lang w:val="ru-RU"/>
-        </w:rPr>
-        <w:t xml:space="preserve">16.05.18 </w:t>
-      </w:r>
-      <w:r>
-        <w:rPr>
-          <w:sz w:val="28"/>
-          <w:u w:val="single"/>
-          <w:lang w:val="ru-RU"/>
-        </w:rPr>
-        <w:t>Допплерография</w:t>
-      </w:r>
-      <w:r>
-        <w:rPr>
-          <w:sz w:val="28"/>
-          <w:u w:val="single"/>
-          <w:lang w:val="ru-RU"/>
-        </w:rPr>
-        <w:t xml:space="preserve"> </w:t>
-      </w:r>
-      <w:r>
-        <w:rPr>
-          <w:sz w:val="28"/>
-          <w:u w:val="single"/>
-          <w:lang w:val="ru-RU"/>
-        </w:rPr>
-        <w:t>экстракраниальных</w:t>
-      </w:r>
-      <w:r>
-        <w:rPr>
-          <w:sz w:val="28"/>
-          <w:u w:val="single"/>
-          <w:lang w:val="ru-RU"/>
-        </w:rPr>
-        <w:t xml:space="preserve"> </w:t>
-      </w:r>
-      <w:r>
-        <w:rPr>
-          <w:sz w:val="28"/>
-          <w:u w:val="single"/>
-          <w:lang w:val="ru-RU"/>
-        </w:rPr>
-        <w:t>артерий</w:t>
-      </w:r>
-      <w:r>
-        <w:rPr>
-          <w:sz w:val="28"/>
-          <w:lang w:val="ru-RU"/>
-        </w:rPr>
-        <w:t xml:space="preserve">: </w:t>
-      </w:r>
-      <w:proofErr w:type="gramStart"/>
-      <w:r>
-        <w:rPr>
-          <w:sz w:val="28"/>
-          <w:lang w:val="ru-RU"/>
-        </w:rPr>
-        <w:t xml:space="preserve">Имеются </w:t>
-      </w:r>
-      <w:proofErr w:type="spellStart"/>
-      <w:r>
-        <w:rPr>
-          <w:sz w:val="28"/>
-          <w:lang w:val="ru-RU"/>
-        </w:rPr>
-        <w:t>эхопризнаки</w:t>
-      </w:r>
-      <w:proofErr w:type="spellEnd"/>
-      <w:r>
-        <w:rPr>
-          <w:sz w:val="28"/>
-          <w:lang w:val="ru-RU"/>
-        </w:rPr>
-        <w:t xml:space="preserve"> </w:t>
-      </w:r>
-      <w:proofErr w:type="spellStart"/>
-      <w:r>
-        <w:rPr>
-          <w:sz w:val="28"/>
-          <w:lang w:val="ru-RU"/>
-        </w:rPr>
-        <w:t>стенозирующего</w:t>
-      </w:r>
-      <w:proofErr w:type="spellEnd"/>
-      <w:r>
-        <w:rPr>
-          <w:sz w:val="28"/>
-          <w:lang w:val="ru-RU"/>
-        </w:rPr>
-        <w:t xml:space="preserve"> атеросклероза без системного дефицита кровотока, гипертонической </w:t>
-      </w:r>
-      <w:proofErr w:type="spellStart"/>
-      <w:r>
-        <w:rPr>
-          <w:sz w:val="28"/>
-          <w:lang w:val="ru-RU"/>
-        </w:rPr>
-        <w:t>ангиопатии</w:t>
-      </w:r>
-      <w:proofErr w:type="spellEnd"/>
-      <w:r>
-        <w:rPr>
-          <w:sz w:val="28"/>
-          <w:lang w:val="ru-RU"/>
-        </w:rPr>
-        <w:t xml:space="preserve"> с формированием </w:t>
-      </w:r>
-      <w:proofErr w:type="spellStart"/>
-      <w:r>
-        <w:rPr>
-          <w:sz w:val="28"/>
-          <w:lang w:val="ru-RU"/>
-        </w:rPr>
-        <w:t>аретриальных</w:t>
-      </w:r>
-      <w:proofErr w:type="spellEnd"/>
-      <w:r>
-        <w:rPr>
-          <w:sz w:val="28"/>
-          <w:lang w:val="ru-RU"/>
-        </w:rPr>
-        <w:t xml:space="preserve"> деформаций, </w:t>
-      </w:r>
-      <w:proofErr w:type="spellStart"/>
-      <w:r>
-        <w:rPr>
-          <w:sz w:val="28"/>
-          <w:lang w:val="ru-RU"/>
-        </w:rPr>
-        <w:t>гемодинамически</w:t>
-      </w:r>
-      <w:proofErr w:type="spellEnd"/>
-      <w:r>
-        <w:rPr>
-          <w:sz w:val="28"/>
-          <w:lang w:val="ru-RU"/>
-        </w:rPr>
-        <w:t xml:space="preserve"> незначимых, </w:t>
-      </w:r>
-      <w:proofErr w:type="spellStart"/>
-      <w:r>
-        <w:rPr>
-          <w:sz w:val="28"/>
-          <w:lang w:val="ru-RU"/>
-        </w:rPr>
-        <w:t>дисциркуляции</w:t>
-      </w:r>
-      <w:proofErr w:type="spellEnd"/>
-      <w:r>
-        <w:rPr>
-          <w:sz w:val="28"/>
-          <w:lang w:val="ru-RU"/>
-        </w:rPr>
-        <w:t xml:space="preserve"> в ВББ, высокого </w:t>
-      </w:r>
-      <w:proofErr w:type="spellStart"/>
-      <w:r>
-        <w:rPr>
-          <w:sz w:val="28"/>
-          <w:lang w:val="ru-RU"/>
-        </w:rPr>
-        <w:t>входжения</w:t>
-      </w:r>
-      <w:proofErr w:type="spellEnd"/>
-      <w:r>
-        <w:rPr>
-          <w:sz w:val="28"/>
-          <w:lang w:val="ru-RU"/>
-        </w:rPr>
-        <w:t xml:space="preserve"> правой ПА в костный канал на уровне С5, варианта развития правой ПА, </w:t>
-      </w:r>
-      <w:r>
-        <w:rPr>
-          <w:sz w:val="28"/>
-          <w:lang w:val="en-US"/>
-        </w:rPr>
-        <w:t>S</w:t>
-      </w:r>
-      <w:r>
-        <w:rPr>
-          <w:sz w:val="28"/>
-          <w:lang w:val="ru-RU"/>
-        </w:rPr>
-        <w:t xml:space="preserve">-образной извитости левой ПА в сегменте </w:t>
-      </w:r>
-      <w:r>
-        <w:rPr>
-          <w:sz w:val="28"/>
-          <w:lang w:val="en-US"/>
-        </w:rPr>
-        <w:t>V</w:t>
-      </w:r>
-      <w:r>
-        <w:rPr>
-          <w:sz w:val="28"/>
-          <w:lang w:val="ru-RU"/>
-        </w:rPr>
-        <w:t>1</w:t>
-      </w:r>
-      <w:r>
-        <w:rPr>
-          <w:sz w:val="28"/>
-          <w:lang w:val="ru-RU"/>
-        </w:rPr>
-        <w:t xml:space="preserve"> с нарушением локальной гемодинамики в зоне деформации, признаки </w:t>
-      </w:r>
-      <w:r>
-        <w:rPr>
-          <w:sz w:val="28"/>
-          <w:lang w:val="ru-RU"/>
-        </w:rPr>
-        <w:t xml:space="preserve"> патологии в ШОП (ДДПП?</w:t>
-      </w:r>
-      <w:proofErr w:type="gramEnd"/>
-      <w:r>
-        <w:rPr>
-          <w:sz w:val="28"/>
-          <w:lang w:val="ru-RU"/>
-        </w:rPr>
-        <w:t xml:space="preserve"> </w:t>
-      </w:r>
-      <w:proofErr w:type="gramStart"/>
-      <w:r>
-        <w:rPr>
-          <w:sz w:val="28"/>
-          <w:lang w:val="ru-RU"/>
-        </w:rPr>
-        <w:t xml:space="preserve">Нестабильность в ШОП?) признаки венозной дисфункции. </w:t>
-      </w:r>
-      <w:r>
-        <w:rPr>
-          <w:sz w:val="28"/>
-          <w:lang w:val="ru-RU"/>
-        </w:rPr>
-        <w:t xml:space="preserve"> </w:t>
+          <w:lang w:val="ru-RU"/>
+        </w:rPr>
+        <w:t xml:space="preserve"> .</w:t>
       </w:r>
       <w:proofErr w:type="gramEnd"/>
     </w:p>
@@ -6683,21 +5369,416 @@
         <w:ind w:left="-567"/>
         <w:jc w:val="both"/>
         <w:rPr>
-          <w:sz w:val="28"/>
           <w:lang w:val="ru-RU"/>
         </w:rPr>
       </w:pPr>
       <w:r>
         <w:rPr>
-          <w:sz w:val="28"/>
           <w:u w:val="single"/>
           <w:lang w:val="ru-RU"/>
         </w:rPr>
+        <w:t xml:space="preserve">15.05.18 </w:t>
+      </w:r>
+      <w:r>
+        <w:rPr>
+          <w:u w:val="single"/>
+          <w:lang w:val="ru-RU"/>
+        </w:rPr>
+        <w:t>ЭХО КС:</w:t>
+      </w:r>
+      <w:r>
+        <w:rPr>
+          <w:lang w:val="ru-RU"/>
+        </w:rPr>
+        <w:t xml:space="preserve"> </w:t>
+      </w:r>
+      <w:r>
+        <w:rPr>
+          <w:lang w:val="ru-RU"/>
+        </w:rPr>
+        <w:t>Соотношение размеров камер сердца и крупных сос</w:t>
+      </w:r>
+      <w:r>
+        <w:rPr>
+          <w:lang w:val="ru-RU"/>
+        </w:rPr>
+        <w:t>у</w:t>
+      </w:r>
+      <w:r>
+        <w:rPr>
+          <w:lang w:val="ru-RU"/>
+        </w:rPr>
+        <w:t>дов в норме. До</w:t>
+      </w:r>
+      <w:r>
+        <w:rPr>
+          <w:lang w:val="ru-RU"/>
+        </w:rPr>
+        <w:t>по</w:t>
+      </w:r>
+      <w:r>
+        <w:rPr>
+          <w:lang w:val="ru-RU"/>
+        </w:rPr>
+        <w:t xml:space="preserve">лнительных токов крови в области перегородок не </w:t>
+      </w:r>
+      <w:r>
+        <w:rPr>
+          <w:lang w:val="ru-RU"/>
+        </w:rPr>
+        <w:t>регистрируется</w:t>
+      </w:r>
+      <w:r>
+        <w:rPr>
+          <w:lang w:val="ru-RU"/>
+        </w:rPr>
+        <w:t>. Сократите</w:t>
+      </w:r>
+      <w:r>
+        <w:rPr>
+          <w:lang w:val="ru-RU"/>
+        </w:rPr>
+        <w:t xml:space="preserve">льная способность миокарда в норме. </w:t>
+      </w:r>
+      <w:proofErr w:type="gramStart"/>
+      <w:r>
+        <w:rPr>
+          <w:lang w:val="ru-RU"/>
+        </w:rPr>
+        <w:t>Минимальная</w:t>
+      </w:r>
+      <w:proofErr w:type="gramEnd"/>
+      <w:r>
+        <w:rPr>
+          <w:lang w:val="ru-RU"/>
+        </w:rPr>
+        <w:t xml:space="preserve"> регургитация на МК и ЛА. Дополнительная хорда ЛЖ. </w:t>
+      </w:r>
+    </w:p>
+    <w:p>
+      <w:pPr>
+        <w:ind w:left="-567"/>
+        <w:jc w:val="both"/>
+        <w:rPr>
+          <w:lang w:val="ru-RU"/>
+        </w:rPr>
+      </w:pPr>
+      <w:r>
+        <w:rPr>
+          <w:u w:val="single"/>
+          <w:lang w:val="ru-RU"/>
+        </w:rPr>
+        <w:t xml:space="preserve">16.05.18 </w:t>
+      </w:r>
+      <w:r>
+        <w:rPr>
+          <w:u w:val="single"/>
+          <w:lang w:val="ru-RU"/>
+        </w:rPr>
+        <w:t>Допплерография</w:t>
+      </w:r>
+      <w:r>
+        <w:rPr>
+          <w:u w:val="single"/>
+          <w:lang w:val="ru-RU"/>
+        </w:rPr>
+        <w:t xml:space="preserve"> </w:t>
+      </w:r>
+      <w:r>
+        <w:rPr>
+          <w:u w:val="single"/>
+          <w:lang w:val="ru-RU"/>
+        </w:rPr>
+        <w:t>экстракраниальных</w:t>
+      </w:r>
+      <w:r>
+        <w:rPr>
+          <w:u w:val="single"/>
+          <w:lang w:val="ru-RU"/>
+        </w:rPr>
+        <w:t xml:space="preserve"> </w:t>
+      </w:r>
+      <w:r>
+        <w:rPr>
+          <w:u w:val="single"/>
+          <w:lang w:val="ru-RU"/>
+        </w:rPr>
+        <w:t>артерий</w:t>
+      </w:r>
+      <w:r>
+        <w:rPr>
+          <w:lang w:val="ru-RU"/>
+        </w:rPr>
+        <w:t xml:space="preserve">: </w:t>
+      </w:r>
+      <w:proofErr w:type="gramStart"/>
+      <w:r>
+        <w:rPr>
+          <w:lang w:val="ru-RU"/>
+        </w:rPr>
+        <w:t xml:space="preserve">Имеются </w:t>
+      </w:r>
+      <w:proofErr w:type="spellStart"/>
+      <w:r>
+        <w:rPr>
+          <w:lang w:val="ru-RU"/>
+        </w:rPr>
+        <w:t>эхопризнаки</w:t>
+      </w:r>
+      <w:proofErr w:type="spellEnd"/>
+      <w:r>
+        <w:rPr>
+          <w:lang w:val="ru-RU"/>
+        </w:rPr>
+        <w:t xml:space="preserve"> </w:t>
+      </w:r>
+      <w:proofErr w:type="spellStart"/>
+      <w:r>
+        <w:rPr>
+          <w:lang w:val="ru-RU"/>
+        </w:rPr>
+        <w:t>стенозирующего</w:t>
+      </w:r>
+      <w:proofErr w:type="spellEnd"/>
+      <w:r>
+        <w:rPr>
+          <w:lang w:val="ru-RU"/>
+        </w:rPr>
+        <w:t xml:space="preserve"> атеросклероза без системного дефицита кровотока, гипертонической </w:t>
+      </w:r>
+      <w:proofErr w:type="spellStart"/>
+      <w:r>
+        <w:rPr>
+          <w:lang w:val="ru-RU"/>
+        </w:rPr>
+        <w:t>ангиопатии</w:t>
+      </w:r>
+      <w:proofErr w:type="spellEnd"/>
+      <w:r>
+        <w:rPr>
+          <w:lang w:val="ru-RU"/>
+        </w:rPr>
+        <w:t xml:space="preserve"> с формированием </w:t>
+      </w:r>
+      <w:proofErr w:type="spellStart"/>
+      <w:r>
+        <w:rPr>
+          <w:lang w:val="ru-RU"/>
+        </w:rPr>
+        <w:t>аретриальных</w:t>
+      </w:r>
+      <w:proofErr w:type="spellEnd"/>
+      <w:r>
+        <w:rPr>
+          <w:lang w:val="ru-RU"/>
+        </w:rPr>
+        <w:t xml:space="preserve"> деформаций, </w:t>
+      </w:r>
+      <w:proofErr w:type="spellStart"/>
+      <w:r>
+        <w:rPr>
+          <w:lang w:val="ru-RU"/>
+        </w:rPr>
+        <w:t>гемодинамически</w:t>
+      </w:r>
+      <w:proofErr w:type="spellEnd"/>
+      <w:r>
+        <w:rPr>
+          <w:lang w:val="ru-RU"/>
+        </w:rPr>
+        <w:t xml:space="preserve"> незначимых, </w:t>
+      </w:r>
+      <w:proofErr w:type="spellStart"/>
+      <w:r>
+        <w:rPr>
+          <w:lang w:val="ru-RU"/>
+        </w:rPr>
+        <w:t>дисциркуляции</w:t>
+      </w:r>
+      <w:proofErr w:type="spellEnd"/>
+      <w:r>
+        <w:rPr>
+          <w:lang w:val="ru-RU"/>
+        </w:rPr>
+        <w:t xml:space="preserve"> в ВББ, высокого </w:t>
+      </w:r>
+      <w:r>
+        <w:rPr>
+          <w:lang w:val="ru-RU"/>
+        </w:rPr>
+        <w:t>вхождения</w:t>
+      </w:r>
+      <w:r>
+        <w:rPr>
+          <w:lang w:val="ru-RU"/>
+        </w:rPr>
+        <w:t xml:space="preserve"> правой ПА в костный канал на уровне С5, варианта развития правой ПА, </w:t>
+      </w:r>
+      <w:r>
+        <w:rPr>
+          <w:lang w:val="en-US"/>
+        </w:rPr>
+        <w:t>S</w:t>
+      </w:r>
+      <w:r>
+        <w:rPr>
+          <w:lang w:val="ru-RU"/>
+        </w:rPr>
+        <w:t xml:space="preserve">-образной извитости левой ПА в сегменте </w:t>
+      </w:r>
+      <w:r>
+        <w:rPr>
+          <w:lang w:val="en-US"/>
+        </w:rPr>
+        <w:t>V</w:t>
+      </w:r>
+      <w:r>
+        <w:rPr>
+          <w:lang w:val="ru-RU"/>
+        </w:rPr>
+        <w:t xml:space="preserve">1 с нарушением локальной гемодинамики в зоне деформации, признаки </w:t>
+      </w:r>
+      <w:r>
+        <w:rPr>
+          <w:lang w:val="ru-RU"/>
+        </w:rPr>
+        <w:t xml:space="preserve"> патологии в ШОП (ДДПП?</w:t>
+      </w:r>
+      <w:proofErr w:type="gramEnd"/>
+      <w:r>
+        <w:rPr>
+          <w:lang w:val="ru-RU"/>
+        </w:rPr>
+        <w:t xml:space="preserve"> </w:t>
+      </w:r>
+      <w:proofErr w:type="gramStart"/>
+      <w:r>
+        <w:rPr>
+          <w:lang w:val="ru-RU"/>
+        </w:rPr>
+        <w:t xml:space="preserve">Нестабильность в ШОП?) признаки венозной дисфункции. </w:t>
+      </w:r>
+      <w:r>
+        <w:rPr>
+          <w:lang w:val="ru-RU"/>
+        </w:rPr>
+        <w:t xml:space="preserve"> </w:t>
+      </w:r>
+      <w:proofErr w:type="gramEnd"/>
+    </w:p>
+    <w:p>
+      <w:pPr>
+        <w:ind w:left="-567"/>
+        <w:jc w:val="both"/>
+        <w:rPr>
+          <w:u w:val="single"/>
+          <w:lang w:val="ru-RU"/>
+        </w:rPr>
+      </w:pPr>
+      <w:r>
+        <w:rPr>
+          <w:u w:val="single"/>
+          <w:lang w:val="ru-RU"/>
+        </w:rPr>
+        <w:t xml:space="preserve">23.05.18 Ревматолог: </w:t>
+      </w:r>
+      <w:proofErr w:type="spellStart"/>
+      <w:r>
+        <w:rPr>
+          <w:lang w:val="ru-RU"/>
+        </w:rPr>
+        <w:t>Остеоартроз</w:t>
+      </w:r>
+      <w:proofErr w:type="spellEnd"/>
+      <w:r>
+        <w:rPr>
+          <w:lang w:val="ru-RU"/>
+        </w:rPr>
+        <w:t xml:space="preserve"> коленных, тазобедренных суставов </w:t>
+      </w:r>
+      <w:r>
+        <w:rPr>
+          <w:lang w:val="en-US"/>
+        </w:rPr>
+        <w:t>Ro</w:t>
+      </w:r>
+      <w:r>
+        <w:rPr>
+          <w:lang w:val="ru-RU"/>
+        </w:rPr>
+        <w:t xml:space="preserve"> II . НФС 1- II </w:t>
+      </w:r>
+      <w:r>
+        <w:rPr>
+          <w:lang w:val="ru-RU"/>
+        </w:rPr>
+        <w:t xml:space="preserve">в сочетании с </w:t>
+      </w:r>
+      <w:proofErr w:type="spellStart"/>
+      <w:r>
+        <w:rPr>
+          <w:lang w:val="ru-RU"/>
+        </w:rPr>
+        <w:t>диаб</w:t>
+      </w:r>
+      <w:proofErr w:type="spellEnd"/>
+      <w:r>
+        <w:rPr>
+          <w:lang w:val="ru-RU"/>
+        </w:rPr>
+        <w:t xml:space="preserve">, </w:t>
+      </w:r>
+      <w:proofErr w:type="spellStart"/>
+      <w:r>
+        <w:rPr>
+          <w:lang w:val="ru-RU"/>
+        </w:rPr>
+        <w:t>а</w:t>
+      </w:r>
+      <w:r>
+        <w:rPr>
+          <w:lang w:val="ru-RU"/>
+        </w:rPr>
+        <w:t>р</w:t>
+      </w:r>
+      <w:r>
+        <w:rPr>
+          <w:lang w:val="ru-RU"/>
+        </w:rPr>
+        <w:t>тр</w:t>
+      </w:r>
+      <w:r>
+        <w:rPr>
+          <w:lang w:val="ru-RU"/>
+        </w:rPr>
+        <w:t>опатией</w:t>
+      </w:r>
+      <w:proofErr w:type="spellEnd"/>
+      <w:r>
+        <w:rPr>
+          <w:u w:val="single"/>
+          <w:lang w:val="ru-RU"/>
+        </w:rPr>
+        <w:t xml:space="preserve"> </w:t>
+      </w:r>
+    </w:p>
+    <w:p>
+      <w:pPr>
+        <w:ind w:left="-567"/>
+        <w:jc w:val="both"/>
+        <w:rPr>
+          <w:lang w:val="ru-RU"/>
+        </w:rPr>
+      </w:pPr>
+      <w:r>
+        <w:rPr>
+          <w:u w:val="single"/>
+          <w:lang w:val="ru-RU"/>
+        </w:rPr>
         <w:t xml:space="preserve">14.05.18 </w:t>
       </w:r>
       <w:r>
         <w:rPr>
-          <w:sz w:val="28"/>
           <w:u w:val="single"/>
           <w:lang w:val="ru-RU"/>
         </w:rPr>
@@ -6705,42 +5786,36 @@
       </w:r>
       <w:r>
         <w:rPr>
-          <w:sz w:val="28"/>
           <w:lang w:val="ru-RU"/>
         </w:rPr>
         <w:t xml:space="preserve">: </w:t>
       </w:r>
       <w:r>
         <w:rPr>
-          <w:sz w:val="28"/>
           <w:lang w:val="ru-RU"/>
         </w:rPr>
         <w:t xml:space="preserve">Диабетическая </w:t>
       </w:r>
       <w:r>
         <w:rPr>
-          <w:sz w:val="28"/>
           <w:lang w:val="ru-RU"/>
         </w:rPr>
         <w:t xml:space="preserve">ангиопатия </w:t>
       </w:r>
       <w:r>
         <w:rPr>
-          <w:sz w:val="28"/>
           <w:lang w:val="ru-RU"/>
         </w:rPr>
         <w:t xml:space="preserve">артерий </w:t>
       </w:r>
       <w:r>
         <w:rPr>
-          <w:sz w:val="28"/>
           <w:lang w:val="ru-RU"/>
         </w:rPr>
         <w:t>н/к.</w:t>
       </w:r>
       <w:r>
         <w:rPr>
-          <w:sz w:val="28"/>
           <w:lang w:val="ru-RU"/>
         </w:rPr>
         <w:t xml:space="preserve"> </w:t>
@@ -6748,7 +5823,6 @@
       <w:sdt>
         <w:sdtPr>
           <w:rPr>
-            <w:sz w:val="28"/>
             <w:lang w:val="ru-RU"/>
           </w:rPr>
           <w:id w:val="-2145254004"/>
@@ -6764,7 +5838,6 @@
         <w:sdtContent>
           <w:r>
             <w:rPr>
-              <w:sz w:val="28"/>
               <w:lang w:val="ru-RU"/>
             </w:rPr>
             <w:t xml:space="preserve"> </w:t>
@@ -6777,16 +5850,12 @@
         <w:ind w:left="-567"/>
         <w:jc w:val="both"/>
         <w:rPr>
-          <w:sz w:val="28"/>
-          <w:szCs w:val="20"/>
           <w:u w:val="single"/>
           <w:lang w:val="ru-RU"/>
         </w:rPr>
       </w:pPr>
       <w:r>
         <w:rPr>
-          <w:sz w:val="28"/>
-          <w:szCs w:val="20"/>
           <w:u w:val="single"/>
           <w:lang w:val="ru-RU"/>
         </w:rPr>
@@ -6794,8 +5863,6 @@
       </w:r>
       <w:r>
         <w:rPr>
-          <w:sz w:val="28"/>
-          <w:szCs w:val="20"/>
           <w:u w:val="single"/>
           <w:lang w:val="ru-RU"/>
         </w:rPr>
@@ -6803,8 +5870,6 @@
       </w:r>
       <w:r>
         <w:rPr>
-          <w:sz w:val="28"/>
-          <w:szCs w:val="20"/>
           <w:u w:val="single"/>
           <w:lang w:val="ru-RU"/>
         </w:rPr>
@@ -6812,8 +5877,6 @@
       </w:r>
       <w:r>
         <w:rPr>
-          <w:sz w:val="28"/>
-          <w:szCs w:val="20"/>
           <w:lang w:val="ru-RU"/>
         </w:rPr>
         <w:t>объемное пульсовое кровенаполнение артерий н/</w:t>
@@ -6821,8 +5884,6 @@
       <w:proofErr w:type="gramStart"/>
       <w:r>
         <w:rPr>
-          <w:sz w:val="28"/>
-          <w:szCs w:val="20"/>
           <w:lang w:val="ru-RU"/>
         </w:rPr>
         <w:t>к</w:t>
@@ -6830,8 +5891,6 @@
       <w:proofErr w:type="gramEnd"/>
       <w:r>
         <w:rPr>
-          <w:sz w:val="28"/>
-          <w:szCs w:val="20"/>
           <w:lang w:val="ru-RU"/>
         </w:rPr>
         <w:t xml:space="preserve"> </w:t>
@@ -6865,20 +5924,10 @@
         <w:rPr>
           <w:lang w:val="ru-RU"/>
         </w:rPr>
-        <w:t>.</w:t>
-      </w:r>
-      <w:r>
-        <w:rPr>
-          <w:sz w:val="28"/>
-          <w:szCs w:val="20"/>
-          <w:lang w:val="ru-RU"/>
-        </w:rPr>
-        <w:t xml:space="preserve"> Тонус крупных артерий н/к</w:t>
-      </w:r>
-      <w:r>
-        <w:rPr>
-          <w:sz w:val="28"/>
-          <w:szCs w:val="20"/>
+        <w:t>. Тонус крупных артерий н/к</w:t>
+      </w:r>
+      <w:r>
+        <w:rPr>
           <w:lang w:val="ru-RU"/>
         </w:rPr>
         <w:t xml:space="preserve"> </w:t>
@@ -6886,8 +5935,6 @@
       <w:sdt>
         <w:sdtPr>
           <w:rPr>
-            <w:sz w:val="28"/>
-            <w:szCs w:val="20"/>
             <w:lang w:val="ru-RU"/>
           </w:rPr>
           <w:id w:val="-1121991939"/>
@@ -6904,8 +5951,6 @@
         <w:sdtContent>
           <w:r>
             <w:rPr>
-              <w:sz w:val="28"/>
-              <w:szCs w:val="20"/>
               <w:lang w:val="ru-RU"/>
             </w:rPr>
             <w:t>не изменен.</w:t>
@@ -6914,8 +5959,6 @@
       </w:sdt>
       <w:r>
         <w:rPr>
-          <w:sz w:val="28"/>
-          <w:szCs w:val="20"/>
           <w:lang w:val="ru-RU"/>
         </w:rPr>
         <w:t xml:space="preserve"> Тонус артерий среднего и мелкого калибра н/</w:t>
@@ -6923,8 +5966,6 @@
       <w:proofErr w:type="gramStart"/>
       <w:r>
         <w:rPr>
-          <w:sz w:val="28"/>
-          <w:szCs w:val="20"/>
           <w:lang w:val="ru-RU"/>
         </w:rPr>
         <w:t>к</w:t>
@@ -6932,8 +5973,6 @@
       <w:proofErr w:type="gramEnd"/>
       <w:r>
         <w:rPr>
-          <w:sz w:val="28"/>
-          <w:szCs w:val="20"/>
           <w:lang w:val="ru-RU"/>
         </w:rPr>
         <w:t xml:space="preserve"> </w:t>
@@ -6965,8 +6004,6 @@
       </w:sdt>
       <w:r>
         <w:rPr>
-          <w:sz w:val="28"/>
-          <w:szCs w:val="20"/>
           <w:lang w:val="ru-RU"/>
         </w:rPr>
         <w:t xml:space="preserve"> Периферическое сопротивление сосудов н/</w:t>
@@ -6974,8 +6011,6 @@
       <w:proofErr w:type="gramStart"/>
       <w:r>
         <w:rPr>
-          <w:sz w:val="28"/>
-          <w:szCs w:val="20"/>
           <w:lang w:val="ru-RU"/>
         </w:rPr>
         <w:t>к</w:t>
@@ -6983,8 +6018,6 @@
       <w:proofErr w:type="gramEnd"/>
       <w:r>
         <w:rPr>
-          <w:sz w:val="28"/>
-          <w:szCs w:val="20"/>
           <w:lang w:val="ru-RU"/>
         </w:rPr>
         <w:t xml:space="preserve"> </w:t>
@@ -7016,34 +6049,24 @@
       </w:sdt>
       <w:r>
         <w:rPr>
-          <w:sz w:val="28"/>
-          <w:szCs w:val="20"/>
           <w:lang w:val="ru-RU"/>
         </w:rPr>
         <w:t xml:space="preserve">. Симметрия кровенаполнения сосудов н/к </w:t>
       </w:r>
-      <w:proofErr w:type="spellStart"/>
-      <w:r>
-        <w:rPr>
-          <w:sz w:val="28"/>
-          <w:szCs w:val="20"/>
-          <w:lang w:val="ru-RU"/>
-        </w:rPr>
-        <w:t>сохраненна</w:t>
-      </w:r>
-      <w:proofErr w:type="spellEnd"/>
-      <w:r>
-        <w:rPr>
-          <w:sz w:val="28"/>
-          <w:szCs w:val="20"/>
+      <w:r>
+        <w:rPr>
+          <w:lang w:val="ru-RU"/>
+        </w:rPr>
+        <w:t>сохранена</w:t>
+      </w:r>
+      <w:r>
+        <w:rPr>
           <w:lang w:val="ru-RU"/>
         </w:rPr>
         <w:t>.</w:t>
       </w:r>
       <w:r>
         <w:rPr>
-          <w:sz w:val="28"/>
-          <w:szCs w:val="20"/>
           <w:u w:val="single"/>
           <w:lang w:val="ru-RU"/>
         </w:rPr>
@@ -7055,14 +6078,11 @@
         <w:ind w:left="-567"/>
         <w:jc w:val="both"/>
         <w:rPr>
-          <w:sz w:val="28"/>
-          <w:szCs w:val="20"/>
           <w:lang w:val="ru-RU"/>
         </w:rPr>
       </w:pPr>
       <w:r>
         <w:rPr>
-          <w:sz w:val="28"/>
           <w:u w:val="single"/>
           <w:lang w:val="ru-RU"/>
         </w:rPr>
@@ -7070,7 +6090,6 @@
       </w:r>
       <w:r>
         <w:rPr>
-          <w:sz w:val="28"/>
           <w:u w:val="single"/>
           <w:lang w:val="ru-RU"/>
         </w:rPr>
@@ -7079,7 +6098,6 @@
       <w:proofErr w:type="gramStart"/>
       <w:r>
         <w:rPr>
-          <w:sz w:val="28"/>
           <w:u w:val="single"/>
           <w:lang w:val="ru-RU"/>
         </w:rPr>
@@ -7088,7 +6106,6 @@
       <w:proofErr w:type="gramEnd"/>
       <w:r>
         <w:rPr>
-          <w:sz w:val="28"/>
           <w:u w:val="single"/>
           <w:lang w:val="ru-RU"/>
         </w:rPr>
@@ -7097,7 +6114,6 @@
       <w:proofErr w:type="gramStart"/>
       <w:r>
         <w:rPr>
-          <w:sz w:val="28"/>
           <w:u w:val="single"/>
           <w:lang w:val="ru-RU"/>
         </w:rPr>
@@ -7106,7 +6122,6 @@
       <w:proofErr w:type="gramEnd"/>
       <w:r>
         <w:rPr>
-          <w:sz w:val="28"/>
           <w:u w:val="single"/>
           <w:lang w:val="ru-RU"/>
         </w:rPr>
@@ -7114,7 +6129,6 @@
       </w:r>
       <w:r>
         <w:rPr>
-          <w:sz w:val="28"/>
           <w:lang w:val="ru-RU"/>
         </w:rPr>
         <w:t xml:space="preserve">: </w:t>
@@ -7123,7 +6137,6 @@
       <w:proofErr w:type="gramStart"/>
       <w:r>
         <w:rPr>
-          <w:sz w:val="28"/>
           <w:lang w:val="ru-RU"/>
         </w:rPr>
         <w:t>Пр</w:t>
@@ -7132,28 +6145,24 @@
       <w:proofErr w:type="gramEnd"/>
       <w:r>
         <w:rPr>
-          <w:sz w:val="28"/>
           <w:lang w:val="ru-RU"/>
         </w:rPr>
         <w:t xml:space="preserve"> д. V =  </w:t>
       </w:r>
       <w:r>
         <w:rPr>
-          <w:sz w:val="28"/>
           <w:lang w:val="ru-RU"/>
         </w:rPr>
         <w:t>3,8</w:t>
       </w:r>
       <w:r>
         <w:rPr>
-          <w:sz w:val="28"/>
           <w:lang w:val="ru-RU"/>
         </w:rPr>
         <w:t>см</w:t>
       </w:r>
       <w:r>
         <w:rPr>
-          <w:sz w:val="28"/>
           <w:vertAlign w:val="superscript"/>
           <w:lang w:val="ru-RU"/>
         </w:rPr>
@@ -7161,28 +6170,24 @@
       </w:r>
       <w:r>
         <w:rPr>
-          <w:sz w:val="28"/>
           <w:lang w:val="ru-RU"/>
         </w:rPr>
         <w:t xml:space="preserve">; лев. д. V = </w:t>
       </w:r>
       <w:r>
         <w:rPr>
-          <w:sz w:val="28"/>
           <w:lang w:val="ru-RU"/>
         </w:rPr>
         <w:t>4,0</w:t>
       </w:r>
       <w:r>
         <w:rPr>
-          <w:sz w:val="28"/>
           <w:lang w:val="ru-RU"/>
         </w:rPr>
         <w:t xml:space="preserve"> см</w:t>
       </w:r>
       <w:r>
         <w:rPr>
-          <w:sz w:val="28"/>
           <w:vertAlign w:val="superscript"/>
           <w:lang w:val="ru-RU"/>
         </w:rPr>
@@ -7194,48 +6199,41 @@
         <w:ind w:left="-567"/>
         <w:jc w:val="both"/>
         <w:rPr>
-          <w:sz w:val="28"/>
           <w:lang w:val="ru-RU"/>
         </w:rPr>
       </w:pPr>
       <w:r>
         <w:rPr>
-          <w:sz w:val="28"/>
           <w:lang w:val="ru-RU"/>
         </w:rPr>
         <w:t>Щит. ж</w:t>
       </w:r>
       <w:r>
         <w:rPr>
-          <w:sz w:val="28"/>
           <w:lang w:val="ru-RU"/>
         </w:rPr>
         <w:t>елеза</w:t>
       </w:r>
       <w:r>
         <w:rPr>
-          <w:sz w:val="28"/>
           <w:lang w:val="ru-RU"/>
         </w:rPr>
         <w:t xml:space="preserve"> </w:t>
       </w:r>
       <w:r>
         <w:rPr>
-          <w:sz w:val="28"/>
           <w:lang w:val="ru-RU"/>
         </w:rPr>
         <w:t xml:space="preserve">не увеличена, контуры </w:t>
       </w:r>
       <w:r>
         <w:rPr>
-          <w:sz w:val="28"/>
           <w:lang w:val="ru-RU"/>
         </w:rPr>
         <w:t>не</w:t>
       </w:r>
       <w:r>
         <w:rPr>
-          <w:sz w:val="28"/>
           <w:lang w:val="ru-RU"/>
         </w:rPr>
         <w:t>ровные</w:t>
@@ -7243,7 +6241,6 @@
       <w:proofErr w:type="gramStart"/>
       <w:r>
         <w:rPr>
-          <w:sz w:val="28"/>
           <w:lang w:val="ru-RU"/>
         </w:rPr>
         <w:t xml:space="preserve">.. </w:t>
@@ -7252,7 +6249,6 @@
       <w:proofErr w:type="gramEnd"/>
       <w:r>
         <w:rPr>
-          <w:sz w:val="28"/>
           <w:lang w:val="ru-RU"/>
         </w:rPr>
         <w:t>Эхогенность</w:t>
@@ -7260,14 +6256,12 @@
       <w:proofErr w:type="spellEnd"/>
       <w:r>
         <w:rPr>
-          <w:sz w:val="28"/>
           <w:lang w:val="ru-RU"/>
         </w:rPr>
         <w:t xml:space="preserve"> паренхимы снижена.</w:t>
       </w:r>
       <w:r>
         <w:rPr>
-          <w:sz w:val="28"/>
           <w:lang w:val="ru-RU"/>
         </w:rPr>
         <w:t xml:space="preserve"> </w:t>
@@ -7275,7 +6269,6 @@
       <w:proofErr w:type="spellStart"/>
       <w:r>
         <w:rPr>
-          <w:sz w:val="28"/>
           <w:lang w:val="ru-RU"/>
         </w:rPr>
         <w:t>Эхоструктура</w:t>
@@ -7283,7 +6276,6 @@
       <w:proofErr w:type="spellEnd"/>
       <w:r>
         <w:rPr>
-          <w:sz w:val="28"/>
           <w:lang w:val="ru-RU"/>
         </w:rPr>
         <w:t xml:space="preserve"> </w:t>
@@ -7291,7 +6283,6 @@
       <w:proofErr w:type="gramStart"/>
       <w:r>
         <w:rPr>
-          <w:sz w:val="28"/>
           <w:lang w:val="ru-RU"/>
         </w:rPr>
         <w:t>крупнозернистая</w:t>
@@ -7299,84 +6290,72 @@
       <w:proofErr w:type="gramEnd"/>
       <w:r>
         <w:rPr>
-          <w:sz w:val="28"/>
           <w:lang w:val="ru-RU"/>
         </w:rPr>
         <w:t xml:space="preserve"> с мелким фиброзом</w:t>
       </w:r>
       <w:r>
         <w:rPr>
-          <w:sz w:val="28"/>
           <w:lang w:val="ru-RU"/>
         </w:rPr>
         <w:t xml:space="preserve"> и единичными гидрофильными очагами до 0,35 см. </w:t>
       </w:r>
       <w:r>
         <w:rPr>
-          <w:sz w:val="28"/>
           <w:lang w:val="ru-RU"/>
         </w:rPr>
         <w:t xml:space="preserve">  </w:t>
       </w:r>
       <w:r>
         <w:rPr>
-          <w:sz w:val="28"/>
           <w:lang w:val="ru-RU"/>
         </w:rPr>
         <w:t>Р</w:t>
       </w:r>
       <w:r>
         <w:rPr>
-          <w:sz w:val="28"/>
           <w:lang w:val="ru-RU"/>
         </w:rPr>
         <w:t>егионарны</w:t>
       </w:r>
       <w:r>
         <w:rPr>
-          <w:sz w:val="28"/>
           <w:lang w:val="ru-RU"/>
         </w:rPr>
         <w:t>е</w:t>
       </w:r>
       <w:r>
         <w:rPr>
-          <w:sz w:val="28"/>
           <w:lang w:val="ru-RU"/>
         </w:rPr>
         <w:t xml:space="preserve"> л/узл</w:t>
       </w:r>
       <w:r>
         <w:rPr>
-          <w:sz w:val="28"/>
           <w:lang w:val="ru-RU"/>
         </w:rPr>
         <w:t>ы</w:t>
       </w:r>
       <w:r>
         <w:rPr>
-          <w:sz w:val="28"/>
           <w:lang w:val="ru-RU"/>
         </w:rPr>
         <w:t xml:space="preserve"> </w:t>
       </w:r>
       <w:r>
         <w:rPr>
-          <w:sz w:val="28"/>
           <w:lang w:val="ru-RU"/>
         </w:rPr>
         <w:t xml:space="preserve"> </w:t>
       </w:r>
       <w:r>
         <w:rPr>
-          <w:sz w:val="28"/>
           <w:lang w:val="ru-RU"/>
         </w:rPr>
         <w:t xml:space="preserve">не </w:t>
       </w:r>
       <w:r>
         <w:rPr>
-          <w:sz w:val="28"/>
           <w:lang w:val="ru-RU"/>
         </w:rPr>
         <w:t xml:space="preserve">визуализируются. </w:t>
@@ -7384,7 +6363,6 @@
       <w:proofErr w:type="spellStart"/>
       <w:r>
         <w:rPr>
-          <w:sz w:val="28"/>
           <w:lang w:val="ru-RU"/>
         </w:rPr>
         <w:t>Закл</w:t>
@@ -7392,14 +6370,12 @@
       <w:proofErr w:type="spellEnd"/>
       <w:r>
         <w:rPr>
-          <w:sz w:val="28"/>
           <w:lang w:val="ru-RU"/>
         </w:rPr>
         <w:t>.: диффузные изменения паренхимы.</w:t>
       </w:r>
       <w:r>
         <w:rPr>
-          <w:sz w:val="28"/>
           <w:lang w:val="ru-RU"/>
         </w:rPr>
         <w:t xml:space="preserve"> </w:t>
@@ -7410,46 +6386,187 @@
         <w:ind w:left="-567"/>
         <w:jc w:val="both"/>
         <w:rPr>
-          <w:sz w:val="28"/>
-          <w:szCs w:val="20"/>
           <w:lang w:val="ru-RU"/>
         </w:rPr>
       </w:pPr>
       <w:r>
         <w:rPr>
-          <w:sz w:val="28"/>
           <w:u w:val="single"/>
           <w:lang w:val="ru-RU"/>
         </w:rPr>
-        <w:lastRenderedPageBreak/>
         <w:t>Лечение:</w:t>
       </w:r>
-      <w:bookmarkStart w:id="5" w:name="лн"/>
-      <w:bookmarkEnd w:id="5"/>
-      <w:r>
-        <w:rPr>
-          <w:sz w:val="28"/>
+      <w:bookmarkStart w:id="4" w:name="лн"/>
+      <w:bookmarkEnd w:id="4"/>
+      <w:r>
+        <w:rPr>
           <w:lang w:val="ru-RU"/>
         </w:rPr>
         <w:t xml:space="preserve"> </w:t>
       </w:r>
+      <w:r>
+        <w:rPr>
+          <w:lang w:val="ru-RU"/>
+        </w:rPr>
+        <w:t xml:space="preserve"> </w:t>
+      </w:r>
+      <w:proofErr w:type="spellStart"/>
+      <w:r>
+        <w:rPr>
+          <w:lang w:val="ru-RU"/>
+        </w:rPr>
+        <w:t>Инсулар</w:t>
+      </w:r>
+      <w:proofErr w:type="spellEnd"/>
+      <w:r>
+        <w:rPr>
+          <w:lang w:val="ru-RU"/>
+        </w:rPr>
+        <w:t xml:space="preserve"> </w:t>
+      </w:r>
+      <w:proofErr w:type="spellStart"/>
+      <w:r>
+        <w:rPr>
+          <w:lang w:val="ru-RU"/>
+        </w:rPr>
+        <w:t>Стабил</w:t>
+      </w:r>
+      <w:proofErr w:type="spellEnd"/>
+      <w:r>
+        <w:rPr>
+          <w:lang w:val="ru-RU"/>
+        </w:rPr>
+        <w:t xml:space="preserve">,  L-тироксин, </w:t>
+      </w:r>
+      <w:proofErr w:type="spellStart"/>
+      <w:r>
+        <w:rPr>
+          <w:lang w:val="ru-RU"/>
+        </w:rPr>
+        <w:t>метамин</w:t>
+      </w:r>
+      <w:proofErr w:type="spellEnd"/>
+      <w:r>
+        <w:rPr>
+          <w:lang w:val="ru-RU"/>
+        </w:rPr>
+        <w:t xml:space="preserve">, </w:t>
+      </w:r>
+      <w:proofErr w:type="spellStart"/>
+      <w:r>
+        <w:rPr>
+          <w:lang w:val="ru-RU"/>
+        </w:rPr>
+        <w:t>диалипон</w:t>
+      </w:r>
+      <w:proofErr w:type="spellEnd"/>
+      <w:proofErr w:type="gramStart"/>
+      <w:r>
+        <w:rPr>
+          <w:lang w:val="ru-RU"/>
+        </w:rPr>
+        <w:t xml:space="preserve"> ,</w:t>
+      </w:r>
+      <w:proofErr w:type="gramEnd"/>
+      <w:r>
+        <w:rPr>
+          <w:lang w:val="ru-RU"/>
+        </w:rPr>
+        <w:t xml:space="preserve"> </w:t>
+      </w:r>
+      <w:proofErr w:type="spellStart"/>
+      <w:r>
+        <w:rPr>
+          <w:lang w:val="ru-RU"/>
+        </w:rPr>
+        <w:t>витаксон</w:t>
+      </w:r>
+      <w:proofErr w:type="spellEnd"/>
+      <w:r>
+        <w:rPr>
+          <w:lang w:val="ru-RU"/>
+        </w:rPr>
+        <w:t xml:space="preserve">,  </w:t>
+      </w:r>
+      <w:proofErr w:type="spellStart"/>
+      <w:r>
+        <w:rPr>
+          <w:lang w:val="ru-RU"/>
+        </w:rPr>
+        <w:t>Хумодар</w:t>
+      </w:r>
+      <w:proofErr w:type="spellEnd"/>
+      <w:r>
+        <w:rPr>
+          <w:lang w:val="ru-RU"/>
+        </w:rPr>
+        <w:t xml:space="preserve"> Р100Р,  </w:t>
+      </w:r>
+      <w:proofErr w:type="spellStart"/>
+      <w:r>
+        <w:rPr>
+          <w:lang w:val="ru-RU"/>
+        </w:rPr>
+        <w:t>асафен</w:t>
+      </w:r>
+      <w:proofErr w:type="spellEnd"/>
+      <w:r>
+        <w:rPr>
+          <w:lang w:val="ru-RU"/>
+        </w:rPr>
+        <w:t xml:space="preserve">, </w:t>
+      </w:r>
+      <w:proofErr w:type="spellStart"/>
+      <w:r>
+        <w:rPr>
+          <w:lang w:val="ru-RU"/>
+        </w:rPr>
+        <w:t>небивалол</w:t>
+      </w:r>
+      <w:proofErr w:type="spellEnd"/>
+      <w:r>
+        <w:rPr>
+          <w:lang w:val="ru-RU"/>
+        </w:rPr>
+        <w:t xml:space="preserve">, актовегин, </w:t>
+      </w:r>
+      <w:proofErr w:type="spellStart"/>
+      <w:r>
+        <w:rPr>
+          <w:lang w:val="ru-RU"/>
+        </w:rPr>
+        <w:t>нуклео</w:t>
+      </w:r>
+      <w:proofErr w:type="spellEnd"/>
+      <w:r>
+        <w:rPr>
+          <w:lang w:val="ru-RU"/>
+        </w:rPr>
+        <w:t xml:space="preserve"> ЦМФ. </w:t>
+      </w:r>
+      <w:proofErr w:type="spellStart"/>
+      <w:r>
+        <w:rPr>
+          <w:lang w:val="ru-RU"/>
+        </w:rPr>
+        <w:t>нейротропин</w:t>
+      </w:r>
+      <w:proofErr w:type="spellEnd"/>
     </w:p>
     <w:p>
       <w:pPr>
         <w:ind w:left="-567"/>
         <w:jc w:val="both"/>
         <w:rPr>
-          <w:sz w:val="28"/>
           <w:lang w:val="ru-RU"/>
         </w:rPr>
       </w:pPr>
-      <w:bookmarkStart w:id="6" w:name="дд"/>
-      <w:bookmarkStart w:id="7" w:name="лк"/>
+      <w:bookmarkStart w:id="5" w:name="дд"/>
+      <w:bookmarkStart w:id="6" w:name="лк"/>
+      <w:bookmarkEnd w:id="5"/>
       <w:bookmarkEnd w:id="6"/>
-      <w:bookmarkEnd w:id="7"/>
-      <w:r>
-        <w:rPr>
-          <w:sz w:val="28"/>
+      <w:r>
+        <w:rPr>
           <w:u w:val="single"/>
           <w:lang w:val="ru-RU"/>
         </w:rPr>
@@ -7457,7 +6574,6 @@
       </w:r>
       <w:r>
         <w:rPr>
-          <w:sz w:val="28"/>
           <w:lang w:val="ru-RU"/>
         </w:rPr>
         <w:t xml:space="preserve">:  </w:t>
@@ -7502,30 +6618,19 @@
         <w:rPr>
           <w:lang w:val="ru-RU"/>
         </w:rPr>
-        <w:t xml:space="preserve"> </w:t>
-      </w:r>
-      <w:r>
-        <w:rPr>
-          <w:sz w:val="28"/>
-          <w:lang w:val="ru-RU"/>
-        </w:rPr>
-        <w:t xml:space="preserve">АД  </w:t>
-      </w:r>
-      <w:proofErr w:type="gramStart"/>
-      <w:r>
-        <w:rPr>
-          <w:sz w:val="28"/>
-          <w:lang w:val="ru-RU"/>
-        </w:rPr>
-        <w:t>мм</w:t>
-      </w:r>
-      <w:proofErr w:type="gramEnd"/>
-      <w:r>
-        <w:rPr>
-          <w:sz w:val="28"/>
-          <w:lang w:val="ru-RU"/>
-        </w:rPr>
-        <w:t xml:space="preserve"> рт. ст. </w:t>
+        <w:t xml:space="preserve"> АД </w:t>
+      </w:r>
+      <w:r>
+        <w:rPr>
+          <w:lang w:val="ru-RU"/>
+        </w:rPr>
+        <w:t>120/80</w:t>
+      </w:r>
+      <w:r>
+        <w:rPr>
+          <w:lang w:val="ru-RU"/>
+        </w:rPr>
+        <w:t xml:space="preserve"> мм рт. ст. </w:t>
       </w:r>
       <w:sdt>
         <w:sdtPr>
@@ -7553,14 +6658,12 @@
       </w:sdt>
       <w:r>
         <w:rPr>
-          <w:sz w:val="28"/>
           <w:lang w:val="ru-RU"/>
         </w:rPr>
         <w:t xml:space="preserve">  </w:t>
       </w:r>
       <w:r>
         <w:rPr>
-          <w:sz w:val="28"/>
           <w:lang w:val="ru-RU"/>
         </w:rPr>
         <w:t xml:space="preserve"> </w:t>
@@ -7568,8 +6671,6 @@
       <w:sdt>
         <w:sdtPr>
           <w:rPr>
-            <w:sz w:val="20"/>
-            <w:szCs w:val="20"/>
             <w:lang w:val="ru-RU"/>
           </w:rPr>
           <w:id w:val="-698077397"/>
@@ -7585,8 +6686,6 @@
         <w:sdtContent>
           <w:r>
             <w:rPr>
-              <w:sz w:val="20"/>
-              <w:szCs w:val="20"/>
               <w:lang w:val="ru-RU"/>
             </w:rPr>
             <w:t xml:space="preserve"> </w:t>
@@ -7599,7 +6698,6 @@
         <w:ind w:left="-567"/>
         <w:jc w:val="both"/>
         <w:rPr>
-          <w:sz w:val="28"/>
           <w:lang w:val="ru-RU"/>
         </w:rPr>
       </w:pPr>
@@ -7801,7 +6899,7 @@
             <w:rPr>
               <w:lang w:val="ru-RU"/>
             </w:rPr>
-            <w:t>10,0</w:t>
+            <w:t>9,0</w:t>
           </w:r>
         </w:sdtContent>
       </w:sdt>
@@ -7882,6 +6980,34 @@
         </w:rPr>
         <w:t xml:space="preserve">Инсулинотерапия:   </w:t>
       </w:r>
+      <w:proofErr w:type="spellStart"/>
+      <w:r>
+        <w:rPr>
+          <w:lang w:val="ru-RU"/>
+        </w:rPr>
+        <w:t>Инсулар</w:t>
+      </w:r>
+      <w:proofErr w:type="spellEnd"/>
+      <w:r>
+        <w:rPr>
+          <w:lang w:val="ru-RU"/>
+        </w:rPr>
+        <w:t xml:space="preserve"> </w:t>
+      </w:r>
+      <w:proofErr w:type="spellStart"/>
+      <w:r>
+        <w:rPr>
+          <w:lang w:val="ru-RU"/>
+        </w:rPr>
+        <w:t>Стабил</w:t>
+      </w:r>
+      <w:proofErr w:type="spellEnd"/>
+      <w:r>
+        <w:rPr>
+          <w:lang w:val="ru-RU"/>
+        </w:rPr>
+        <w:t xml:space="preserve"> </w:t>
+      </w:r>
       <w:proofErr w:type="gramStart"/>
       <w:r>
         <w:rPr>
@@ -7894,7 +7020,19 @@
         <w:rPr>
           <w:lang w:val="ru-RU"/>
         </w:rPr>
-        <w:t>/з- ед., п/о- ед., п/у</w:t>
+        <w:t>/з-</w:t>
+      </w:r>
+      <w:r>
+        <w:rPr>
+          <w:lang w:val="ru-RU"/>
+        </w:rPr>
+        <w:t>22-24</w:t>
+      </w:r>
+      <w:r>
+        <w:rPr>
+          <w:lang w:val="ru-RU"/>
+        </w:rPr>
+        <w:t xml:space="preserve"> ед., п/у</w:t>
       </w:r>
       <w:r>
         <w:rPr>
@@ -7906,13 +7044,19 @@
         <w:rPr>
           <w:lang w:val="ru-RU"/>
         </w:rPr>
-        <w:t>- ед.,  22.00</w:t>
-      </w:r>
-      <w:r>
-        <w:rPr>
-          <w:lang w:val="ru-RU"/>
-        </w:rPr>
-        <w:t xml:space="preserve">   ед.</w:t>
+        <w:t>-</w:t>
+      </w:r>
+      <w:r>
+        <w:rPr>
+          <w:lang w:val="ru-RU"/>
+        </w:rPr>
+        <w:t>16-18</w:t>
+      </w:r>
+      <w:r>
+        <w:rPr>
+          <w:lang w:val="ru-RU"/>
+        </w:rPr>
+        <w:t xml:space="preserve"> ед.,  </w:t>
       </w:r>
     </w:p>
     <w:p>
@@ -7928,483 +7072,84 @@
         <w:rPr>
           <w:lang w:val="ru-RU"/>
         </w:rPr>
-        <w:t>Актрапид</w:t>
+        <w:t>метформин</w:t>
       </w:r>
       <w:proofErr w:type="spellEnd"/>
       <w:r>
         <w:rPr>
           <w:lang w:val="ru-RU"/>
         </w:rPr>
-        <w:t xml:space="preserve"> НМ, </w:t>
+        <w:t xml:space="preserve"> (</w:t>
+      </w:r>
+      <w:r>
+        <w:rPr>
+          <w:lang w:val="ru-RU"/>
+        </w:rPr>
+        <w:t>диаф</w:t>
+      </w:r>
+      <w:r>
+        <w:rPr>
+          <w:lang w:val="ru-RU"/>
+        </w:rPr>
+        <w:t>ормин</w:t>
+      </w:r>
+      <w:r>
+        <w:rPr>
+          <w:lang w:val="ru-RU"/>
+        </w:rPr>
+        <w:t>,</w:t>
+      </w:r>
+      <w:r>
+        <w:rPr>
+          <w:lang w:val="ru-RU"/>
+        </w:rPr>
+        <w:t xml:space="preserve"> </w:t>
       </w:r>
       <w:proofErr w:type="spellStart"/>
       <w:r>
         <w:rPr>
           <w:lang w:val="ru-RU"/>
         </w:rPr>
-        <w:t>Протафан</w:t>
+        <w:t>сиофор</w:t>
       </w:r>
       <w:proofErr w:type="spellEnd"/>
       <w:r>
         <w:rPr>
           <w:lang w:val="ru-RU"/>
         </w:rPr>
-        <w:t xml:space="preserve"> НМ, </w:t>
+        <w:t xml:space="preserve">, </w:t>
+      </w:r>
+      <w:r>
+        <w:rPr>
+          <w:lang w:val="ru-RU"/>
+        </w:rPr>
+        <w:t xml:space="preserve"> </w:t>
       </w:r>
       <w:proofErr w:type="spellStart"/>
       <w:r>
         <w:rPr>
           <w:lang w:val="ru-RU"/>
         </w:rPr>
-        <w:t>Хумодар</w:t>
+        <w:t>глюкофаж</w:t>
       </w:r>
       <w:proofErr w:type="spellEnd"/>
       <w:r>
         <w:rPr>
           <w:lang w:val="ru-RU"/>
         </w:rPr>
-        <w:t xml:space="preserve"> Р</w:t>
-      </w:r>
-      <w:r>
-        <w:rPr>
-          <w:lang w:val="ru-RU"/>
-        </w:rPr>
-        <w:t>100</w:t>
-      </w:r>
-      <w:r>
-        <w:rPr>
-          <w:lang w:val="ru-RU"/>
-        </w:rPr>
-        <w:t xml:space="preserve">Р, </w:t>
-      </w:r>
-      <w:proofErr w:type="spellStart"/>
-      <w:r>
-        <w:rPr>
-          <w:lang w:val="ru-RU"/>
-        </w:rPr>
-        <w:t>Хумодар</w:t>
-      </w:r>
-      <w:proofErr w:type="spellEnd"/>
-      <w:r>
-        <w:rPr>
-          <w:lang w:val="ru-RU"/>
-        </w:rPr>
-        <w:t xml:space="preserve"> Б</w:t>
-      </w:r>
-      <w:r>
-        <w:rPr>
-          <w:lang w:val="ru-RU"/>
-        </w:rPr>
-        <w:t>100</w:t>
-      </w:r>
-      <w:r>
-        <w:rPr>
-          <w:lang w:val="ru-RU"/>
-        </w:rPr>
-        <w:t xml:space="preserve">Р, </w:t>
-      </w:r>
-      <w:proofErr w:type="spellStart"/>
-      <w:r>
-        <w:rPr>
-          <w:lang w:val="ru-RU"/>
-        </w:rPr>
-        <w:t>Хумодар</w:t>
-      </w:r>
-      <w:proofErr w:type="spellEnd"/>
-      <w:proofErr w:type="gramStart"/>
-      <w:r>
-        <w:rPr>
-          <w:lang w:val="ru-RU"/>
-        </w:rPr>
-        <w:t xml:space="preserve"> К</w:t>
-      </w:r>
-      <w:proofErr w:type="gramEnd"/>
-      <w:r>
-        <w:rPr>
-          <w:lang w:val="ru-RU"/>
-        </w:rPr>
-        <w:t xml:space="preserve"> 25</w:t>
-      </w:r>
-      <w:r>
-        <w:rPr>
-          <w:lang w:val="ru-RU"/>
-        </w:rPr>
-        <w:t xml:space="preserve"> 100</w:t>
-      </w:r>
-      <w:r>
-        <w:rPr>
-          <w:lang w:val="ru-RU"/>
-        </w:rPr>
-        <w:t xml:space="preserve">Р, </w:t>
-      </w:r>
-      <w:proofErr w:type="spellStart"/>
-      <w:r>
-        <w:rPr>
-          <w:lang w:val="ru-RU"/>
-        </w:rPr>
-        <w:t>Инсуман</w:t>
-      </w:r>
-      <w:proofErr w:type="spellEnd"/>
-      <w:r>
-        <w:rPr>
-          <w:lang w:val="ru-RU"/>
-        </w:rPr>
-        <w:t xml:space="preserve"> </w:t>
-      </w:r>
-      <w:proofErr w:type="spellStart"/>
-      <w:r>
-        <w:rPr>
-          <w:lang w:val="ru-RU"/>
-        </w:rPr>
-        <w:t>Базал</w:t>
-      </w:r>
-      <w:proofErr w:type="spellEnd"/>
-      <w:r>
-        <w:rPr>
-          <w:lang w:val="ru-RU"/>
-        </w:rPr>
-        <w:t xml:space="preserve">, </w:t>
-      </w:r>
-      <w:proofErr w:type="spellStart"/>
-      <w:r>
-        <w:rPr>
-          <w:lang w:val="ru-RU"/>
-        </w:rPr>
-        <w:t>Инсуман</w:t>
-      </w:r>
-      <w:proofErr w:type="spellEnd"/>
-      <w:r>
-        <w:rPr>
-          <w:lang w:val="ru-RU"/>
-        </w:rPr>
-        <w:t xml:space="preserve"> Рапид, </w:t>
-      </w:r>
-      <w:proofErr w:type="spellStart"/>
-      <w:r>
-        <w:rPr>
-          <w:lang w:val="ru-RU"/>
-        </w:rPr>
-        <w:t>Хумулин</w:t>
-      </w:r>
-      <w:proofErr w:type="spellEnd"/>
-      <w:r>
-        <w:rPr>
-          <w:lang w:val="ru-RU"/>
-        </w:rPr>
-        <w:t xml:space="preserve"> R, </w:t>
-      </w:r>
-      <w:proofErr w:type="spellStart"/>
-      <w:r>
-        <w:rPr>
-          <w:lang w:val="ru-RU"/>
-        </w:rPr>
-        <w:t>Хумулин</w:t>
-      </w:r>
-      <w:proofErr w:type="spellEnd"/>
-      <w:r>
-        <w:rPr>
-          <w:lang w:val="ru-RU"/>
-        </w:rPr>
-        <w:t xml:space="preserve"> НПХ, </w:t>
-      </w:r>
-      <w:proofErr w:type="spellStart"/>
-      <w:r>
-        <w:rPr>
-          <w:lang w:val="ru-RU"/>
-        </w:rPr>
-        <w:t>Фармасулин</w:t>
-      </w:r>
-      <w:proofErr w:type="spellEnd"/>
-      <w:r>
-        <w:rPr>
-          <w:lang w:val="ru-RU"/>
-        </w:rPr>
-        <w:t xml:space="preserve"> Н, </w:t>
-      </w:r>
-      <w:proofErr w:type="spellStart"/>
-      <w:r>
-        <w:rPr>
-          <w:lang w:val="ru-RU"/>
-        </w:rPr>
-        <w:t>Фармасулин</w:t>
-      </w:r>
-      <w:proofErr w:type="spellEnd"/>
-      <w:r>
-        <w:rPr>
-          <w:lang w:val="ru-RU"/>
-        </w:rPr>
-        <w:t xml:space="preserve"> НN</w:t>
-      </w:r>
-      <w:r>
-        <w:rPr>
-          <w:lang w:val="ru-RU"/>
-        </w:rPr>
-        <w:t xml:space="preserve">Р, </w:t>
-      </w:r>
-      <w:proofErr w:type="spellStart"/>
-      <w:r>
-        <w:rPr>
-          <w:lang w:val="ru-RU"/>
-        </w:rPr>
-        <w:t>Генсулин</w:t>
-      </w:r>
-      <w:proofErr w:type="spellEnd"/>
-      <w:r>
-        <w:rPr>
-          <w:lang w:val="ru-RU"/>
-        </w:rPr>
-        <w:t xml:space="preserve"> R, </w:t>
-      </w:r>
-      <w:proofErr w:type="spellStart"/>
-      <w:r>
-        <w:rPr>
-          <w:lang w:val="ru-RU"/>
-        </w:rPr>
-        <w:t>Генсулин</w:t>
-      </w:r>
-      <w:proofErr w:type="spellEnd"/>
-      <w:r>
-        <w:rPr>
-          <w:lang w:val="ru-RU"/>
-        </w:rPr>
-        <w:t xml:space="preserve"> Н</w:t>
-      </w:r>
-    </w:p>
-    <w:p>
-      <w:pPr>
-        <w:numPr>
-          <w:ilvl w:val="0"/>
-          <w:numId w:val="2"/>
-        </w:numPr>
-        <w:ind w:left="-142"/>
-        <w:jc w:val="both"/>
-        <w:rPr>
-          <w:lang w:val="ru-RU"/>
-        </w:rPr>
-      </w:pPr>
-      <w:r>
-        <w:rPr>
-          <w:lang w:val="ru-RU"/>
-        </w:rPr>
-        <w:t xml:space="preserve">ССТ: </w:t>
-      </w:r>
-      <w:proofErr w:type="spellStart"/>
-      <w:r>
-        <w:rPr>
-          <w:lang w:val="ru-RU"/>
-        </w:rPr>
-        <w:t>диабетон</w:t>
-      </w:r>
-      <w:proofErr w:type="spellEnd"/>
-      <w:r>
-        <w:rPr>
-          <w:lang w:val="ru-RU"/>
-        </w:rPr>
-        <w:t xml:space="preserve"> М</w:t>
-      </w:r>
-      <w:proofErr w:type="gramStart"/>
-      <w:r>
-        <w:rPr>
-          <w:lang w:val="ru-RU"/>
-        </w:rPr>
-        <w:t>R</w:t>
-      </w:r>
-      <w:proofErr w:type="gramEnd"/>
-      <w:r>
-        <w:rPr>
-          <w:lang w:val="ru-RU"/>
-        </w:rPr>
-        <w:t xml:space="preserve"> </w:t>
-      </w:r>
-      <w:r>
-        <w:rPr>
-          <w:lang w:val="ru-RU"/>
-        </w:rPr>
-        <w:t>(</w:t>
-      </w:r>
-      <w:proofErr w:type="spellStart"/>
-      <w:r>
-        <w:rPr>
-          <w:lang w:val="ru-RU"/>
-        </w:rPr>
-        <w:t>диаглизид</w:t>
-      </w:r>
-      <w:proofErr w:type="spellEnd"/>
-      <w:r>
-        <w:rPr>
-          <w:lang w:val="ru-RU"/>
-        </w:rPr>
-        <w:t xml:space="preserve"> МR) </w:t>
-      </w:r>
-      <w:r>
-        <w:rPr>
-          <w:lang w:val="ru-RU"/>
-        </w:rPr>
-        <w:t>60 мг</w:t>
-      </w:r>
-    </w:p>
-    <w:p>
-      <w:pPr>
-        <w:ind w:left="-142"/>
-        <w:jc w:val="both"/>
-        <w:rPr>
-          <w:lang w:val="ru-RU"/>
-        </w:rPr>
-      </w:pPr>
-      <w:proofErr w:type="spellStart"/>
-      <w:r>
-        <w:rPr>
-          <w:lang w:val="ru-RU"/>
-        </w:rPr>
-        <w:t>диапирид</w:t>
-      </w:r>
-      <w:proofErr w:type="spellEnd"/>
-      <w:r>
-        <w:rPr>
-          <w:lang w:val="ru-RU"/>
-        </w:rPr>
-        <w:t xml:space="preserve"> (</w:t>
-      </w:r>
-      <w:r>
-        <w:rPr>
-          <w:lang w:val="ru-RU"/>
-        </w:rPr>
-        <w:t>амарил</w:t>
-      </w:r>
-      <w:r>
-        <w:rPr>
-          <w:lang w:val="ru-RU"/>
-        </w:rPr>
-        <w:t xml:space="preserve">, </w:t>
-      </w:r>
-      <w:r>
-        <w:rPr>
-          <w:lang w:val="ru-RU"/>
-        </w:rPr>
-        <w:t xml:space="preserve"> </w:t>
-      </w:r>
-      <w:proofErr w:type="spellStart"/>
-      <w:r>
-        <w:rPr>
-          <w:lang w:val="ru-RU"/>
-        </w:rPr>
-        <w:t>олтар</w:t>
-      </w:r>
-      <w:proofErr w:type="spellEnd"/>
-      <w:r>
-        <w:rPr>
-          <w:lang w:val="ru-RU"/>
-        </w:rPr>
-        <w:t xml:space="preserve"> ) 3 мг 1т. *1р/</w:t>
-      </w:r>
-      <w:proofErr w:type="spellStart"/>
-      <w:r>
-        <w:rPr>
-          <w:lang w:val="ru-RU"/>
-        </w:rPr>
-        <w:t>сут</w:t>
-      </w:r>
-      <w:proofErr w:type="spellEnd"/>
-      <w:r>
-        <w:rPr>
-          <w:lang w:val="ru-RU"/>
-        </w:rPr>
-        <w:t xml:space="preserve">. </w:t>
-      </w:r>
-      <w:proofErr w:type="gramStart"/>
-      <w:r>
-        <w:rPr>
-          <w:lang w:val="ru-RU"/>
-        </w:rPr>
-        <w:t>п</w:t>
-      </w:r>
-      <w:proofErr w:type="gramEnd"/>
-      <w:r>
-        <w:rPr>
-          <w:lang w:val="ru-RU"/>
-        </w:rPr>
-        <w:t xml:space="preserve">/з., </w:t>
-      </w:r>
-    </w:p>
-    <w:p>
-      <w:pPr>
-        <w:ind w:left="-142"/>
-        <w:jc w:val="both"/>
-        <w:rPr>
-          <w:lang w:val="ru-RU"/>
-        </w:rPr>
-      </w:pPr>
-      <w:proofErr w:type="spellStart"/>
-      <w:r>
-        <w:rPr>
-          <w:lang w:val="ru-RU"/>
-        </w:rPr>
-        <w:t>метформин</w:t>
-      </w:r>
-      <w:proofErr w:type="spellEnd"/>
-      <w:r>
-        <w:rPr>
-          <w:lang w:val="ru-RU"/>
-        </w:rPr>
-        <w:t xml:space="preserve"> (</w:t>
-      </w:r>
-      <w:r>
-        <w:rPr>
-          <w:lang w:val="ru-RU"/>
-        </w:rPr>
-        <w:t>диаф</w:t>
-      </w:r>
-      <w:r>
-        <w:rPr>
-          <w:lang w:val="ru-RU"/>
-        </w:rPr>
-        <w:t>ормин</w:t>
-      </w:r>
-      <w:r>
-        <w:rPr>
-          <w:lang w:val="ru-RU"/>
-        </w:rPr>
-        <w:t>,</w:t>
-      </w:r>
-      <w:r>
-        <w:rPr>
-          <w:lang w:val="ru-RU"/>
-        </w:rPr>
-        <w:t xml:space="preserve"> </w:t>
-      </w:r>
-      <w:proofErr w:type="spellStart"/>
-      <w:r>
-        <w:rPr>
-          <w:lang w:val="ru-RU"/>
-        </w:rPr>
-        <w:t>сиофор</w:t>
-      </w:r>
-      <w:proofErr w:type="spellEnd"/>
-      <w:r>
-        <w:rPr>
-          <w:lang w:val="ru-RU"/>
-        </w:rPr>
-        <w:t xml:space="preserve">, </w:t>
-      </w:r>
-      <w:r>
-        <w:rPr>
-          <w:lang w:val="ru-RU"/>
-        </w:rPr>
-        <w:t xml:space="preserve"> </w:t>
-      </w:r>
-      <w:proofErr w:type="spellStart"/>
-      <w:r>
-        <w:rPr>
-          <w:lang w:val="ru-RU"/>
-        </w:rPr>
-        <w:t>глюкофаж</w:t>
-      </w:r>
-      <w:proofErr w:type="spellEnd"/>
-      <w:r>
-        <w:rPr>
-          <w:lang w:val="ru-RU"/>
-        </w:rPr>
-        <w:t>) 1000 -</w:t>
+        <w:t xml:space="preserve">) </w:t>
+      </w:r>
+      <w:r>
+        <w:rPr>
+          <w:lang w:val="ru-RU"/>
+        </w:rPr>
+        <w:t>500</w:t>
+      </w:r>
+      <w:r>
+        <w:rPr>
+          <w:lang w:val="ru-RU"/>
+        </w:rPr>
+        <w:t xml:space="preserve"> -</w:t>
       </w:r>
       <w:r>
         <w:rPr>
@@ -8493,14 +7238,12 @@
         </w:sdtPr>
         <w:sdtEndPr/>
         <w:sdtContent>
-          <w:proofErr w:type="spellStart"/>
           <w:r>
             <w:rPr>
               <w:lang w:val="ru-RU"/>
             </w:rPr>
-            <w:t>микроальбуминурии</w:t>
+            <w:t>протеинурии</w:t>
           </w:r>
-          <w:proofErr w:type="spellEnd"/>
         </w:sdtContent>
       </w:sdt>
       <w:r>
@@ -8728,54 +7471,6 @@
     </w:p>
     <w:p>
       <w:pPr>
-        <w:pStyle w:val="ab"/>
-        <w:numPr>
-          <w:ilvl w:val="0"/>
-          <w:numId w:val="2"/>
-        </w:numPr>
-        <w:ind w:left="-142"/>
-        <w:jc w:val="both"/>
-        <w:rPr>
-          <w:lang w:val="ru-RU"/>
-        </w:rPr>
-      </w:pPr>
-      <w:r>
-        <w:rPr>
-          <w:lang w:val="ru-RU"/>
-        </w:rPr>
-        <w:t>Рек</w:t>
-      </w:r>
-      <w:proofErr w:type="gramStart"/>
-      <w:r>
-        <w:rPr>
-          <w:lang w:val="ru-RU"/>
-        </w:rPr>
-        <w:t>.</w:t>
-      </w:r>
-      <w:proofErr w:type="gramEnd"/>
-      <w:r>
-        <w:rPr>
-          <w:lang w:val="ru-RU"/>
-        </w:rPr>
-        <w:t xml:space="preserve"> </w:t>
-      </w:r>
-      <w:proofErr w:type="gramStart"/>
-      <w:r>
-        <w:rPr>
-          <w:lang w:val="ru-RU"/>
-        </w:rPr>
-        <w:t>к</w:t>
-      </w:r>
-      <w:proofErr w:type="gramEnd"/>
-      <w:r>
-        <w:rPr>
-          <w:lang w:val="ru-RU"/>
-        </w:rPr>
-        <w:t xml:space="preserve">ардиолога: </w:t>
-      </w:r>
-    </w:p>
-    <w:p>
-      <w:pPr>
         <w:numPr>
           <w:ilvl w:val="0"/>
           <w:numId w:val="2"/>
@@ -8814,18 +7509,6 @@
         <w:rPr>
           <w:lang w:val="ru-RU"/>
         </w:rPr>
-        <w:t xml:space="preserve"> э</w:t>
-      </w:r>
-      <w:r>
-        <w:rPr>
-          <w:lang w:val="ru-RU"/>
-        </w:rPr>
-        <w:t>налаприл 5 мг утром,</w:t>
-      </w:r>
-      <w:r>
-        <w:rPr>
-          <w:lang w:val="ru-RU"/>
-        </w:rPr>
         <w:t xml:space="preserve"> </w:t>
       </w:r>
       <w:proofErr w:type="spellStart"/>
@@ -8833,34 +7516,52 @@
         <w:rPr>
           <w:lang w:val="ru-RU"/>
         </w:rPr>
-        <w:t>индапрес</w:t>
+        <w:t>небивал</w:t>
       </w:r>
       <w:proofErr w:type="spellEnd"/>
       <w:r>
         <w:rPr>
           <w:lang w:val="ru-RU"/>
         </w:rPr>
-        <w:t xml:space="preserve"> (</w:t>
+        <w:t xml:space="preserve"> 2,5 мг, эналаприл 10 мг/</w:t>
       </w:r>
       <w:proofErr w:type="spellStart"/>
       <w:r>
         <w:rPr>
           <w:lang w:val="ru-RU"/>
         </w:rPr>
-        <w:t>индап</w:t>
+        <w:t>сут</w:t>
       </w:r>
       <w:proofErr w:type="spellEnd"/>
       <w:r>
         <w:rPr>
           <w:lang w:val="ru-RU"/>
         </w:rPr>
-        <w:t xml:space="preserve">) 2,5 мг утром, </w:t>
-      </w:r>
-      <w:r>
-        <w:rPr>
-          <w:lang w:val="ru-RU"/>
-        </w:rPr>
-        <w:t xml:space="preserve"> кардиомагнил  1 т. вечер. Контр. АД. </w:t>
+        <w:t xml:space="preserve">, </w:t>
+      </w:r>
+      <w:r>
+        <w:rPr>
+          <w:lang w:val="ru-RU"/>
+        </w:rPr>
+        <w:t>э</w:t>
+      </w:r>
+      <w:r>
+        <w:rPr>
+          <w:lang w:val="ru-RU"/>
+        </w:rPr>
+        <w:t xml:space="preserve">налаприл </w:t>
+      </w:r>
+      <w:r>
+        <w:rPr>
+          <w:lang w:val="ru-RU"/>
+        </w:rPr>
+        <w:t>10 мг утром</w:t>
+      </w:r>
+      <w:r>
+        <w:rPr>
+          <w:lang w:val="ru-RU"/>
+        </w:rPr>
+        <w:t xml:space="preserve">. Контр. АД. </w:t>
       </w:r>
     </w:p>
     <w:p>
@@ -9095,149 +7796,35 @@
         <w:rPr>
           <w:lang w:val="ru-RU"/>
         </w:rPr>
-        <w:t>Рек. невропатолога: преп. а-</w:t>
+        <w:t xml:space="preserve">Рек. невропатолога: </w:t>
       </w:r>
       <w:proofErr w:type="spellStart"/>
       <w:r>
         <w:rPr>
           <w:lang w:val="ru-RU"/>
         </w:rPr>
-        <w:t>липоевой</w:t>
+        <w:t>сермион</w:t>
       </w:r>
       <w:proofErr w:type="spellEnd"/>
       <w:r>
         <w:rPr>
           <w:lang w:val="ru-RU"/>
         </w:rPr>
-        <w:t xml:space="preserve"> к-ты 600 мг в/в кап.</w:t>
-      </w:r>
-      <w:r>
-        <w:rPr>
-          <w:lang w:val="ru-RU"/>
-        </w:rPr>
-        <w:t xml:space="preserve">, </w:t>
-      </w:r>
-      <w:r>
-        <w:rPr>
-          <w:lang w:val="ru-RU"/>
-        </w:rPr>
-        <w:t xml:space="preserve">витамины </w:t>
+        <w:t xml:space="preserve"> 30 мг 1р/</w:t>
       </w:r>
       <w:proofErr w:type="spellStart"/>
       <w:r>
         <w:rPr>
           <w:lang w:val="ru-RU"/>
         </w:rPr>
-        <w:t>гр</w:t>
+        <w:t>сут</w:t>
       </w:r>
       <w:proofErr w:type="spellEnd"/>
       <w:r>
         <w:rPr>
           <w:lang w:val="ru-RU"/>
         </w:rPr>
-        <w:t xml:space="preserve"> В, </w:t>
-      </w:r>
-      <w:r>
-        <w:rPr>
-          <w:lang w:val="ru-RU"/>
-        </w:rPr>
-        <w:t xml:space="preserve">актовегин 10,0 в/в № 10, </w:t>
-      </w:r>
-      <w:proofErr w:type="spellStart"/>
-      <w:r>
-        <w:rPr>
-          <w:lang w:val="ru-RU"/>
-        </w:rPr>
-        <w:t>бенфогамма</w:t>
-      </w:r>
-      <w:proofErr w:type="spellEnd"/>
-      <w:r>
-        <w:rPr>
-          <w:lang w:val="ru-RU"/>
-        </w:rPr>
-        <w:t xml:space="preserve"> 300 мг 1т/</w:t>
-      </w:r>
-      <w:proofErr w:type="spellStart"/>
-      <w:r>
-        <w:rPr>
-          <w:lang w:val="ru-RU"/>
-        </w:rPr>
-        <w:t>сут</w:t>
-      </w:r>
-      <w:proofErr w:type="spellEnd"/>
-      <w:r>
-        <w:rPr>
-          <w:lang w:val="ru-RU"/>
-        </w:rPr>
-        <w:t xml:space="preserve"> до 2 мес.,  вита-</w:t>
-      </w:r>
-      <w:proofErr w:type="spellStart"/>
-      <w:r>
-        <w:rPr>
-          <w:lang w:val="ru-RU"/>
-        </w:rPr>
-        <w:t>мелатононин</w:t>
-      </w:r>
-      <w:proofErr w:type="spellEnd"/>
-      <w:r>
-        <w:rPr>
-          <w:lang w:val="ru-RU"/>
-        </w:rPr>
-        <w:t xml:space="preserve"> 1-2 т </w:t>
-      </w:r>
-      <w:proofErr w:type="spellStart"/>
-      <w:r>
-        <w:rPr>
-          <w:lang w:val="ru-RU"/>
-        </w:rPr>
-        <w:t>веч</w:t>
-      </w:r>
-      <w:proofErr w:type="spellEnd"/>
-      <w:r>
-        <w:rPr>
-          <w:lang w:val="ru-RU"/>
-        </w:rPr>
-        <w:t>.,</w:t>
-      </w:r>
-      <w:r>
-        <w:rPr>
-          <w:lang w:val="ru-RU"/>
-        </w:rPr>
-        <w:t xml:space="preserve"> </w:t>
-      </w:r>
-      <w:proofErr w:type="spellStart"/>
-      <w:r>
-        <w:rPr>
-          <w:lang w:val="ru-RU"/>
-        </w:rPr>
-        <w:t>вестибо</w:t>
-      </w:r>
-      <w:proofErr w:type="spellEnd"/>
-      <w:r>
-        <w:rPr>
-          <w:lang w:val="ru-RU"/>
-        </w:rPr>
-        <w:t xml:space="preserve"> 24 мг 2р\д, </w:t>
-      </w:r>
-      <w:r>
-        <w:rPr>
-          <w:lang w:val="ru-RU"/>
-        </w:rPr>
-        <w:t xml:space="preserve"> </w:t>
-      </w:r>
-      <w:proofErr w:type="spellStart"/>
-      <w:r>
-        <w:rPr>
-          <w:lang w:val="ru-RU"/>
-        </w:rPr>
-        <w:t>вестинорм</w:t>
-      </w:r>
-      <w:proofErr w:type="spellEnd"/>
-      <w:r>
-        <w:rPr>
-          <w:lang w:val="ru-RU"/>
-        </w:rPr>
-        <w:t xml:space="preserve"> 16 мг 1т 3р\д до 2 </w:t>
+        <w:t xml:space="preserve"> 2 </w:t>
       </w:r>
       <w:proofErr w:type="spellStart"/>
       <w:proofErr w:type="gramStart"/>
@@ -9253,213 +7840,35 @@
         <w:rPr>
           <w:lang w:val="ru-RU"/>
         </w:rPr>
-        <w:t xml:space="preserve">,, </w:t>
+        <w:t xml:space="preserve"> , </w:t>
       </w:r>
       <w:proofErr w:type="spellStart"/>
       <w:r>
         <w:rPr>
           <w:lang w:val="ru-RU"/>
         </w:rPr>
-        <w:t>габагамма</w:t>
+        <w:t>нуклео</w:t>
       </w:r>
       <w:proofErr w:type="spellEnd"/>
       <w:r>
         <w:rPr>
           <w:lang w:val="ru-RU"/>
         </w:rPr>
-        <w:t xml:space="preserve"> 300 мг </w:t>
+        <w:t xml:space="preserve"> ЦМФ 1т 3р/д 1 </w:t>
       </w:r>
       <w:proofErr w:type="spellStart"/>
       <w:r>
         <w:rPr>
           <w:lang w:val="ru-RU"/>
         </w:rPr>
-        <w:t>веч</w:t>
+        <w:t>мес</w:t>
       </w:r>
       <w:proofErr w:type="spellEnd"/>
       <w:r>
         <w:rPr>
           <w:lang w:val="ru-RU"/>
         </w:rPr>
-        <w:t xml:space="preserve">, </w:t>
-      </w:r>
-      <w:proofErr w:type="spellStart"/>
-      <w:r>
-        <w:rPr>
-          <w:lang w:val="ru-RU"/>
-        </w:rPr>
-        <w:t>габантин</w:t>
-      </w:r>
-      <w:proofErr w:type="spellEnd"/>
-      <w:r>
-        <w:rPr>
-          <w:lang w:val="ru-RU"/>
-        </w:rPr>
-        <w:t xml:space="preserve"> 300мг 2р/</w:t>
-      </w:r>
-      <w:proofErr w:type="spellStart"/>
-      <w:r>
-        <w:rPr>
-          <w:lang w:val="ru-RU"/>
-        </w:rPr>
-        <w:t>сут</w:t>
-      </w:r>
-      <w:proofErr w:type="spellEnd"/>
-      <w:r>
-        <w:rPr>
-          <w:lang w:val="ru-RU"/>
-        </w:rPr>
-        <w:t xml:space="preserve">. 2-3 </w:t>
-      </w:r>
-      <w:proofErr w:type="spellStart"/>
-      <w:r>
-        <w:rPr>
-          <w:lang w:val="ru-RU"/>
-        </w:rPr>
-        <w:t>нед</w:t>
-      </w:r>
-      <w:proofErr w:type="spellEnd"/>
-      <w:r>
-        <w:rPr>
-          <w:lang w:val="ru-RU"/>
-        </w:rPr>
-        <w:t xml:space="preserve">., глицин 2т 3/д., </w:t>
-      </w:r>
-      <w:proofErr w:type="spellStart"/>
-      <w:r>
-        <w:rPr>
-          <w:lang w:val="ru-RU"/>
-        </w:rPr>
-        <w:t>глиятон</w:t>
-      </w:r>
-      <w:proofErr w:type="spellEnd"/>
-      <w:r>
-        <w:rPr>
-          <w:lang w:val="ru-RU"/>
-        </w:rPr>
-        <w:t xml:space="preserve"> 1000  в/м № 10, </w:t>
-      </w:r>
-      <w:proofErr w:type="spellStart"/>
-      <w:r>
-        <w:rPr>
-          <w:lang w:val="ru-RU"/>
-        </w:rPr>
-        <w:t>кортексин</w:t>
-      </w:r>
-      <w:proofErr w:type="spellEnd"/>
-      <w:r>
-        <w:rPr>
-          <w:lang w:val="ru-RU"/>
-        </w:rPr>
-        <w:t xml:space="preserve"> 10,</w:t>
-      </w:r>
-      <w:r>
-        <w:rPr>
-          <w:lang w:val="ru-RU"/>
-        </w:rPr>
-        <w:t>0</w:t>
-      </w:r>
-      <w:r>
-        <w:rPr>
-          <w:lang w:val="ru-RU"/>
-        </w:rPr>
-        <w:t xml:space="preserve"> в/</w:t>
-      </w:r>
-      <w:r>
-        <w:rPr>
-          <w:lang w:val="ru-RU"/>
-        </w:rPr>
-        <w:t>м</w:t>
-      </w:r>
-      <w:r>
-        <w:rPr>
-          <w:lang w:val="ru-RU"/>
-        </w:rPr>
-        <w:t xml:space="preserve"> №10., </w:t>
-      </w:r>
-      <w:proofErr w:type="spellStart"/>
-      <w:r>
-        <w:rPr>
-          <w:lang w:val="ru-RU"/>
-        </w:rPr>
-        <w:t>келтикан</w:t>
-      </w:r>
-      <w:proofErr w:type="spellEnd"/>
-      <w:r>
-        <w:rPr>
-          <w:lang w:val="ru-RU"/>
-        </w:rPr>
-        <w:t xml:space="preserve"> 1т.*3р/д.</w:t>
-      </w:r>
-      <w:r>
-        <w:rPr>
-          <w:lang w:val="ru-RU"/>
-        </w:rPr>
-        <w:t xml:space="preserve"> 1 мес.</w:t>
-      </w:r>
-      <w:r>
-        <w:rPr>
-          <w:lang w:val="ru-RU"/>
-        </w:rPr>
-        <w:t xml:space="preserve">, </w:t>
-      </w:r>
-      <w:proofErr w:type="spellStart"/>
-      <w:r>
-        <w:rPr>
-          <w:lang w:val="ru-RU"/>
-        </w:rPr>
-        <w:t>луцетам</w:t>
-      </w:r>
-      <w:proofErr w:type="spellEnd"/>
-      <w:r>
-        <w:rPr>
-          <w:lang w:val="ru-RU"/>
-        </w:rPr>
-        <w:t xml:space="preserve"> 15,0 в/в </w:t>
-      </w:r>
-      <w:proofErr w:type="spellStart"/>
-      <w:proofErr w:type="gramStart"/>
-      <w:r>
-        <w:rPr>
-          <w:lang w:val="ru-RU"/>
-        </w:rPr>
-        <w:t>стр</w:t>
-      </w:r>
-      <w:proofErr w:type="spellEnd"/>
-      <w:proofErr w:type="gramEnd"/>
-      <w:r>
-        <w:rPr>
-          <w:lang w:val="ru-RU"/>
-        </w:rPr>
-        <w:t xml:space="preserve"> № 10, </w:t>
-      </w:r>
-      <w:proofErr w:type="spellStart"/>
-      <w:r>
-        <w:rPr>
-          <w:lang w:val="ru-RU"/>
-        </w:rPr>
-        <w:t>нуклео</w:t>
-      </w:r>
-      <w:proofErr w:type="spellEnd"/>
-      <w:r>
-        <w:rPr>
-          <w:lang w:val="ru-RU"/>
-        </w:rPr>
-        <w:t xml:space="preserve"> ЦМФ 1т. *2р/д 20 дней, </w:t>
-      </w:r>
-      <w:proofErr w:type="spellStart"/>
-      <w:r>
-        <w:rPr>
-          <w:lang w:val="ru-RU"/>
-        </w:rPr>
-        <w:t>сермион</w:t>
-      </w:r>
-      <w:proofErr w:type="spellEnd"/>
-      <w:r>
-        <w:rPr>
-          <w:lang w:val="ru-RU"/>
-        </w:rPr>
-        <w:t xml:space="preserve"> 30 мг утр. 1 мес., </w:t>
+        <w:t xml:space="preserve">, актовегин 10,0 в/в </w:t>
       </w:r>
     </w:p>
     <w:p>
@@ -9478,6 +7887,26 @@
         <w:rPr>
           <w:lang w:val="ru-RU"/>
         </w:rPr>
+        <w:t>L-тироксин (</w:t>
+      </w:r>
+      <w:proofErr w:type="spellStart"/>
+      <w:r>
+        <w:rPr>
+          <w:lang w:val="ru-RU"/>
+        </w:rPr>
+        <w:t>эутирокс</w:t>
+      </w:r>
+      <w:proofErr w:type="spellEnd"/>
+      <w:r>
+        <w:rPr>
+          <w:lang w:val="ru-RU"/>
+        </w:rPr>
+        <w:t xml:space="preserve">) 100 мкг утром. </w:t>
+      </w:r>
+      <w:r>
+        <w:rPr>
+          <w:lang w:val="ru-RU"/>
+        </w:rPr>
         <w:t>УЗИ щит</w:t>
       </w:r>
       <w:proofErr w:type="gramStart"/>
@@ -9531,212 +7960,170 @@
         <w:rPr>
           <w:lang w:val="ru-RU"/>
         </w:rPr>
-        <w:t>Б/</w:t>
+        <w:t xml:space="preserve">Рек </w:t>
+      </w:r>
+      <w:r>
+        <w:rPr>
+          <w:lang w:val="ru-RU"/>
+        </w:rPr>
+        <w:t>р</w:t>
+      </w:r>
+      <w:r>
+        <w:rPr>
+          <w:lang w:val="ru-RU"/>
+        </w:rPr>
+        <w:t>евматолога</w:t>
       </w:r>
       <w:proofErr w:type="gramStart"/>
       <w:r>
         <w:rPr>
           <w:lang w:val="ru-RU"/>
         </w:rPr>
-        <w:t>л</w:t>
-      </w:r>
+        <w:t xml:space="preserve">::  </w:t>
+      </w:r>
+      <w:proofErr w:type="spellStart"/>
       <w:proofErr w:type="gramEnd"/>
       <w:r>
         <w:rPr>
           <w:lang w:val="ru-RU"/>
         </w:rPr>
-        <w:t xml:space="preserve"> серия. </w:t>
-      </w:r>
-      <w:r>
-        <w:rPr>
-          <w:lang w:val="ru-RU"/>
-        </w:rPr>
-        <w:t>АДГ</w:t>
-      </w:r>
-      <w:r>
-        <w:rPr>
-          <w:lang w:val="ru-RU"/>
-        </w:rPr>
-        <w:t xml:space="preserve">  №  </w:t>
-      </w:r>
-      <w:r>
-        <w:rPr>
-          <w:lang w:val="ru-RU"/>
-        </w:rPr>
-        <w:t>671</w:t>
-      </w:r>
-      <w:r>
-        <w:rPr>
-          <w:lang w:val="ru-RU"/>
-        </w:rPr>
-        <w:t>9</w:t>
-      </w:r>
-      <w:r>
-        <w:rPr>
-          <w:lang w:val="ru-RU"/>
-        </w:rPr>
-        <w:t xml:space="preserve">     с </w:t>
-      </w:r>
-      <w:r>
-        <w:rPr>
-          <w:lang w:val="ru-RU"/>
-        </w:rPr>
-        <w:fldChar w:fldCharType="begin"/>
-      </w:r>
-      <w:r>
-        <w:rPr>
-          <w:lang w:val="ru-RU"/>
-        </w:rPr>
-        <w:instrText xml:space="preserve"> REF c \h </w:instrText>
-      </w:r>
-      <w:r>
-        <w:rPr>
-          <w:lang w:val="ru-RU"/>
-        </w:rPr>
-      </w:r>
-      <w:r>
-        <w:rPr>
-          <w:lang w:val="ru-RU"/>
-        </w:rPr>
-        <w:fldChar w:fldCharType="separate"/>
-      </w:r>
-      <w:sdt>
-        <w:sdtPr>
-          <w:rPr>
-            <w:sz w:val="28"/>
-            <w:lang w:val="ru-RU"/>
-          </w:rPr>
-          <w:alias w:val="с"/>
-          <w:tag w:val="с"/>
-          <w:id w:val="242379918"/>
-          <w:placeholder>
-            <w:docPart w:val="9488B8A796B4462DA8268579D9B2B636"/>
-          </w:placeholder>
-          <w:date w:fullDate="2018-05-06T00:00:00Z">
-            <w:dateFormat w:val="dd.MM.yy"/>
-            <w:lid w:val="ru-RU"/>
-            <w:storeMappedDataAs w:val="dateTime"/>
-            <w:calendar w:val="gregorian"/>
-          </w:date>
-        </w:sdtPr>
-        <w:sdtContent>
-          <w:r>
-            <w:rPr>
-              <w:sz w:val="28"/>
-              <w:lang w:val="ru-RU"/>
-            </w:rPr>
-            <w:t>06.05.18</w:t>
-          </w:r>
-        </w:sdtContent>
-      </w:sdt>
-      <w:r>
-        <w:rPr>
-          <w:sz w:val="28"/>
-          <w:lang w:val="ru-RU"/>
-        </w:rPr>
-        <w:t xml:space="preserve">. </w:t>
-      </w:r>
-      <w:r>
-        <w:rPr>
-          <w:lang w:val="ru-RU"/>
-        </w:rPr>
-        <w:fldChar w:fldCharType="end"/>
-      </w:r>
+        <w:t>пиаскледин</w:t>
+      </w:r>
+      <w:proofErr w:type="spellEnd"/>
+      <w:r>
+        <w:rPr>
+          <w:lang w:val="ru-RU"/>
+        </w:rPr>
+        <w:t xml:space="preserve"> 300 м</w:t>
+      </w:r>
+      <w:bookmarkStart w:id="7" w:name="_GoBack"/>
+      <w:bookmarkEnd w:id="7"/>
+      <w:r>
+        <w:rPr>
+          <w:lang w:val="ru-RU"/>
+        </w:rPr>
+        <w:t xml:space="preserve">г 1т утром  с едой до 3-4 мес. </w:t>
+      </w:r>
+      <w:proofErr w:type="spellStart"/>
+      <w:r>
+        <w:rPr>
+          <w:lang w:val="ru-RU"/>
+        </w:rPr>
+        <w:t>сустамар</w:t>
+      </w:r>
+      <w:proofErr w:type="spellEnd"/>
+      <w:r>
+        <w:rPr>
+          <w:lang w:val="ru-RU"/>
+        </w:rPr>
+        <w:t xml:space="preserve">  1т 2р/д 3 </w:t>
+      </w:r>
+      <w:proofErr w:type="spellStart"/>
+      <w:r>
+        <w:rPr>
+          <w:lang w:val="ru-RU"/>
+        </w:rPr>
+        <w:t>нед</w:t>
+      </w:r>
+      <w:proofErr w:type="spellEnd"/>
+      <w:r>
+        <w:rPr>
+          <w:lang w:val="ru-RU"/>
+        </w:rPr>
+        <w:t xml:space="preserve">,  1 </w:t>
+      </w:r>
+      <w:proofErr w:type="spellStart"/>
+      <w:r>
+        <w:rPr>
+          <w:lang w:val="ru-RU"/>
+        </w:rPr>
+        <w:t>нед</w:t>
+      </w:r>
+      <w:proofErr w:type="spellEnd"/>
+      <w:r>
+        <w:rPr>
+          <w:lang w:val="ru-RU"/>
+        </w:rPr>
+        <w:t>. перерыв далее 1 т/</w:t>
+      </w:r>
+      <w:proofErr w:type="spellStart"/>
+      <w:r>
+        <w:rPr>
+          <w:lang w:val="ru-RU"/>
+        </w:rPr>
+        <w:t>сут</w:t>
+      </w:r>
+      <w:proofErr w:type="spellEnd"/>
+      <w:r>
+        <w:rPr>
+          <w:lang w:val="ru-RU"/>
+        </w:rPr>
+        <w:t xml:space="preserve"> 2 </w:t>
+      </w:r>
+      <w:proofErr w:type="spellStart"/>
+      <w:r>
+        <w:rPr>
+          <w:lang w:val="ru-RU"/>
+        </w:rPr>
+        <w:t>нед</w:t>
+      </w:r>
+      <w:proofErr w:type="spellEnd"/>
+      <w:r>
+        <w:rPr>
+          <w:lang w:val="ru-RU"/>
+        </w:rPr>
+        <w:t xml:space="preserve"> каждый месяц, </w:t>
+      </w:r>
+      <w:proofErr w:type="spellStart"/>
+      <w:r>
+        <w:rPr>
+          <w:lang w:val="ru-RU"/>
+        </w:rPr>
+        <w:t>местно</w:t>
+      </w:r>
+      <w:proofErr w:type="spellEnd"/>
       <w:r>
         <w:rPr>
           <w:lang w:val="ru-RU"/>
         </w:rPr>
         <w:t xml:space="preserve"> </w:t>
       </w:r>
-      <w:r>
-        <w:rPr>
-          <w:lang w:val="ru-RU"/>
-        </w:rPr>
-        <w:t xml:space="preserve">по  </w:t>
-      </w:r>
-      <w:r>
-        <w:rPr>
-          <w:lang w:val="ru-RU"/>
-        </w:rPr>
-        <w:fldChar w:fldCharType="begin"/>
-      </w:r>
-      <w:r>
-        <w:rPr>
-          <w:lang w:val="ru-RU"/>
-        </w:rPr>
-        <w:instrText xml:space="preserve"> REF по \h </w:instrText>
-      </w:r>
-      <w:r>
-        <w:rPr>
-          <w:lang w:val="ru-RU"/>
-        </w:rPr>
-      </w:r>
-      <w:r>
-        <w:rPr>
-          <w:lang w:val="ru-RU"/>
-        </w:rPr>
-        <w:fldChar w:fldCharType="separate"/>
-      </w:r>
-      <w:sdt>
-        <w:sdtPr>
-          <w:rPr>
-            <w:sz w:val="28"/>
-            <w:lang w:val="ru-RU"/>
-          </w:rPr>
-          <w:alias w:val="по"/>
-          <w:tag w:val="по"/>
-          <w:id w:val="1193882919"/>
-          <w:placeholder>
-            <w:docPart w:val="E77071B78AEF47B39A801B87B5E398DA"/>
-          </w:placeholder>
-          <w:date w:fullDate="2018-05-15T00:00:00Z">
-            <w:dateFormat w:val="dd.MM.yy"/>
-            <w:lid w:val="ru-RU"/>
-            <w:storeMappedDataAs w:val="dateTime"/>
-            <w:calendar w:val="gregorian"/>
-          </w:date>
-        </w:sdtPr>
-        <w:sdtContent>
-          <w:r>
-            <w:rPr>
-              <w:sz w:val="28"/>
-              <w:lang w:val="ru-RU"/>
-            </w:rPr>
-            <w:t>15.05.18</w:t>
-          </w:r>
-        </w:sdtContent>
-      </w:sdt>
-      <w:r>
-        <w:rPr>
-          <w:sz w:val="28"/>
-          <w:lang w:val="ru-RU"/>
-        </w:rPr>
-        <w:t xml:space="preserve"> </w:t>
-      </w:r>
-      <w:r>
-        <w:rPr>
-          <w:lang w:val="ru-RU"/>
-        </w:rPr>
-        <w:fldChar w:fldCharType="end"/>
-      </w:r>
-      <w:r>
-        <w:rPr>
-          <w:lang w:val="ru-RU"/>
-        </w:rPr>
-        <w:t>к труду     .</w:t>
-      </w:r>
-      <w:r>
-        <w:rPr>
-          <w:lang w:val="ru-RU"/>
-        </w:rPr>
-        <w:t>05</w:t>
-      </w:r>
-      <w:r>
-        <w:rPr>
-          <w:lang w:val="ru-RU"/>
-        </w:rPr>
-        <w:t>.18</w:t>
-      </w:r>
+      <w:proofErr w:type="spellStart"/>
+      <w:r>
+        <w:rPr>
+          <w:lang w:val="ru-RU"/>
+        </w:rPr>
+        <w:t>бифлекс</w:t>
+      </w:r>
+      <w:proofErr w:type="spellEnd"/>
+      <w:r>
+        <w:rPr>
+          <w:lang w:val="ru-RU"/>
+        </w:rPr>
+        <w:t xml:space="preserve"> крем 2р/</w:t>
+      </w:r>
+      <w:proofErr w:type="spellStart"/>
+      <w:r>
+        <w:rPr>
+          <w:lang w:val="ru-RU"/>
+        </w:rPr>
+        <w:t>сут</w:t>
+      </w:r>
+      <w:proofErr w:type="spellEnd"/>
+      <w:r>
+        <w:rPr>
+          <w:lang w:val="ru-RU"/>
+        </w:rPr>
+        <w:t xml:space="preserve"> 2 </w:t>
+      </w:r>
+      <w:proofErr w:type="spellStart"/>
+      <w:r>
+        <w:rPr>
+          <w:lang w:val="ru-RU"/>
+        </w:rPr>
+        <w:t>нед</w:t>
+      </w:r>
+      <w:proofErr w:type="spellEnd"/>
       <w:r>
         <w:rPr>
           <w:lang w:val="ru-RU"/>
@@ -9761,15 +8148,6 @@
           <w:lang w:val="ru-RU"/>
         </w:rPr>
       </w:pPr>
-    </w:p>
-    <w:p>
-      <w:pPr>
-        <w:ind w:left="-142"/>
-        <w:jc w:val="both"/>
-        <w:rPr>
-          <w:lang w:val="ru-RU"/>
-        </w:rPr>
-      </w:pPr>
       <w:proofErr w:type="spellStart"/>
       <w:r>
         <w:rPr>
@@ -9782,14 +8160,7 @@
         <w:rPr>
           <w:lang w:val="ru-RU"/>
         </w:rPr>
-        <w:t>. врач</w:t>
-      </w:r>
-      <w:proofErr w:type="gramStart"/>
-      <w:r>
-        <w:rPr>
-          <w:lang w:val="ru-RU"/>
-        </w:rPr>
-        <w:t xml:space="preserve"> </w:t>
+        <w:t xml:space="preserve">. врач </w:t>
       </w:r>
       <w:sdt>
         <w:sdtPr>
@@ -9802,7 +8173,6 @@
           <w:placeholder>
             <w:docPart w:val="9CD882C775A84FD69235888A47CFB283"/>
           </w:placeholder>
-          <w:showingPlcHdr/>
           <w:comboBox>
             <w:listItem w:displayText="Соловьюк Е.А." w:value="Соловьюк Е.А."/>
             <w:listItem w:displayText="Фещук. И.А." w:value="Фещук. И.А."/>
@@ -9818,14 +8188,7 @@
             <w:rPr>
               <w:lang w:val="ru-RU"/>
             </w:rPr>
-            <w:t>В</w:t>
-          </w:r>
-          <w:proofErr w:type="gramEnd"/>
-          <w:r>
-            <w:rPr>
-              <w:lang w:val="ru-RU"/>
-            </w:rPr>
-            <w:t>ыберите элемент.</w:t>
+            <w:t>Еременко Н.В.</w:t>
           </w:r>
         </w:sdtContent>
       </w:sdt>
@@ -9882,7 +8245,6 @@
           <w:placeholder>
             <w:docPart w:val="9526A933A200420DB1D0D728CB4C0509"/>
           </w:placeholder>
-          <w:showingPlcHdr/>
           <w:comboBox>
             <w:listItem w:value=" "/>
             <w:listItem w:displayText="Соловьюк Е.А." w:value="Соловьюк Е.А."/>
@@ -9898,7 +8260,7 @@
             <w:rPr>
               <w:lang w:val="ru-RU"/>
             </w:rPr>
-            <w:t>Выберите элемент.</w:t>
+            <w:t>Еременко Н.В.</w:t>
           </w:r>
         </w:sdtContent>
       </w:sdt>
@@ -11260,93 +9622,6 @@
     </w:docPart>
     <w:docPart>
       <w:docPartPr>
-        <w:name w:val="FBFC6A18E07A484F9E976562E903BEB7"/>
-        <w:category>
-          <w:name w:val="Общие"/>
-          <w:gallery w:val="placeholder"/>
-        </w:category>
-        <w:types>
-          <w:type w:val="bbPlcHdr"/>
-        </w:types>
-        <w:behaviors>
-          <w:behavior w:val="content"/>
-        </w:behaviors>
-        <w:guid w:val="{E5D938F3-E00E-4F48-ACDE-E2E2655275DF}"/>
-      </w:docPartPr>
-      <w:docPartBody>
-        <w:p>
-          <w:pPr>
-            <w:pStyle w:val="FBFC6A18E07A484F9E976562E903BEB7"/>
-          </w:pPr>
-          <w:r>
-            <w:rPr>
-              <w:rStyle w:val="a3"/>
-            </w:rPr>
-            <w:t>Выберите элемент.</w:t>
-          </w:r>
-        </w:p>
-      </w:docPartBody>
-    </w:docPart>
-    <w:docPart>
-      <w:docPartPr>
-        <w:name w:val="DB435B1E68954750936FB322747598D2"/>
-        <w:category>
-          <w:name w:val="Общие"/>
-          <w:gallery w:val="placeholder"/>
-        </w:category>
-        <w:types>
-          <w:type w:val="bbPlcHdr"/>
-        </w:types>
-        <w:behaviors>
-          <w:behavior w:val="content"/>
-        </w:behaviors>
-        <w:guid w:val="{7122C427-55FD-49A2-B369-ED6DAFC67A8F}"/>
-      </w:docPartPr>
-      <w:docPartBody>
-        <w:p>
-          <w:pPr>
-            <w:pStyle w:val="DB435B1E68954750936FB322747598D2"/>
-          </w:pPr>
-          <w:r>
-            <w:rPr>
-              <w:rStyle w:val="a3"/>
-            </w:rPr>
-            <w:t>Выберите элемент.</w:t>
-          </w:r>
-        </w:p>
-      </w:docPartBody>
-    </w:docPart>
-    <w:docPart>
-      <w:docPartPr>
-        <w:name w:val="5917FEE754784A0BA4173B51A4E1CE95"/>
-        <w:category>
-          <w:name w:val="Общие"/>
-          <w:gallery w:val="placeholder"/>
-        </w:category>
-        <w:types>
-          <w:type w:val="bbPlcHdr"/>
-        </w:types>
-        <w:behaviors>
-          <w:behavior w:val="content"/>
-        </w:behaviors>
-        <w:guid w:val="{92F74F23-8C0C-424C-A12C-19EB4EDE41E3}"/>
-      </w:docPartPr>
-      <w:docPartBody>
-        <w:p>
-          <w:pPr>
-            <w:pStyle w:val="5917FEE754784A0BA4173B51A4E1CE95"/>
-          </w:pPr>
-          <w:r>
-            <w:rPr>
-              <w:rStyle w:val="a3"/>
-            </w:rPr>
-            <w:t>Выберите элемент.</w:t>
-          </w:r>
-        </w:p>
-      </w:docPartBody>
-    </w:docPart>
-    <w:docPart>
-      <w:docPartPr>
         <w:name w:val="FFCB998A69C547318D033520574A41D0"/>
         <w:category>
           <w:name w:val="Общие"/>
@@ -11520,64 +9795,6 @@
         </w:p>
       </w:docPartBody>
     </w:docPart>
-    <w:docPart>
-      <w:docPartPr>
-        <w:name w:val="9488B8A796B4462DA8268579D9B2B636"/>
-        <w:category>
-          <w:name w:val="Общие"/>
-          <w:gallery w:val="placeholder"/>
-        </w:category>
-        <w:types>
-          <w:type w:val="bbPlcHdr"/>
-        </w:types>
-        <w:behaviors>
-          <w:behavior w:val="content"/>
-        </w:behaviors>
-        <w:guid w:val="{BB78474F-308A-4A57-9676-AFBB80747B96}"/>
-      </w:docPartPr>
-      <w:docPartBody>
-        <w:p>
-          <w:pPr>
-            <w:pStyle w:val="9488B8A796B4462DA8268579D9B2B636"/>
-          </w:pPr>
-          <w:r>
-            <w:rPr>
-              <w:rStyle w:val="a3"/>
-            </w:rPr>
-            <w:t>Место для ввода даты.</w:t>
-          </w:r>
-        </w:p>
-      </w:docPartBody>
-    </w:docPart>
-    <w:docPart>
-      <w:docPartPr>
-        <w:name w:val="E77071B78AEF47B39A801B87B5E398DA"/>
-        <w:category>
-          <w:name w:val="Общие"/>
-          <w:gallery w:val="placeholder"/>
-        </w:category>
-        <w:types>
-          <w:type w:val="bbPlcHdr"/>
-        </w:types>
-        <w:behaviors>
-          <w:behavior w:val="content"/>
-        </w:behaviors>
-        <w:guid w:val="{27836CB8-4699-4AFC-8B69-251B712652E0}"/>
-      </w:docPartPr>
-      <w:docPartBody>
-        <w:p>
-          <w:pPr>
-            <w:pStyle w:val="E77071B78AEF47B39A801B87B5E398DA"/>
-          </w:pPr>
-          <w:r>
-            <w:rPr>
-              <w:rStyle w:val="a3"/>
-            </w:rPr>
-            <w:t>Место для ввода даты.</w:t>
-          </w:r>
-        </w:p>
-      </w:docPartBody>
-    </w:docPart>
   </w:docParts>
 </w:glossaryDocument>
 </file>
@@ -11711,6 +9928,7 @@
     <w:rsid w:val="00BE64BE"/>
     <w:rsid w:val="00C00E28"/>
     <w:rsid w:val="00C14F94"/>
+    <w:rsid w:val="00C1574C"/>
     <w:rsid w:val="00C82459"/>
     <w:rsid w:val="00CC0346"/>
     <w:rsid w:val="00CD1752"/>
@@ -11721,6 +9939,7 @@
     <w:rsid w:val="00E73A83"/>
     <w:rsid w:val="00E96564"/>
     <w:rsid w:val="00ED18CE"/>
+    <w:rsid w:val="00F2323D"/>
     <w:rsid w:val="00F918CD"/>
   </w:rsids>
   <m:mathPr>
@@ -13108,7 +11327,7 @@
 </file>
 
 <file path=customXml/itemProps1.xml><?xml version="1.0" encoding="utf-8"?>
-<ds:datastoreItem xmlns:ds="http://schemas.openxmlformats.org/officeDocument/2006/customXml" ds:itemID="{121EDCDE-A957-43F3-A9D8-E94881DD2754}">
+<ds:datastoreItem xmlns:ds="http://schemas.openxmlformats.org/officeDocument/2006/customXml" ds:itemID="{A029A065-39F1-401F-9B87-CAA9632C7281}">
   <ds:schemaRefs>
     <ds:schemaRef ds:uri="http://schemas.openxmlformats.org/officeDocument/2006/bibliography"/>
   </ds:schemaRefs>
